--- a/Executive Summary.docx
+++ b/Executive Summary.docx
@@ -1,147 +1,1248 @@
 
 <file path=word/document.xml><?xml version="1.0" encoding="utf-8"?>
-<w:document xmlns:wpc="http://schemas.microsoft.com/office/word/2010/wordprocessingCanvas" xmlns:mc="http://schemas.openxmlformats.org/markup-compatibility/2006" xmlns:o="urn:schemas-microsoft-com:office:office" xmlns:r="http://schemas.openxmlformats.org/officeDocument/2006/relationships" xmlns:m="http://schemas.openxmlformats.org/officeDocument/2006/math" xmlns:v="urn:schemas-microsoft-com:vml" xmlns:wp14="http://schemas.microsoft.com/office/word/2010/wordprocessingDrawing" xmlns:wp="http://schemas.openxmlformats.org/drawingml/2006/wordprocessingDrawing" xmlns:w10="urn:schemas-microsoft-com:office:word" xmlns:w="http://schemas.openxmlformats.org/wordprocessingml/2006/main" xmlns:w14="http://schemas.microsoft.com/office/word/2010/wordml" xmlns:w15="http://schemas.microsoft.com/office/word/2012/wordml" xmlns:wpg="http://schemas.microsoft.com/office/word/2010/wordprocessingGroup" xmlns:wpi="http://schemas.microsoft.com/office/word/2010/wordprocessingInk" xmlns:wne="http://schemas.microsoft.com/office/word/2006/wordml" xmlns:wps="http://schemas.microsoft.com/office/word/2010/wordprocessingShape" mc:Ignorable="w14 w15 wp14">
+<w:document xmlns:wpc="http://schemas.microsoft.com/office/word/2010/wordprocessingCanvas" xmlns:cx="http://schemas.microsoft.com/office/drawing/2014/chartex" xmlns:cx1="http://schemas.microsoft.com/office/drawing/2015/9/8/chartex" xmlns:cx2="http://schemas.microsoft.com/office/drawing/2015/10/21/chartex" xmlns:cx3="http://schemas.microsoft.com/office/drawing/2016/5/9/chartex" xmlns:cx4="http://schemas.microsoft.com/office/drawing/2016/5/10/chartex" xmlns:cx5="http://schemas.microsoft.com/office/drawing/2016/5/11/chartex" xmlns:cx6="http://schemas.microsoft.com/office/drawing/2016/5/12/chartex" xmlns:cx7="http://schemas.microsoft.com/office/drawing/2016/5/13/chartex" xmlns:cx8="http://schemas.microsoft.com/office/drawing/2016/5/14/chartex" xmlns:mc="http://schemas.openxmlformats.org/markup-compatibility/2006" xmlns:aink="http://schemas.microsoft.com/office/drawing/2016/ink" xmlns:am3d="http://schemas.microsoft.com/office/drawing/2017/model3d" xmlns:o="urn:schemas-microsoft-com:office:office" xmlns:oel="http://schemas.microsoft.com/office/2019/extlst" xmlns:r="http://schemas.openxmlformats.org/officeDocument/2006/relationships" xmlns:m="http://schemas.openxmlformats.org/officeDocument/2006/math" xmlns:v="urn:schemas-microsoft-com:vml" xmlns:wp14="http://schemas.microsoft.com/office/word/2010/wordprocessingDrawing" xmlns:wp="http://schemas.openxmlformats.org/drawingml/2006/wordprocessingDrawing" xmlns:w10="urn:schemas-microsoft-com:office:word" xmlns:w="http://schemas.openxmlformats.org/wordprocessingml/2006/main" xmlns:w14="http://schemas.microsoft.com/office/word/2010/wordml" xmlns:w15="http://schemas.microsoft.com/office/word/2012/wordml" xmlns:w16cex="http://schemas.microsoft.com/office/word/2018/wordml/cex" xmlns:w16cid="http://schemas.microsoft.com/office/word/2016/wordml/cid" xmlns:w16="http://schemas.microsoft.com/office/word/2018/wordml" xmlns:w16sdtdh="http://schemas.microsoft.com/office/word/2020/wordml/sdtdatahash" xmlns:w16se="http://schemas.microsoft.com/office/word/2015/wordml/symex" xmlns:wpg="http://schemas.microsoft.com/office/word/2010/wordprocessingGroup" xmlns:wpi="http://schemas.microsoft.com/office/word/2010/wordprocessingInk" xmlns:wne="http://schemas.microsoft.com/office/word/2006/wordml" xmlns:wps="http://schemas.microsoft.com/office/word/2010/wordprocessingShape" mc:Ignorable="w14 w15 w16se w16cid w16 w16cex w16sdtdh wp14">
   <w:body>
+    <w:p>
+      <w:pPr>
+        <w:rPr>
+          <w:color w:val="000000" w:themeColor="text1"/>
+        </w:rPr>
+      </w:pPr>
+      <w:r>
+        <w:rPr>
+          <w:noProof/>
+          <w:color w:val="000000" w:themeColor="text1"/>
+        </w:rPr>
+        <mc:AlternateContent>
+          <mc:Choice Requires="wps">
+            <w:drawing>
+              <wp:anchor distT="0" distB="0" distL="114300" distR="114300" simplePos="0" relativeHeight="251663360" behindDoc="1" locked="0" layoutInCell="1" allowOverlap="1" wp14:anchorId="58B775BA" wp14:editId="3A7B41DC">
+                <wp:simplePos x="0" y="0"/>
+                <wp:positionH relativeFrom="page">
+                  <wp:posOffset>62230</wp:posOffset>
+                </wp:positionH>
+                <wp:positionV relativeFrom="page">
+                  <wp:posOffset>137160</wp:posOffset>
+                </wp:positionV>
+                <wp:extent cx="7383780" cy="9555480"/>
+                <wp:effectExtent l="0" t="0" r="7620" b="7620"/>
+                <wp:wrapNone/>
+                <wp:docPr id="466" name="矩形 51"/>
+                <wp:cNvGraphicFramePr>
+                  <a:graphicFrameLocks xmlns:a="http://schemas.openxmlformats.org/drawingml/2006/main"/>
+                </wp:cNvGraphicFramePr>
+                <a:graphic xmlns:a="http://schemas.openxmlformats.org/drawingml/2006/main">
+                  <a:graphicData uri="http://schemas.microsoft.com/office/word/2010/wordprocessingShape">
+                    <wps:wsp>
+                      <wps:cNvSpPr>
+                        <a:spLocks/>
+                      </wps:cNvSpPr>
+                      <wps:spPr>
+                        <a:xfrm>
+                          <a:off x="0" y="0"/>
+                          <a:ext cx="7383780" cy="9555480"/>
+                        </a:xfrm>
+                        <a:prstGeom prst="rect">
+                          <a:avLst/>
+                        </a:prstGeom>
+                        <a:gradFill>
+                          <a:gsLst>
+                            <a:gs pos="0">
+                              <a:schemeClr val="accent1">
+                                <a:lumMod val="20000"/>
+                                <a:lumOff val="80000"/>
+                              </a:schemeClr>
+                            </a:gs>
+                            <a:gs pos="100000">
+                              <a:schemeClr val="accent1">
+                                <a:lumMod val="60000"/>
+                                <a:lumOff val="40000"/>
+                              </a:schemeClr>
+                            </a:gs>
+                          </a:gsLst>
+                        </a:gradFill>
+                        <a:ln>
+                          <a:noFill/>
+                        </a:ln>
+                      </wps:spPr>
+                      <wps:style>
+                        <a:lnRef idx="2">
+                          <a:schemeClr val="accent1">
+                            <a:shade val="50000"/>
+                          </a:schemeClr>
+                        </a:lnRef>
+                        <a:fillRef idx="1003">
+                          <a:schemeClr val="lt2"/>
+                        </a:fillRef>
+                        <a:effectRef idx="0">
+                          <a:schemeClr val="accent1"/>
+                        </a:effectRef>
+                        <a:fontRef idx="minor">
+                          <a:schemeClr val="lt1"/>
+                        </a:fontRef>
+                      </wps:style>
+                      <wps:txbx>
+                        <w:txbxContent>
+                          <w:p/>
+                        </w:txbxContent>
+                      </wps:txbx>
+                      <wps:bodyPr rot="0" spcFirstLastPara="0" vertOverflow="overflow" horzOverflow="overflow" vert="horz" wrap="square" lIns="274320" tIns="45720" rIns="274320" bIns="45720" numCol="1" spcCol="0" rtlCol="0" fromWordArt="0" anchor="ctr" anchorCtr="0" forceAA="0" compatLnSpc="1">
+                        <a:prstTxWarp prst="textNoShape">
+                          <a:avLst/>
+                        </a:prstTxWarp>
+                        <a:noAutofit/>
+                      </wps:bodyPr>
+                    </wps:wsp>
+                  </a:graphicData>
+                </a:graphic>
+                <wp14:sizeRelH relativeFrom="page">
+                  <wp14:pctWidth>0</wp14:pctWidth>
+                </wp14:sizeRelH>
+                <wp14:sizeRelV relativeFrom="page">
+                  <wp14:pctHeight>0</wp14:pctHeight>
+                </wp14:sizeRelV>
+              </wp:anchor>
+            </w:drawing>
+          </mc:Choice>
+          <mc:Fallback>
+            <w:pict>
+              <v:rect w14:anchorId="58B775BA" id="矩形 51" o:spid="_x0000_s1026" style="position:absolute;left:0;text-align:left;margin-left:4.9pt;margin-top:10.8pt;width:581.4pt;height:752.4pt;z-index:-251653120;visibility:visible;mso-wrap-style:square;mso-width-percent:0;mso-height-percent:0;mso-wrap-distance-left:9pt;mso-wrap-distance-top:0;mso-wrap-distance-right:9pt;mso-wrap-distance-bottom:0;mso-position-horizontal:absolute;mso-position-horizontal-relative:page;mso-position-vertical:absolute;mso-position-vertical-relative:page;mso-width-percent:0;mso-height-percent:0;mso-width-relative:page;mso-height-relative:page;v-text-anchor:middle" o:gfxdata="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" fillcolor="#deeaf6 [660]" stroked="f" strokeweight="1pt">
+                <v:fill color2="#9cc2e5 [1940]" rotate="t" focus="100%" type="gradient">
+                  <o:fill v:ext="view" type="gradientUnscaled"/>
+                </v:fill>
+                <v:textbox inset="21.6pt,,21.6pt">
+                  <w:txbxContent>
+                    <w:p/>
+                  </w:txbxContent>
+                </v:textbox>
+                <w10:wrap anchorx="page" anchory="page"/>
+              </v:rect>
+            </w:pict>
+          </mc:Fallback>
+        </mc:AlternateContent>
+      </w:r>
+    </w:p>
+    <w:sdt>
+      <w:sdtPr>
+        <w:rPr>
+          <w:color w:val="000000" w:themeColor="text1"/>
+        </w:rPr>
+        <w:id w:val="2106522580"/>
+        <w:docPartObj>
+          <w:docPartGallery w:val="Cover Pages"/>
+          <w:docPartUnique/>
+        </w:docPartObj>
+      </w:sdtPr>
+      <w:sdtEndPr>
+        <w:rPr>
+          <w:rFonts w:ascii="Arial" w:hAnsi="Arial" w:cs="Arial"/>
+        </w:rPr>
+      </w:sdtEndPr>
+      <w:sdtContent>
+        <w:p>
+          <w:pPr>
+            <w:rPr>
+              <w:color w:val="000000" w:themeColor="text1"/>
+            </w:rPr>
+          </w:pPr>
+          <w:r>
+            <w:rPr>
+              <w:noProof/>
+              <w:color w:val="000000" w:themeColor="text1"/>
+            </w:rPr>
+            <mc:AlternateContent>
+              <mc:Choice Requires="wps">
+                <w:drawing>
+                  <wp:anchor distT="0" distB="0" distL="114300" distR="114300" simplePos="0" relativeHeight="251660288" behindDoc="0" locked="0" layoutInCell="1" allowOverlap="1" wp14:anchorId="681D2793" wp14:editId="53AFC602">
+                    <wp:simplePos x="0" y="0"/>
+                    <wp:positionH relativeFrom="page">
+                      <wp:posOffset>3535680</wp:posOffset>
+                    </wp:positionH>
+                    <wp:positionV relativeFrom="page">
+                      <wp:posOffset>1587500</wp:posOffset>
+                    </wp:positionV>
+                    <wp:extent cx="2875915" cy="3017520"/>
+                    <wp:effectExtent l="0" t="0" r="0" b="0"/>
+                    <wp:wrapNone/>
+                    <wp:docPr id="467" name="矩形 52"/>
+                    <wp:cNvGraphicFramePr/>
+                    <a:graphic xmlns:a="http://schemas.openxmlformats.org/drawingml/2006/main">
+                      <a:graphicData uri="http://schemas.microsoft.com/office/word/2010/wordprocessingShape">
+                        <wps:wsp>
+                          <wps:cNvSpPr/>
+                          <wps:spPr>
+                            <a:xfrm>
+                              <a:off x="0" y="0"/>
+                              <a:ext cx="2875915" cy="3017520"/>
+                            </a:xfrm>
+                            <a:prstGeom prst="rect">
+                              <a:avLst/>
+                            </a:prstGeom>
+                            <a:solidFill>
+                              <a:schemeClr val="tx2"/>
+                            </a:solidFill>
+                            <a:ln>
+                              <a:noFill/>
+                            </a:ln>
+                          </wps:spPr>
+                          <wps:style>
+                            <a:lnRef idx="2">
+                              <a:schemeClr val="accent1">
+                                <a:shade val="50000"/>
+                              </a:schemeClr>
+                            </a:lnRef>
+                            <a:fillRef idx="1">
+                              <a:schemeClr val="accent1"/>
+                            </a:fillRef>
+                            <a:effectRef idx="0">
+                              <a:schemeClr val="accent1"/>
+                            </a:effectRef>
+                            <a:fontRef idx="minor">
+                              <a:schemeClr val="lt1"/>
+                            </a:fontRef>
+                          </wps:style>
+                          <wps:txbx>
+                            <w:txbxContent>
+                              <w:p>
+                                <w:pPr>
+                                  <w:spacing w:before="240"/>
+                                  <w:jc w:val="center"/>
+                                  <w:rPr>
+                                    <w:color w:val="FFFFFF" w:themeColor="background1"/>
+                                  </w:rPr>
+                                </w:pPr>
+                                <w:sdt>
+                                  <w:sdtPr>
+                                    <w:rPr>
+                                      <w:color w:val="FFFFFF" w:themeColor="background1"/>
+                                    </w:rPr>
+                                    <w:alias w:val="摘要"/>
+                                    <w:id w:val="8276291"/>
+                                    <w:showingPlcHdr/>
+                                    <w:dataBinding w:prefixMappings="xmlns:ns0='http://schemas.microsoft.com/office/2006/coverPageProps'" w:xpath="/ns0:CoverPageProperties[1]/ns0:Abstract[1]" w:storeItemID="{55AF091B-3C7A-41E3-B477-F2FDAA23CFDA}"/>
+                                    <w:text/>
+                                  </w:sdtPr>
+                                  <w:sdtContent>
+                                    <w:r>
+                                      <w:rPr>
+                                        <w:color w:val="FFFFFF" w:themeColor="background1"/>
+                                      </w:rPr>
+                                      <w:t xml:space="preserve">     </w:t>
+                                    </w:r>
+                                  </w:sdtContent>
+                                </w:sdt>
+                              </w:p>
+                            </w:txbxContent>
+                          </wps:txbx>
+                          <wps:bodyPr rot="0" spcFirstLastPara="0" vertOverflow="overflow" horzOverflow="overflow" vert="horz" wrap="square" lIns="182880" tIns="182880" rIns="182880" bIns="365760" numCol="1" spcCol="0" rtlCol="0" fromWordArt="0" anchor="b" anchorCtr="0" forceAA="0" compatLnSpc="1">
+                            <a:prstTxWarp prst="textNoShape">
+                              <a:avLst/>
+                            </a:prstTxWarp>
+                            <a:noAutofit/>
+                          </wps:bodyPr>
+                        </wps:wsp>
+                      </a:graphicData>
+                    </a:graphic>
+                    <wp14:sizeRelH relativeFrom="page">
+                      <wp14:pctWidth>0</wp14:pctWidth>
+                    </wp14:sizeRelH>
+                    <wp14:sizeRelV relativeFrom="page">
+                      <wp14:pctHeight>0</wp14:pctHeight>
+                    </wp14:sizeRelV>
+                  </wp:anchor>
+                </w:drawing>
+              </mc:Choice>
+              <mc:Fallback>
+                <w:pict>
+                  <v:rect w14:anchorId="681D2793" id="矩形 52" o:spid="_x0000_s1027" style="position:absolute;left:0;text-align:left;margin-left:278.4pt;margin-top:125pt;width:226.45pt;height:237.6pt;z-index:251660288;visibility:visible;mso-wrap-style:square;mso-width-percent:0;mso-height-percent:0;mso-wrap-distance-left:9pt;mso-wrap-distance-top:0;mso-wrap-distance-right:9pt;mso-wrap-distance-bottom:0;mso-position-horizontal:absolute;mso-position-horizontal-relative:page;mso-position-vertical:absolute;mso-position-vertical-relative:page;mso-width-percent:0;mso-height-percent:0;mso-width-relative:page;mso-height-relative:page;v-text-anchor:bottom" o:gfxdata="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" fillcolor="#44546a [3215]" stroked="f" strokeweight="1pt">
+                    <v:textbox inset="14.4pt,14.4pt,14.4pt,28.8pt">
+                      <w:txbxContent>
+                        <w:p>
+                          <w:pPr>
+                            <w:spacing w:before="240"/>
+                            <w:jc w:val="center"/>
+                            <w:rPr>
+                              <w:color w:val="FFFFFF" w:themeColor="background1"/>
+                            </w:rPr>
+                          </w:pPr>
+                          <w:sdt>
+                            <w:sdtPr>
+                              <w:rPr>
+                                <w:color w:val="FFFFFF" w:themeColor="background1"/>
+                              </w:rPr>
+                              <w:alias w:val="摘要"/>
+                              <w:id w:val="8276291"/>
+                              <w:showingPlcHdr/>
+                              <w:dataBinding w:prefixMappings="xmlns:ns0='http://schemas.microsoft.com/office/2006/coverPageProps'" w:xpath="/ns0:CoverPageProperties[1]/ns0:Abstract[1]" w:storeItemID="{55AF091B-3C7A-41E3-B477-F2FDAA23CFDA}"/>
+                              <w:text/>
+                            </w:sdtPr>
+                            <w:sdtContent>
+                              <w:r>
+                                <w:rPr>
+                                  <w:color w:val="FFFFFF" w:themeColor="background1"/>
+                                </w:rPr>
+                                <w:t xml:space="preserve">     </w:t>
+                              </w:r>
+                            </w:sdtContent>
+                          </w:sdt>
+                        </w:p>
+                      </w:txbxContent>
+                    </v:textbox>
+                    <w10:wrap anchorx="page" anchory="page"/>
+                  </v:rect>
+                </w:pict>
+              </mc:Fallback>
+            </mc:AlternateContent>
+          </w:r>
+          <w:r>
+            <w:rPr>
+              <w:noProof/>
+              <w:color w:val="000000" w:themeColor="text1"/>
+            </w:rPr>
+            <mc:AlternateContent>
+              <mc:Choice Requires="wps">
+                <w:drawing>
+                  <wp:anchor distT="0" distB="0" distL="114300" distR="114300" simplePos="0" relativeHeight="251659264" behindDoc="0" locked="0" layoutInCell="1" allowOverlap="1" wp14:anchorId="04549B7D" wp14:editId="32654D94">
+                    <wp:simplePos x="0" y="0"/>
+                    <wp:positionH relativeFrom="page">
+                      <wp:posOffset>3420110</wp:posOffset>
+                    </wp:positionH>
+                    <wp:positionV relativeFrom="page">
+                      <wp:posOffset>1473200</wp:posOffset>
+                    </wp:positionV>
+                    <wp:extent cx="3108960" cy="7040880"/>
+                    <wp:effectExtent l="0" t="0" r="0" b="0"/>
+                    <wp:wrapNone/>
+                    <wp:docPr id="468" name="矩形 53"/>
+                    <wp:cNvGraphicFramePr/>
+                    <a:graphic xmlns:a="http://schemas.openxmlformats.org/drawingml/2006/main">
+                      <a:graphicData uri="http://schemas.microsoft.com/office/word/2010/wordprocessingShape">
+                        <wps:wsp>
+                          <wps:cNvSpPr/>
+                          <wps:spPr>
+                            <a:xfrm>
+                              <a:off x="0" y="0"/>
+                              <a:ext cx="3108960" cy="7040880"/>
+                            </a:xfrm>
+                            <a:prstGeom prst="rect">
+                              <a:avLst/>
+                            </a:prstGeom>
+                            <a:solidFill>
+                              <a:schemeClr val="bg1"/>
+                            </a:solidFill>
+                            <a:ln w="15875">
+                              <a:solidFill>
+                                <a:schemeClr val="bg2">
+                                  <a:lumMod val="50000"/>
+                                </a:schemeClr>
+                              </a:solidFill>
+                            </a:ln>
+                          </wps:spPr>
+                          <wps:style>
+                            <a:lnRef idx="2">
+                              <a:schemeClr val="accent1">
+                                <a:shade val="50000"/>
+                              </a:schemeClr>
+                            </a:lnRef>
+                            <a:fillRef idx="1">
+                              <a:schemeClr val="accent1"/>
+                            </a:fillRef>
+                            <a:effectRef idx="0">
+                              <a:schemeClr val="accent1"/>
+                            </a:effectRef>
+                            <a:fontRef idx="minor">
+                              <a:schemeClr val="lt1"/>
+                            </a:fontRef>
+                          </wps:style>
+                          <wps:bodyPr rot="0" spcFirstLastPara="0" vertOverflow="overflow" horzOverflow="overflow" vert="horz" wrap="square" lIns="91440" tIns="45720" rIns="91440" bIns="45720" numCol="1" spcCol="0" rtlCol="0" fromWordArt="0" anchor="ctr" anchorCtr="0" forceAA="0" compatLnSpc="1">
+                            <a:prstTxWarp prst="textNoShape">
+                              <a:avLst/>
+                            </a:prstTxWarp>
+                            <a:noAutofit/>
+                          </wps:bodyPr>
+                        </wps:wsp>
+                      </a:graphicData>
+                    </a:graphic>
+                    <wp14:sizeRelH relativeFrom="page">
+                      <wp14:pctWidth>0</wp14:pctWidth>
+                    </wp14:sizeRelH>
+                    <wp14:sizeRelV relativeFrom="page">
+                      <wp14:pctHeight>0</wp14:pctHeight>
+                    </wp14:sizeRelV>
+                  </wp:anchor>
+                </w:drawing>
+              </mc:Choice>
+              <mc:Fallback>
+                <w:pict>
+                  <v:rect w14:anchorId="1AEB2F17" id="矩形 53" o:spid="_x0000_s1026" style="position:absolute;margin-left:269.3pt;margin-top:116pt;width:244.8pt;height:554.4pt;z-index:251659264;visibility:visible;mso-wrap-style:square;mso-width-percent:0;mso-height-percent:0;mso-wrap-distance-left:9pt;mso-wrap-distance-top:0;mso-wrap-distance-right:9pt;mso-wrap-distance-bottom:0;mso-position-horizontal:absolute;mso-position-horizontal-relative:page;mso-position-vertical:absolute;mso-position-vertical-relative:page;mso-width-percent:0;mso-height-percent:0;mso-width-relative:page;mso-height-relative:page;v-text-anchor:middle" o:gfxdata="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" fillcolor="white [3212]" strokecolor="#747070 [1614]" strokeweight="1.25pt">
+                    <w10:wrap anchorx="page" anchory="page"/>
+                  </v:rect>
+                </w:pict>
+              </mc:Fallback>
+            </mc:AlternateContent>
+          </w:r>
+        </w:p>
+        <w:p>
+          <w:pPr>
+            <w:rPr>
+              <w:rFonts w:ascii="Arial" w:eastAsiaTheme="majorEastAsia" w:hAnsi="Arial" w:cs="Arial"/>
+              <w:color w:val="000000" w:themeColor="text1"/>
+              <w:spacing w:val="5"/>
+              <w:sz w:val="52"/>
+              <w:szCs w:val="52"/>
+            </w:rPr>
+            <w:sectPr>
+              <w:footerReference w:type="first" r:id="rId8"/>
+              <w:pgSz w:w="12240" w:h="15840" w:code="1"/>
+              <w:pgMar w:top="1440" w:right="1440" w:bottom="1440" w:left="1440" w:header="720" w:footer="720" w:gutter="0"/>
+              <w:pgBorders w:display="firstPage">
+                <w:top w:val="single" w:sz="36" w:space="1" w:color="2E74B5" w:themeColor="accent1" w:themeShade="BF"/>
+                <w:left w:val="single" w:sz="36" w:space="4" w:color="2E74B5" w:themeColor="accent1" w:themeShade="BF"/>
+                <w:bottom w:val="single" w:sz="36" w:space="1" w:color="2E74B5" w:themeColor="accent1" w:themeShade="BF"/>
+                <w:right w:val="single" w:sz="36" w:space="4" w:color="2E74B5" w:themeColor="accent1" w:themeShade="BF"/>
+              </w:pgBorders>
+              <w:cols w:space="720"/>
+              <w:vAlign w:val="center"/>
+              <w:docGrid w:linePitch="360"/>
+            </w:sectPr>
+          </w:pPr>
+          <w:r>
+            <w:rPr>
+              <w:noProof/>
+              <w:color w:val="000000" w:themeColor="text1"/>
+            </w:rPr>
+            <mc:AlternateContent>
+              <mc:Choice Requires="wps">
+                <w:drawing>
+                  <wp:anchor distT="0" distB="0" distL="114300" distR="114300" simplePos="0" relativeHeight="251661312" behindDoc="0" locked="0" layoutInCell="1" allowOverlap="1" wp14:anchorId="566AD7A2" wp14:editId="0A84863B">
+                    <wp:simplePos x="0" y="0"/>
+                    <wp:positionH relativeFrom="page">
+                      <wp:posOffset>3587750</wp:posOffset>
+                    </wp:positionH>
+                    <wp:positionV relativeFrom="page">
+                      <wp:posOffset>4742180</wp:posOffset>
+                    </wp:positionV>
+                    <wp:extent cx="2797810" cy="2475230"/>
+                    <wp:effectExtent l="0" t="0" r="0" b="0"/>
+                    <wp:wrapSquare wrapText="bothSides"/>
+                    <wp:docPr id="470" name="文本框 55"/>
+                    <wp:cNvGraphicFramePr/>
+                    <a:graphic xmlns:a="http://schemas.openxmlformats.org/drawingml/2006/main">
+                      <a:graphicData uri="http://schemas.microsoft.com/office/word/2010/wordprocessingShape">
+                        <wps:wsp>
+                          <wps:cNvSpPr txBox="1"/>
+                          <wps:spPr>
+                            <a:xfrm>
+                              <a:off x="0" y="0"/>
+                              <a:ext cx="2797810" cy="2475230"/>
+                            </a:xfrm>
+                            <a:prstGeom prst="rect">
+                              <a:avLst/>
+                            </a:prstGeom>
+                            <a:noFill/>
+                            <a:ln w="6350">
+                              <a:noFill/>
+                            </a:ln>
+                            <a:effectLst/>
+                          </wps:spPr>
+                          <wps:txbx>
+                            <w:txbxContent>
+                              <w:sdt>
+                                <w:sdtPr>
+                                  <w:rPr>
+                                    <w:rFonts w:asciiTheme="majorHAnsi" w:eastAsiaTheme="majorEastAsia" w:hAnsiTheme="majorHAnsi" w:cstheme="majorBidi"/>
+                                    <w:color w:val="5B9BD5" w:themeColor="accent1"/>
+                                    <w:sz w:val="72"/>
+                                    <w:szCs w:val="72"/>
+                                  </w:rPr>
+                                  <w:alias w:val="标题"/>
+                                  <w:id w:val="-958338334"/>
+                                  <w:dataBinding w:prefixMappings="xmlns:ns0='http://schemas.openxmlformats.org/package/2006/metadata/core-properties' xmlns:ns1='http://purl.org/dc/elements/1.1/'" w:xpath="/ns0:coreProperties[1]/ns1:title[1]" w:storeItemID="{6C3C8BC8-F283-45AE-878A-BAB7291924A1}"/>
+                                  <w:text/>
+                                </w:sdtPr>
+                                <w:sdtContent>
+                                  <w:p>
+                                    <w:pPr>
+                                      <w:spacing w:line="240" w:lineRule="auto"/>
+                                      <w:rPr>
+                                        <w:rFonts w:asciiTheme="majorHAnsi" w:eastAsiaTheme="majorEastAsia" w:hAnsiTheme="majorHAnsi" w:cstheme="majorBidi"/>
+                                        <w:color w:val="5B9BD5" w:themeColor="accent1"/>
+                                        <w:sz w:val="72"/>
+                                        <w:szCs w:val="72"/>
+                                      </w:rPr>
+                                    </w:pPr>
+                                    <w:r>
+                                      <w:rPr>
+                                        <w:rFonts w:asciiTheme="majorHAnsi" w:eastAsiaTheme="majorEastAsia" w:hAnsiTheme="majorHAnsi" w:cstheme="majorBidi"/>
+                                        <w:color w:val="5B9BD5" w:themeColor="accent1"/>
+                                        <w:sz w:val="72"/>
+                                        <w:szCs w:val="72"/>
+                                      </w:rPr>
+                                      <w:t>&lt;PROJECT NAME&gt; Executive Summary</w:t>
+                                    </w:r>
+                                  </w:p>
+                                </w:sdtContent>
+                              </w:sdt>
+                              <w:sdt>
+                                <w:sdtPr>
+                                  <w:rPr>
+                                    <w:rFonts w:ascii="Arial" w:eastAsia="SimSun" w:hAnsi="Arial" w:cs="Arial"/>
+                                    <w:lang w:eastAsia="zh-CN"/>
+                                  </w:rPr>
+                                  <w:alias w:val="副标题"/>
+                                  <w:id w:val="15524255"/>
+                                  <w:showingPlcHdr/>
+                                  <w:dataBinding w:prefixMappings="xmlns:ns0='http://schemas.openxmlformats.org/package/2006/metadata/core-properties' xmlns:ns1='http://purl.org/dc/elements/1.1/'" w:xpath="/ns0:coreProperties[1]/ns1:subject[1]" w:storeItemID="{6C3C8BC8-F283-45AE-878A-BAB7291924A1}"/>
+                                  <w:text/>
+                                </w:sdtPr>
+                                <w:sdtContent>
+                                  <w:p>
+                                    <w:pPr>
+                                      <w:rPr>
+                                        <w:rFonts w:asciiTheme="majorHAnsi" w:eastAsiaTheme="majorEastAsia" w:hAnsiTheme="majorHAnsi" w:cstheme="majorBidi"/>
+                                        <w:color w:val="44546A" w:themeColor="text2"/>
+                                        <w:sz w:val="32"/>
+                                        <w:szCs w:val="32"/>
+                                      </w:rPr>
+                                    </w:pPr>
+                                    <w:r>
+                                      <w:rPr>
+                                        <w:rFonts w:ascii="Arial" w:eastAsia="SimSun" w:hAnsi="Arial" w:cs="Arial"/>
+                                        <w:lang w:eastAsia="zh-CN"/>
+                                      </w:rPr>
+                                      <w:t xml:space="preserve">     </w:t>
+                                    </w:r>
+                                  </w:p>
+                                </w:sdtContent>
+                              </w:sdt>
+                            </w:txbxContent>
+                          </wps:txbx>
+                          <wps:bodyPr rot="0" spcFirstLastPara="0" vertOverflow="overflow" horzOverflow="overflow" vert="horz" wrap="square" lIns="91440" tIns="45720" rIns="91440" bIns="45720" numCol="1" spcCol="0" rtlCol="0" fromWordArt="0" anchor="t" anchorCtr="0" forceAA="0" compatLnSpc="1">
+                            <a:prstTxWarp prst="textNoShape">
+                              <a:avLst/>
+                            </a:prstTxWarp>
+                            <a:spAutoFit/>
+                          </wps:bodyPr>
+                        </wps:wsp>
+                      </a:graphicData>
+                    </a:graphic>
+                    <wp14:sizeRelH relativeFrom="page">
+                      <wp14:pctWidth>0</wp14:pctWidth>
+                    </wp14:sizeRelH>
+                    <wp14:sizeRelV relativeFrom="page">
+                      <wp14:pctHeight>0</wp14:pctHeight>
+                    </wp14:sizeRelV>
+                  </wp:anchor>
+                </w:drawing>
+              </mc:Choice>
+              <mc:Fallback>
+                <w:pict>
+                  <v:shapetype w14:anchorId="566AD7A2" id="_x0000_t202" coordsize="21600,21600" o:spt="202" path="m,l,21600r21600,l21600,xe">
+                    <v:stroke joinstyle="miter"/>
+                    <v:path gradientshapeok="t" o:connecttype="rect"/>
+                  </v:shapetype>
+                  <v:shape id="文本框 55" o:spid="_x0000_s1028" type="#_x0000_t202" style="position:absolute;left:0;text-align:left;margin-left:282.5pt;margin-top:373.4pt;width:220.3pt;height:194.9pt;z-index:251661312;visibility:visible;mso-wrap-style:square;mso-width-percent:0;mso-height-percent:0;mso-wrap-distance-left:9pt;mso-wrap-distance-top:0;mso-wrap-distance-right:9pt;mso-wrap-distance-bottom:0;mso-position-horizontal:absolute;mso-position-horizontal-relative:page;mso-position-vertical:absolute;mso-position-vertical-relative:page;mso-width-percent:0;mso-height-percent:0;mso-width-relative:page;mso-height-relative:page;v-text-anchor:top" o:gfxdata="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" filled="f" stroked="f" strokeweight=".5pt">
+                    <v:textbox style="mso-fit-shape-to-text:t">
+                      <w:txbxContent>
+                        <w:sdt>
+                          <w:sdtPr>
+                            <w:rPr>
+                              <w:rFonts w:asciiTheme="majorHAnsi" w:eastAsiaTheme="majorEastAsia" w:hAnsiTheme="majorHAnsi" w:cstheme="majorBidi"/>
+                              <w:color w:val="5B9BD5" w:themeColor="accent1"/>
+                              <w:sz w:val="72"/>
+                              <w:szCs w:val="72"/>
+                            </w:rPr>
+                            <w:alias w:val="标题"/>
+                            <w:id w:val="-958338334"/>
+                            <w:dataBinding w:prefixMappings="xmlns:ns0='http://schemas.openxmlformats.org/package/2006/metadata/core-properties' xmlns:ns1='http://purl.org/dc/elements/1.1/'" w:xpath="/ns0:coreProperties[1]/ns1:title[1]" w:storeItemID="{6C3C8BC8-F283-45AE-878A-BAB7291924A1}"/>
+                            <w:text/>
+                          </w:sdtPr>
+                          <w:sdtContent>
+                            <w:p>
+                              <w:pPr>
+                                <w:spacing w:line="240" w:lineRule="auto"/>
+                                <w:rPr>
+                                  <w:rFonts w:asciiTheme="majorHAnsi" w:eastAsiaTheme="majorEastAsia" w:hAnsiTheme="majorHAnsi" w:cstheme="majorBidi"/>
+                                  <w:color w:val="5B9BD5" w:themeColor="accent1"/>
+                                  <w:sz w:val="72"/>
+                                  <w:szCs w:val="72"/>
+                                </w:rPr>
+                              </w:pPr>
+                              <w:r>
+                                <w:rPr>
+                                  <w:rFonts w:asciiTheme="majorHAnsi" w:eastAsiaTheme="majorEastAsia" w:hAnsiTheme="majorHAnsi" w:cstheme="majorBidi"/>
+                                  <w:color w:val="5B9BD5" w:themeColor="accent1"/>
+                                  <w:sz w:val="72"/>
+                                  <w:szCs w:val="72"/>
+                                </w:rPr>
+                                <w:t>&lt;PROJECT NAME&gt; Executive Summary</w:t>
+                              </w:r>
+                            </w:p>
+                          </w:sdtContent>
+                        </w:sdt>
+                        <w:sdt>
+                          <w:sdtPr>
+                            <w:rPr>
+                              <w:rFonts w:ascii="Arial" w:eastAsia="SimSun" w:hAnsi="Arial" w:cs="Arial"/>
+                              <w:lang w:eastAsia="zh-CN"/>
+                            </w:rPr>
+                            <w:alias w:val="副标题"/>
+                            <w:id w:val="15524255"/>
+                            <w:showingPlcHdr/>
+                            <w:dataBinding w:prefixMappings="xmlns:ns0='http://schemas.openxmlformats.org/package/2006/metadata/core-properties' xmlns:ns1='http://purl.org/dc/elements/1.1/'" w:xpath="/ns0:coreProperties[1]/ns1:subject[1]" w:storeItemID="{6C3C8BC8-F283-45AE-878A-BAB7291924A1}"/>
+                            <w:text/>
+                          </w:sdtPr>
+                          <w:sdtContent>
+                            <w:p>
+                              <w:pPr>
+                                <w:rPr>
+                                  <w:rFonts w:asciiTheme="majorHAnsi" w:eastAsiaTheme="majorEastAsia" w:hAnsiTheme="majorHAnsi" w:cstheme="majorBidi"/>
+                                  <w:color w:val="44546A" w:themeColor="text2"/>
+                                  <w:sz w:val="32"/>
+                                  <w:szCs w:val="32"/>
+                                </w:rPr>
+                              </w:pPr>
+                              <w:r>
+                                <w:rPr>
+                                  <w:rFonts w:ascii="Arial" w:eastAsia="SimSun" w:hAnsi="Arial" w:cs="Arial"/>
+                                  <w:lang w:eastAsia="zh-CN"/>
+                                </w:rPr>
+                                <w:t xml:space="preserve">     </w:t>
+                              </w:r>
+                            </w:p>
+                          </w:sdtContent>
+                        </w:sdt>
+                      </w:txbxContent>
+                    </v:textbox>
+                    <w10:wrap type="square" anchorx="page" anchory="page"/>
+                  </v:shape>
+                </w:pict>
+              </mc:Fallback>
+            </mc:AlternateContent>
+          </w:r>
+          <w:r>
+            <w:rPr>
+              <w:noProof/>
+              <w:color w:val="000000" w:themeColor="text1"/>
+            </w:rPr>
+            <mc:AlternateContent>
+              <mc:Choice Requires="wps">
+                <w:drawing>
+                  <wp:anchor distT="0" distB="0" distL="114300" distR="114300" simplePos="0" relativeHeight="251662336" behindDoc="0" locked="0" layoutInCell="1" allowOverlap="1" wp14:anchorId="229975D4" wp14:editId="1372A7A6">
+                    <wp:simplePos x="0" y="0"/>
+                    <wp:positionH relativeFrom="page">
+                      <wp:posOffset>3510915</wp:posOffset>
+                    </wp:positionH>
+                    <wp:positionV relativeFrom="page">
+                      <wp:posOffset>7283450</wp:posOffset>
+                    </wp:positionV>
+                    <wp:extent cx="2875915" cy="118745"/>
+                    <wp:effectExtent l="0" t="0" r="0" b="0"/>
+                    <wp:wrapNone/>
+                    <wp:docPr id="469" name="矩形 54"/>
+                    <wp:cNvGraphicFramePr/>
+                    <a:graphic xmlns:a="http://schemas.openxmlformats.org/drawingml/2006/main">
+                      <a:graphicData uri="http://schemas.microsoft.com/office/word/2010/wordprocessingShape">
+                        <wps:wsp>
+                          <wps:cNvSpPr/>
+                          <wps:spPr>
+                            <a:xfrm>
+                              <a:off x="0" y="0"/>
+                              <a:ext cx="2875915" cy="118745"/>
+                            </a:xfrm>
+                            <a:prstGeom prst="rect">
+                              <a:avLst/>
+                            </a:prstGeom>
+                            <a:ln>
+                              <a:noFill/>
+                            </a:ln>
+                          </wps:spPr>
+                          <wps:style>
+                            <a:lnRef idx="2">
+                              <a:schemeClr val="accent1">
+                                <a:shade val="50000"/>
+                              </a:schemeClr>
+                            </a:lnRef>
+                            <a:fillRef idx="1">
+                              <a:schemeClr val="accent1"/>
+                            </a:fillRef>
+                            <a:effectRef idx="0">
+                              <a:schemeClr val="accent1"/>
+                            </a:effectRef>
+                            <a:fontRef idx="minor">
+                              <a:schemeClr val="lt1"/>
+                            </a:fontRef>
+                          </wps:style>
+                          <wps:bodyPr rot="0" spcFirstLastPara="0" vertOverflow="overflow" horzOverflow="overflow" vert="horz" wrap="square" lIns="91440" tIns="45720" rIns="91440" bIns="45720" numCol="1" spcCol="0" rtlCol="0" fromWordArt="0" anchor="ctr" anchorCtr="0" forceAA="0" compatLnSpc="1">
+                            <a:prstTxWarp prst="textNoShape">
+                              <a:avLst/>
+                            </a:prstTxWarp>
+                            <a:noAutofit/>
+                          </wps:bodyPr>
+                        </wps:wsp>
+                      </a:graphicData>
+                    </a:graphic>
+                    <wp14:sizeRelH relativeFrom="page">
+                      <wp14:pctWidth>0</wp14:pctWidth>
+                    </wp14:sizeRelH>
+                    <wp14:sizeRelV relativeFrom="margin">
+                      <wp14:pctHeight>0</wp14:pctHeight>
+                    </wp14:sizeRelV>
+                  </wp:anchor>
+                </w:drawing>
+              </mc:Choice>
+              <mc:Fallback>
+                <w:pict>
+                  <v:rect w14:anchorId="04EDCE78" id="矩形 54" o:spid="_x0000_s1026" style="position:absolute;margin-left:276.45pt;margin-top:573.5pt;width:226.45pt;height:9.35pt;z-index:251662336;visibility:visible;mso-wrap-style:square;mso-width-percent:0;mso-height-percent:0;mso-wrap-distance-left:9pt;mso-wrap-distance-top:0;mso-wrap-distance-right:9pt;mso-wrap-distance-bottom:0;mso-position-horizontal:absolute;mso-position-horizontal-relative:page;mso-position-vertical:absolute;mso-position-vertical-relative:page;mso-width-percent:0;mso-height-percent:0;mso-width-relative:page;mso-height-relative:margin;v-text-anchor:middle" o:gfxdata="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" fillcolor="#5b9bd5 [3204]" stroked="f" strokeweight="1pt">
+                    <w10:wrap anchorx="page" anchory="page"/>
+                  </v:rect>
+                </w:pict>
+              </mc:Fallback>
+            </mc:AlternateContent>
+          </w:r>
+          <w:r>
+            <w:rPr>
+              <w:noProof/>
+              <w:color w:val="000000" w:themeColor="text1"/>
+            </w:rPr>
+            <mc:AlternateContent>
+              <mc:Choice Requires="wps">
+                <w:drawing>
+                  <wp:anchor distT="0" distB="0" distL="114300" distR="114300" simplePos="0" relativeHeight="251664384" behindDoc="0" locked="0" layoutInCell="1" allowOverlap="1" wp14:anchorId="1E24456C" wp14:editId="4A635721">
+                    <wp:simplePos x="0" y="0"/>
+                    <wp:positionH relativeFrom="page">
+                      <wp:posOffset>3590290</wp:posOffset>
+                    </wp:positionH>
+                    <wp:positionV relativeFrom="page">
+                      <wp:posOffset>7600315</wp:posOffset>
+                    </wp:positionV>
+                    <wp:extent cx="2797810" cy="268605"/>
+                    <wp:effectExtent l="0" t="0" r="0" b="0"/>
+                    <wp:wrapSquare wrapText="bothSides"/>
+                    <wp:docPr id="465" name="文本框 50"/>
+                    <wp:cNvGraphicFramePr/>
+                    <a:graphic xmlns:a="http://schemas.openxmlformats.org/drawingml/2006/main">
+                      <a:graphicData uri="http://schemas.microsoft.com/office/word/2010/wordprocessingShape">
+                        <wps:wsp>
+                          <wps:cNvSpPr txBox="1"/>
+                          <wps:spPr>
+                            <a:xfrm>
+                              <a:off x="0" y="0"/>
+                              <a:ext cx="2797810" cy="268605"/>
+                            </a:xfrm>
+                            <a:prstGeom prst="rect">
+                              <a:avLst/>
+                            </a:prstGeom>
+                            <a:noFill/>
+                            <a:ln w="6350">
+                              <a:noFill/>
+                            </a:ln>
+                            <a:effectLst/>
+                          </wps:spPr>
+                          <wps:txbx>
+                            <w:txbxContent>
+                              <w:p>
+                                <w:pPr>
+                                  <w:pStyle w:val="a6"/>
+                                </w:pPr>
+                                <w:sdt>
+                                  <w:sdtPr>
+                                    <w:rPr>
+                                      <w:rFonts w:ascii="Arial" w:eastAsia="SimSun" w:hAnsi="Arial" w:cs="Arial"/>
+                                      <w:lang w:eastAsia="zh-CN"/>
+                                    </w:rPr>
+                                    <w:alias w:val="作者"/>
+                                    <w:id w:val="15524260"/>
+                                    <w:dataBinding w:prefixMappings="xmlns:ns0='http://schemas.openxmlformats.org/package/2006/metadata/core-properties' xmlns:ns1='http://purl.org/dc/elements/1.1/'" w:xpath="/ns0:coreProperties[1]/ns1:creator[1]" w:storeItemID="{6C3C8BC8-F283-45AE-878A-BAB7291924A1}"/>
+                                    <w:text/>
+                                  </w:sdtPr>
+                                  <w:sdtContent>
+                                    <w:r>
+                                      <w:rPr>
+                                        <w:rFonts w:ascii="Arial" w:eastAsia="SimSun" w:hAnsi="Arial" w:cs="Arial"/>
+                                        <w:lang w:eastAsia="zh-CN"/>
+                                      </w:rPr>
+                                      <w:t>Airbnb data analysis software</w:t>
+                                    </w:r>
+                                  </w:sdtContent>
+                                </w:sdt>
+                              </w:p>
+                            </w:txbxContent>
+                          </wps:txbx>
+                          <wps:bodyPr rot="0" spcFirstLastPara="0" vertOverflow="overflow" horzOverflow="overflow" vert="horz" wrap="square" lIns="91440" tIns="45720" rIns="91440" bIns="45720" numCol="1" spcCol="0" rtlCol="0" fromWordArt="0" anchor="b" anchorCtr="0" forceAA="0" compatLnSpc="1">
+                            <a:prstTxWarp prst="textNoShape">
+                              <a:avLst/>
+                            </a:prstTxWarp>
+                            <a:spAutoFit/>
+                          </wps:bodyPr>
+                        </wps:wsp>
+                      </a:graphicData>
+                    </a:graphic>
+                    <wp14:sizeRelH relativeFrom="page">
+                      <wp14:pctWidth>0</wp14:pctWidth>
+                    </wp14:sizeRelH>
+                    <wp14:sizeRelV relativeFrom="margin">
+                      <wp14:pctHeight>0</wp14:pctHeight>
+                    </wp14:sizeRelV>
+                  </wp:anchor>
+                </w:drawing>
+              </mc:Choice>
+              <mc:Fallback>
+                <w:pict>
+                  <v:shape w14:anchorId="1E24456C" id="文本框 50" o:spid="_x0000_s1029" type="#_x0000_t202" style="position:absolute;left:0;text-align:left;margin-left:282.7pt;margin-top:598.45pt;width:220.3pt;height:21.15pt;z-index:251664384;visibility:visible;mso-wrap-style:square;mso-width-percent:0;mso-height-percent:0;mso-wrap-distance-left:9pt;mso-wrap-distance-top:0;mso-wrap-distance-right:9pt;mso-wrap-distance-bottom:0;mso-position-horizontal:absolute;mso-position-horizontal-relative:page;mso-position-vertical:absolute;mso-position-vertical-relative:page;mso-width-percent:0;mso-height-percent:0;mso-width-relative:page;mso-height-relative:margin;v-text-anchor:bottom" o:gfxdata="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" filled="f" stroked="f" strokeweight=".5pt">
+                    <v:textbox style="mso-fit-shape-to-text:t">
+                      <w:txbxContent>
+                        <w:p>
+                          <w:pPr>
+                            <w:pStyle w:val="a6"/>
+                          </w:pPr>
+                          <w:sdt>
+                            <w:sdtPr>
+                              <w:rPr>
+                                <w:rFonts w:ascii="Arial" w:eastAsia="SimSun" w:hAnsi="Arial" w:cs="Arial"/>
+                                <w:lang w:eastAsia="zh-CN"/>
+                              </w:rPr>
+                              <w:alias w:val="作者"/>
+                              <w:id w:val="15524260"/>
+                              <w:dataBinding w:prefixMappings="xmlns:ns0='http://schemas.openxmlformats.org/package/2006/metadata/core-properties' xmlns:ns1='http://purl.org/dc/elements/1.1/'" w:xpath="/ns0:coreProperties[1]/ns1:creator[1]" w:storeItemID="{6C3C8BC8-F283-45AE-878A-BAB7291924A1}"/>
+                              <w:text/>
+                            </w:sdtPr>
+                            <w:sdtContent>
+                              <w:r>
+                                <w:rPr>
+                                  <w:rFonts w:ascii="Arial" w:eastAsia="SimSun" w:hAnsi="Arial" w:cs="Arial"/>
+                                  <w:lang w:eastAsia="zh-CN"/>
+                                </w:rPr>
+                                <w:t>Airbnb data analysis software</w:t>
+                              </w:r>
+                            </w:sdtContent>
+                          </w:sdt>
+                        </w:p>
+                      </w:txbxContent>
+                    </v:textbox>
+                    <w10:wrap type="square" anchorx="page" anchory="page"/>
+                  </v:shape>
+                </w:pict>
+              </mc:Fallback>
+            </mc:AlternateContent>
+          </w:r>
+          <w:r>
+            <w:rPr>
+              <w:rFonts w:ascii="Arial" w:hAnsi="Arial" w:cs="Arial"/>
+              <w:color w:val="000000" w:themeColor="text1"/>
+            </w:rPr>
+            <w:br w:type="page"/>
+          </w:r>
+        </w:p>
+      </w:sdtContent>
+    </w:sdt>
+    <w:p>
+      <w:pPr>
+        <w:spacing w:line="360" w:lineRule="auto"/>
+        <w:rPr>
+          <w:rFonts w:ascii="Arial" w:eastAsia="SimSun" w:hAnsi="Arial" w:cs="Arial"/>
+          <w:b/>
+          <w:bCs/>
+          <w:color w:val="000000" w:themeColor="text1"/>
+          <w:sz w:val="28"/>
+          <w:szCs w:val="28"/>
+          <w:lang w:eastAsia="zh-CN"/>
+        </w:rPr>
+      </w:pPr>
+      <w:r>
+        <w:rPr>
+          <w:rFonts w:ascii="Arial" w:eastAsia="SimSun" w:hAnsi="Arial" w:cs="Arial"/>
+          <w:b/>
+          <w:bCs/>
+          <w:color w:val="000000" w:themeColor="text1"/>
+          <w:sz w:val="28"/>
+          <w:szCs w:val="28"/>
+          <w:lang w:eastAsia="zh-CN"/>
+        </w:rPr>
+        <w:lastRenderedPageBreak/>
+        <w:t>Group Members:</w:t>
+      </w:r>
+    </w:p>
     <w:tbl>
       <w:tblPr>
-        <w:tblW w:w="5000" w:type="pct"/>
-        <w:tblCellMar>
-          <w:left w:w="0" w:type="dxa"/>
-          <w:right w:w="0" w:type="dxa"/>
-        </w:tblCellMar>
+        <w:tblStyle w:val="4-5"/>
+        <w:tblW w:w="0" w:type="auto"/>
         <w:tblLook w:val="04A0" w:firstRow="1" w:lastRow="0" w:firstColumn="1" w:lastColumn="0" w:noHBand="0" w:noVBand="1"/>
-        <w:tblDescription w:val="Title page layout table"/>
       </w:tblPr>
       <w:tblGrid>
-        <w:gridCol w:w="9360"/>
+        <w:gridCol w:w="3069"/>
+        <w:gridCol w:w="3165"/>
+        <w:gridCol w:w="3116"/>
       </w:tblGrid>
       <w:tr>
         <w:trPr>
-          <w:trHeight w:val="2430"/>
+          <w:cnfStyle w:val="100000000000" w:firstRow="1" w:lastRow="0" w:firstColumn="0" w:lastColumn="0" w:oddVBand="0" w:evenVBand="0" w:oddHBand="0" w:evenHBand="0" w:firstRowFirstColumn="0" w:firstRowLastColumn="0" w:lastRowFirstColumn="0" w:lastRowLastColumn="0"/>
+          <w:trHeight w:val="684"/>
         </w:trPr>
         <w:tc>
           <w:tcPr>
-            <w:tcW w:w="9350" w:type="dxa"/>
-            <w:vAlign w:val="bottom"/>
+            <w:cnfStyle w:val="001000000000" w:firstRow="0" w:lastRow="0" w:firstColumn="1" w:lastColumn="0" w:oddVBand="0" w:evenVBand="0" w:oddHBand="0" w:evenHBand="0" w:firstRowFirstColumn="0" w:firstRowLastColumn="0" w:lastRowFirstColumn="0" w:lastRowLastColumn="0"/>
+            <w:tcW w:w="3098" w:type="dxa"/>
           </w:tcPr>
-          <w:sdt>
-            <w:sdtPr>
-              <w:alias w:val="Title"/>
-              <w:tag w:val=""/>
-              <w:id w:val="-1457634406"/>
-              <w:placeholder>
-                <w:docPart w:val="1D990F4C6A334C0E8DEAC84C80800F4D"/>
-              </w:placeholder>
-              <w:dataBinding w:prefixMappings="xmlns:ns0='http://purl.org/dc/elements/1.1/' xmlns:ns1='http://schemas.openxmlformats.org/package/2006/metadata/core-properties' " w:xpath="/ns1:coreProperties[1]/ns0:title[1]" w:storeItemID="{6C3C8BC8-F283-45AE-878A-BAB7291924A1}"/>
-              <w:text/>
-            </w:sdtPr>
-            <w:sdtEndPr/>
-            <w:sdtContent>
-              <w:p>
-                <w:pPr>
-                  <w:pStyle w:val="Title"/>
-                </w:pPr>
-                <w:r>
-                  <w:t>&lt;PROJECT NAME&gt;</w:t>
-                </w:r>
-                <w:r>
-                  <w:t xml:space="preserve"> </w:t>
-                </w:r>
-                <w:r>
-                  <w:t>Executive Summary</w:t>
-                </w:r>
-              </w:p>
-            </w:sdtContent>
-          </w:sdt>
+          <w:p>
+            <w:pPr>
+              <w:rPr>
+                <w:rFonts w:ascii="Arial" w:eastAsia="SimSun" w:hAnsi="Arial" w:cs="Arial"/>
+                <w:color w:val="000000" w:themeColor="text1"/>
+                <w:sz w:val="28"/>
+                <w:szCs w:val="28"/>
+                <w:lang w:eastAsia="zh-CN"/>
+              </w:rPr>
+            </w:pPr>
+            <w:r>
+              <w:rPr>
+                <w:rFonts w:ascii="Arial" w:hAnsi="Arial" w:cs="Arial"/>
+                <w:color w:val="000000" w:themeColor="text1"/>
+                <w:sz w:val="28"/>
+                <w:szCs w:val="28"/>
+              </w:rPr>
+              <w:t>Student Name</w:t>
+            </w:r>
+          </w:p>
+        </w:tc>
+        <w:tc>
+          <w:tcPr>
+            <w:tcW w:w="3191" w:type="dxa"/>
+          </w:tcPr>
+          <w:p>
+            <w:pPr>
+              <w:cnfStyle w:val="100000000000" w:firstRow="1" w:lastRow="0" w:firstColumn="0" w:lastColumn="0" w:oddVBand="0" w:evenVBand="0" w:oddHBand="0" w:evenHBand="0" w:firstRowFirstColumn="0" w:firstRowLastColumn="0" w:lastRowFirstColumn="0" w:lastRowLastColumn="0"/>
+              <w:rPr>
+                <w:rFonts w:ascii="Arial" w:eastAsia="SimSun" w:hAnsi="Arial" w:cs="Arial"/>
+                <w:color w:val="000000" w:themeColor="text1"/>
+                <w:sz w:val="28"/>
+                <w:szCs w:val="28"/>
+                <w:lang w:eastAsia="zh-CN"/>
+              </w:rPr>
+            </w:pPr>
+            <w:r>
+              <w:rPr>
+                <w:rFonts w:ascii="Arial" w:eastAsia="SimSun" w:hAnsi="Arial" w:cs="Arial"/>
+                <w:color w:val="000000" w:themeColor="text1"/>
+                <w:sz w:val="28"/>
+                <w:szCs w:val="28"/>
+                <w:lang w:eastAsia="zh-CN"/>
+              </w:rPr>
+              <w:t>Student ID</w:t>
+            </w:r>
+          </w:p>
+        </w:tc>
+        <w:tc>
+          <w:tcPr>
+            <w:tcW w:w="2727" w:type="dxa"/>
+          </w:tcPr>
+          <w:p>
+            <w:pPr>
+              <w:cnfStyle w:val="100000000000" w:firstRow="1" w:lastRow="0" w:firstColumn="0" w:lastColumn="0" w:oddVBand="0" w:evenVBand="0" w:oddHBand="0" w:evenHBand="0" w:firstRowFirstColumn="0" w:firstRowLastColumn="0" w:lastRowFirstColumn="0" w:lastRowLastColumn="0"/>
+              <w:rPr>
+                <w:rFonts w:ascii="Arial" w:eastAsia="SimSun" w:hAnsi="Arial" w:cs="Arial"/>
+                <w:color w:val="000000" w:themeColor="text1"/>
+                <w:sz w:val="28"/>
+                <w:szCs w:val="28"/>
+                <w:lang w:eastAsia="zh-CN"/>
+              </w:rPr>
+            </w:pPr>
+            <w:r>
+              <w:rPr>
+                <w:rFonts w:ascii="Arial" w:eastAsia="SimSun" w:hAnsi="Arial" w:cs="Arial"/>
+                <w:color w:val="000000" w:themeColor="text1"/>
+                <w:sz w:val="28"/>
+                <w:szCs w:val="28"/>
+                <w:lang w:eastAsia="zh-CN"/>
+              </w:rPr>
+              <w:t>Github ID</w:t>
+            </w:r>
+          </w:p>
         </w:tc>
       </w:tr>
       <w:tr>
         <w:trPr>
-          <w:trHeight w:val="6705"/>
+          <w:cnfStyle w:val="000000100000" w:firstRow="0" w:lastRow="0" w:firstColumn="0" w:lastColumn="0" w:oddVBand="0" w:evenVBand="0" w:oddHBand="1" w:evenHBand="0" w:firstRowFirstColumn="0" w:firstRowLastColumn="0" w:lastRowFirstColumn="0" w:lastRowLastColumn="0"/>
+          <w:trHeight w:val="684"/>
         </w:trPr>
         <w:tc>
           <w:tcPr>
-            <w:tcW w:w="9350" w:type="dxa"/>
-            <w:vAlign w:val="bottom"/>
+            <w:cnfStyle w:val="001000000000" w:firstRow="0" w:lastRow="0" w:firstColumn="1" w:lastColumn="0" w:oddVBand="0" w:evenVBand="0" w:oddHBand="0" w:evenHBand="0" w:firstRowFirstColumn="0" w:firstRowLastColumn="0" w:lastRowFirstColumn="0" w:lastRowLastColumn="0"/>
+            <w:tcW w:w="3098" w:type="dxa"/>
           </w:tcPr>
           <w:p>
             <w:pPr>
-              <w:pStyle w:val="Heading3"/>
+              <w:rPr>
+                <w:rFonts w:ascii="Arial" w:eastAsia="SimSun" w:hAnsi="Arial" w:cs="Arial"/>
+                <w:color w:val="000000" w:themeColor="text1"/>
+                <w:sz w:val="28"/>
+                <w:szCs w:val="28"/>
+                <w:lang w:eastAsia="zh-CN"/>
+              </w:rPr>
             </w:pPr>
-            <w:sdt>
-              <w:sdtPr>
-                <w:alias w:val="Your Name"/>
-                <w:tag w:val=""/>
-                <w:id w:val="691496539"/>
-                <w:placeholder>
-                  <w:docPart w:val="A18DEC0687044EE589B3BF2C1A2713C0"/>
-                </w:placeholder>
-                <w:dataBinding w:prefixMappings="xmlns:ns0='http://purl.org/dc/elements/1.1/' xmlns:ns1='http://schemas.openxmlformats.org/package/2006/metadata/core-properties' " w:xpath="/ns1:coreProperties[1]/ns0:creator[1]" w:storeItemID="{6C3C8BC8-F283-45AE-878A-BAB7291924A1}"/>
-                <w:text/>
-              </w:sdtPr>
-              <w:sdtEndPr/>
-              <w:sdtContent>
-                <w:r>
-                  <w:t>Group Member Names</w:t>
-                </w:r>
-              </w:sdtContent>
-            </w:sdt>
+            <w:r>
+              <w:rPr>
+                <w:rFonts w:ascii="Arial" w:hAnsi="Arial" w:cs="Arial"/>
+                <w:color w:val="000000" w:themeColor="text1"/>
+                <w:sz w:val="28"/>
+                <w:szCs w:val="28"/>
+              </w:rPr>
+              <w:t>Zhanrui Liao</w:t>
+            </w:r>
           </w:p>
+        </w:tc>
+        <w:tc>
+          <w:tcPr>
+            <w:tcW w:w="3191" w:type="dxa"/>
+          </w:tcPr>
           <w:p>
             <w:pPr>
-              <w:pStyle w:val="Heading3"/>
+              <w:cnfStyle w:val="000000100000" w:firstRow="0" w:lastRow="0" w:firstColumn="0" w:lastColumn="0" w:oddVBand="0" w:evenVBand="0" w:oddHBand="1" w:evenHBand="0" w:firstRowFirstColumn="0" w:firstRowLastColumn="0" w:lastRowFirstColumn="0" w:lastRowLastColumn="0"/>
+              <w:rPr>
+                <w:rFonts w:ascii="Arial" w:eastAsia="SimSun" w:hAnsi="Arial" w:cs="Arial"/>
+                <w:color w:val="000000" w:themeColor="text1"/>
+                <w:sz w:val="28"/>
+                <w:szCs w:val="28"/>
+                <w:lang w:eastAsia="zh-CN"/>
+              </w:rPr>
             </w:pPr>
             <w:r>
-              <w:t>2810ICT Software Technologies</w:t>
+              <w:rPr>
+                <w:rFonts w:ascii="Arial" w:hAnsi="Arial" w:cs="Arial"/>
+                <w:color w:val="000000" w:themeColor="text1"/>
+                <w:sz w:val="28"/>
+                <w:szCs w:val="28"/>
+              </w:rPr>
+              <w:t>S5290972</w:t>
             </w:r>
           </w:p>
+        </w:tc>
+        <w:tc>
+          <w:tcPr>
+            <w:tcW w:w="2727" w:type="dxa"/>
+          </w:tcPr>
           <w:p>
             <w:pPr>
-              <w:pStyle w:val="Heading3"/>
+              <w:cnfStyle w:val="000000100000" w:firstRow="0" w:lastRow="0" w:firstColumn="0" w:lastColumn="0" w:oddVBand="0" w:evenVBand="0" w:oddHBand="1" w:evenHBand="0" w:firstRowFirstColumn="0" w:firstRowLastColumn="0" w:lastRowFirstColumn="0" w:lastRowLastColumn="0"/>
+              <w:rPr>
+                <w:rFonts w:ascii="Arial" w:hAnsi="Arial" w:cs="Arial"/>
+                <w:color w:val="000000" w:themeColor="text1"/>
+                <w:sz w:val="28"/>
+                <w:szCs w:val="28"/>
+              </w:rPr>
             </w:pPr>
-            <w:sdt>
-              <w:sdtPr>
-                <w:id w:val="1657335012"/>
-                <w:placeholder>
-                  <w:docPart w:val="CCAB335EBB7D49D09A6FD43A25F22038"/>
-                </w:placeholder>
-                <w:date>
-                  <w:dateFormat w:val="MMMM d, yyyy"/>
-                  <w:lid w:val="en-US"/>
-                  <w:storeMappedDataAs w:val="dateTime"/>
-                  <w:calendar w:val="gregorian"/>
-                </w:date>
-              </w:sdtPr>
-              <w:sdtEndPr/>
-              <w:sdtContent>
-                <w:r>
-                  <w:t>Date</w:t>
-                </w:r>
-              </w:sdtContent>
-            </w:sdt>
+            <w:r>
+              <w:rPr>
+                <w:rFonts w:ascii="Arial" w:hAnsi="Arial" w:cs="Arial"/>
+                <w:color w:val="000000" w:themeColor="text1"/>
+                <w:sz w:val="28"/>
+                <w:szCs w:val="28"/>
+              </w:rPr>
+              <w:t>infinityJerryLiao</w:t>
+            </w:r>
+          </w:p>
+        </w:tc>
+      </w:tr>
+      <w:tr>
+        <w:trPr>
+          <w:trHeight w:val="684"/>
+        </w:trPr>
+        <w:tc>
+          <w:tcPr>
+            <w:cnfStyle w:val="001000000000" w:firstRow="0" w:lastRow="0" w:firstColumn="1" w:lastColumn="0" w:oddVBand="0" w:evenVBand="0" w:oddHBand="0" w:evenHBand="0" w:firstRowFirstColumn="0" w:firstRowLastColumn="0" w:lastRowFirstColumn="0" w:lastRowLastColumn="0"/>
+            <w:tcW w:w="3098" w:type="dxa"/>
+          </w:tcPr>
+          <w:p>
+            <w:pPr>
+              <w:rPr>
+                <w:rFonts w:ascii="Arial" w:eastAsia="SimSun" w:hAnsi="Arial" w:cs="Arial"/>
+                <w:color w:val="000000" w:themeColor="text1"/>
+                <w:sz w:val="28"/>
+                <w:szCs w:val="28"/>
+                <w:lang w:eastAsia="zh-CN"/>
+              </w:rPr>
+            </w:pPr>
+            <w:r>
+              <w:rPr>
+                <w:rFonts w:ascii="Arial" w:hAnsi="Arial" w:cs="Arial"/>
+                <w:color w:val="000000" w:themeColor="text1"/>
+                <w:sz w:val="28"/>
+                <w:szCs w:val="28"/>
+              </w:rPr>
+              <w:t>Chien Huang</w:t>
+            </w:r>
+          </w:p>
+        </w:tc>
+        <w:tc>
+          <w:tcPr>
+            <w:tcW w:w="3191" w:type="dxa"/>
+          </w:tcPr>
+          <w:p>
+            <w:pPr>
+              <w:cnfStyle w:val="000000000000" w:firstRow="0" w:lastRow="0" w:firstColumn="0" w:lastColumn="0" w:oddVBand="0" w:evenVBand="0" w:oddHBand="0" w:evenHBand="0" w:firstRowFirstColumn="0" w:firstRowLastColumn="0" w:lastRowFirstColumn="0" w:lastRowLastColumn="0"/>
+              <w:rPr>
+                <w:rFonts w:ascii="Arial" w:eastAsia="SimSun" w:hAnsi="Arial" w:cs="Arial"/>
+                <w:color w:val="000000" w:themeColor="text1"/>
+                <w:sz w:val="28"/>
+                <w:szCs w:val="28"/>
+                <w:lang w:eastAsia="zh-CN"/>
+              </w:rPr>
+            </w:pPr>
+            <w:r>
+              <w:rPr>
+                <w:rFonts w:ascii="Arial" w:hAnsi="Arial" w:cs="Arial"/>
+                <w:color w:val="000000" w:themeColor="text1"/>
+                <w:sz w:val="28"/>
+                <w:szCs w:val="28"/>
+              </w:rPr>
+              <w:t>S5333270</w:t>
+            </w:r>
+          </w:p>
+        </w:tc>
+        <w:tc>
+          <w:tcPr>
+            <w:tcW w:w="2727" w:type="dxa"/>
+          </w:tcPr>
+          <w:p>
+            <w:pPr>
+              <w:cnfStyle w:val="000000000000" w:firstRow="0" w:lastRow="0" w:firstColumn="0" w:lastColumn="0" w:oddVBand="0" w:evenVBand="0" w:oddHBand="0" w:evenHBand="0" w:firstRowFirstColumn="0" w:firstRowLastColumn="0" w:lastRowFirstColumn="0" w:lastRowLastColumn="0"/>
+              <w:rPr>
+                <w:rFonts w:ascii="Arial" w:eastAsia="SimSun" w:hAnsi="Arial" w:cs="Arial"/>
+                <w:color w:val="000000" w:themeColor="text1"/>
+                <w:sz w:val="28"/>
+                <w:szCs w:val="28"/>
+                <w:lang w:eastAsia="zh-CN"/>
+              </w:rPr>
+            </w:pPr>
+            <w:r>
+              <w:rPr>
+                <w:rFonts w:ascii="Arial" w:eastAsia="SimSun" w:hAnsi="Arial" w:cs="Arial"/>
+                <w:color w:val="000000" w:themeColor="text1"/>
+                <w:sz w:val="28"/>
+                <w:szCs w:val="28"/>
+                <w:lang w:eastAsia="zh-CN"/>
+              </w:rPr>
+              <w:t>ChienHuang0818</w:t>
+            </w:r>
+          </w:p>
+        </w:tc>
+      </w:tr>
+      <w:tr>
+        <w:trPr>
+          <w:cnfStyle w:val="000000100000" w:firstRow="0" w:lastRow="0" w:firstColumn="0" w:lastColumn="0" w:oddVBand="0" w:evenVBand="0" w:oddHBand="1" w:evenHBand="0" w:firstRowFirstColumn="0" w:firstRowLastColumn="0" w:lastRowFirstColumn="0" w:lastRowLastColumn="0"/>
+          <w:trHeight w:val="684"/>
+        </w:trPr>
+        <w:tc>
+          <w:tcPr>
+            <w:cnfStyle w:val="001000000000" w:firstRow="0" w:lastRow="0" w:firstColumn="1" w:lastColumn="0" w:oddVBand="0" w:evenVBand="0" w:oddHBand="0" w:evenHBand="0" w:firstRowFirstColumn="0" w:firstRowLastColumn="0" w:lastRowFirstColumn="0" w:lastRowLastColumn="0"/>
+            <w:tcW w:w="3098" w:type="dxa"/>
+          </w:tcPr>
+          <w:p>
+            <w:pPr>
+              <w:rPr>
+                <w:rFonts w:ascii="Arial" w:eastAsia="SimSun" w:hAnsi="Arial" w:cs="Arial"/>
+                <w:color w:val="000000" w:themeColor="text1"/>
+                <w:sz w:val="28"/>
+                <w:szCs w:val="28"/>
+                <w:lang w:eastAsia="zh-CN"/>
+              </w:rPr>
+            </w:pPr>
+            <w:r>
+              <w:rPr>
+                <w:rFonts w:ascii="Arial" w:eastAsia="SimSun" w:hAnsi="Arial" w:cs="Arial"/>
+                <w:color w:val="000000" w:themeColor="text1"/>
+                <w:sz w:val="28"/>
+                <w:szCs w:val="28"/>
+                <w:lang w:eastAsia="zh-CN"/>
+              </w:rPr>
+              <w:t>Siqi Wu</w:t>
+            </w:r>
+          </w:p>
+        </w:tc>
+        <w:tc>
+          <w:tcPr>
+            <w:tcW w:w="3191" w:type="dxa"/>
+          </w:tcPr>
+          <w:p>
+            <w:pPr>
+              <w:cnfStyle w:val="000000100000" w:firstRow="0" w:lastRow="0" w:firstColumn="0" w:lastColumn="0" w:oddVBand="0" w:evenVBand="0" w:oddHBand="1" w:evenHBand="0" w:firstRowFirstColumn="0" w:firstRowLastColumn="0" w:lastRowFirstColumn="0" w:lastRowLastColumn="0"/>
+              <w:rPr>
+                <w:rFonts w:ascii="Arial" w:eastAsia="SimSun" w:hAnsi="Arial" w:cs="Arial"/>
+                <w:color w:val="000000" w:themeColor="text1"/>
+                <w:sz w:val="28"/>
+                <w:szCs w:val="28"/>
+                <w:lang w:eastAsia="zh-CN"/>
+              </w:rPr>
+            </w:pPr>
+            <w:r>
+              <w:rPr>
+                <w:rFonts w:ascii="Arial" w:eastAsia="SimSun" w:hAnsi="Arial" w:cs="Arial"/>
+                <w:color w:val="000000" w:themeColor="text1"/>
+                <w:sz w:val="28"/>
+                <w:szCs w:val="28"/>
+                <w:lang w:eastAsia="zh-CN"/>
+              </w:rPr>
+              <w:t>S5312984</w:t>
+            </w:r>
+          </w:p>
+        </w:tc>
+        <w:tc>
+          <w:tcPr>
+            <w:tcW w:w="2727" w:type="dxa"/>
+          </w:tcPr>
+          <w:p>
+            <w:pPr>
+              <w:jc w:val="both"/>
+              <w:cnfStyle w:val="000000100000" w:firstRow="0" w:lastRow="0" w:firstColumn="0" w:lastColumn="0" w:oddVBand="0" w:evenVBand="0" w:oddHBand="1" w:evenHBand="0" w:firstRowFirstColumn="0" w:firstRowLastColumn="0" w:lastRowFirstColumn="0" w:lastRowLastColumn="0"/>
+              <w:rPr>
+                <w:rFonts w:ascii="Arial" w:eastAsia="SimSun" w:hAnsi="Arial" w:cs="Arial"/>
+                <w:color w:val="000000" w:themeColor="text1"/>
+                <w:sz w:val="28"/>
+                <w:szCs w:val="28"/>
+                <w:lang w:eastAsia="zh-CN"/>
+              </w:rPr>
+            </w:pPr>
+            <w:r>
+              <w:rPr>
+                <w:rFonts w:ascii="Arial" w:eastAsia="SimSun" w:hAnsi="Arial" w:cs="Arial"/>
+                <w:color w:val="000000" w:themeColor="text1"/>
+                <w:sz w:val="28"/>
+                <w:szCs w:val="28"/>
+                <w:lang w:eastAsia="zh-CN"/>
+              </w:rPr>
+              <w:t>wsq94317</w:t>
+            </w:r>
           </w:p>
         </w:tc>
       </w:tr>
     </w:tbl>
+    <w:p>
+      <w:pPr>
+        <w:spacing w:line="360" w:lineRule="auto"/>
+        <w:rPr>
+          <w:rFonts w:ascii="Arial" w:eastAsia="SimSun" w:hAnsi="Arial" w:cs="Arial"/>
+          <w:color w:val="000000" w:themeColor="text1"/>
+          <w:sz w:val="28"/>
+          <w:szCs w:val="28"/>
+          <w:lang w:eastAsia="zh-CN"/>
+        </w:rPr>
+      </w:pPr>
+    </w:p>
+    <w:p>
+      <w:pPr>
+        <w:pStyle w:val="1"/>
+      </w:pPr>
+    </w:p>
     <w:p/>
-    <w:p>
-      <w:pPr>
-        <w:sectPr>
-          <w:footerReference w:type="first" r:id="rId7"/>
-          <w:pgSz w:w="12240" w:h="15840" w:code="1"/>
-          <w:pgMar w:top="1440" w:right="1440" w:bottom="1440" w:left="1440" w:header="720" w:footer="720" w:gutter="0"/>
-          <w:pgBorders w:display="firstPage">
-            <w:top w:val="single" w:sz="36" w:space="1" w:color="2E74B5" w:themeColor="accent1" w:themeShade="BF"/>
-            <w:left w:val="single" w:sz="36" w:space="4" w:color="2E74B5" w:themeColor="accent1" w:themeShade="BF"/>
-            <w:bottom w:val="single" w:sz="36" w:space="1" w:color="2E74B5" w:themeColor="accent1" w:themeShade="BF"/>
-            <w:right w:val="single" w:sz="36" w:space="4" w:color="2E74B5" w:themeColor="accent1" w:themeShade="BF"/>
-          </w:pgBorders>
-          <w:cols w:space="720"/>
-          <w:vAlign w:val="center"/>
-          <w:docGrid w:linePitch="360"/>
-        </w:sectPr>
-      </w:pPr>
-    </w:p>
+    <w:p/>
+    <w:p/>
+    <w:p/>
+    <w:p/>
+    <w:p/>
+    <w:p/>
+    <w:p/>
+    <w:p/>
+    <w:p/>
     <w:sdt>
       <w:sdtPr>
         <w:id w:val="-1860497024"/>
@@ -152,11 +1253,10 @@
         <w:showingPlcHdr/>
         <w15:appearance w15:val="hidden"/>
       </w:sdtPr>
-      <w:sdtEndPr/>
       <w:sdtContent>
         <w:p>
           <w:pPr>
-            <w:pStyle w:val="Heading1"/>
+            <w:pStyle w:val="1"/>
           </w:pPr>
           <w:r>
             <w:t>Abstract</w:t>
@@ -165,14 +1265,117 @@
       </w:sdtContent>
     </w:sdt>
     <w:p>
-      <w:r>
-        <w:t>A 100 to 150 word</w:t>
-      </w:r>
-      <w:r>
-        <w:t xml:space="preserve"> executive</w:t>
-      </w:r>
-      <w:r>
-        <w:t xml:space="preserve"> summary of your findings. Do this last.</w:t>
+      <w:pPr>
+        <w:ind w:left="0"/>
+        <w:rPr>
+          <w:rFonts w:hint="eastAsia"/>
+          <w:b/>
+          <w:bCs/>
+          <w:lang w:eastAsia="zh-TW"/>
+        </w:rPr>
+      </w:pPr>
+      <w:r>
+        <w:t>This study focuses on an in-depth analysis of Airbnb's database, providing key insights and data trends to assist hosts and travelers in making informed decisions. The database analysis comprises five essential functionalities:</w:t>
+      </w:r>
+      <w:r>
+        <w:rPr>
+          <w:b/>
+          <w:bCs/>
+        </w:rPr>
+        <w:t xml:space="preserve"> </w:t>
+      </w:r>
+      <w:r>
+        <w:rPr>
+          <w:b/>
+          <w:bCs/>
+        </w:rPr>
+        <w:t>Property Information Query</w:t>
+      </w:r>
+      <w:r>
+        <w:rPr>
+          <w:b/>
+          <w:bCs/>
+        </w:rPr>
+        <w:t>/</w:t>
+      </w:r>
+      <w:r>
+        <w:rPr>
+          <w:b/>
+          <w:bCs/>
+        </w:rPr>
+        <w:t xml:space="preserve"> Histogram of Price Distribution</w:t>
+      </w:r>
+      <w:r>
+        <w:rPr>
+          <w:b/>
+          <w:bCs/>
+        </w:rPr>
+        <w:t>/</w:t>
+      </w:r>
+      <w:r>
+        <w:rPr>
+          <w:b/>
+          <w:bCs/>
+        </w:rPr>
+        <w:t xml:space="preserve"> </w:t>
+      </w:r>
+      <w:r>
+        <w:rPr>
+          <w:b/>
+          <w:bCs/>
+        </w:rPr>
+        <w:t>Keyword Search</w:t>
+      </w:r>
+      <w:r>
+        <w:rPr>
+          <w:b/>
+          <w:bCs/>
+        </w:rPr>
+        <w:t>/</w:t>
+      </w:r>
+      <w:r>
+        <w:rPr>
+          <w:b/>
+          <w:bCs/>
+        </w:rPr>
+        <w:t xml:space="preserve"> </w:t>
+      </w:r>
+      <w:r>
+        <w:rPr>
+          <w:b/>
+          <w:bCs/>
+        </w:rPr>
+        <w:t>Cleanliness Review Query</w:t>
+      </w:r>
+      <w:r>
+        <w:rPr>
+          <w:b/>
+          <w:bCs/>
+        </w:rPr>
+        <w:t>/</w:t>
+      </w:r>
+      <w:r>
+        <w:rPr>
+          <w:b/>
+          <w:bCs/>
+        </w:rPr>
+        <w:t xml:space="preserve"> </w:t>
+      </w:r>
+      <w:r>
+        <w:rPr>
+          <w:b/>
+          <w:bCs/>
+        </w:rPr>
+        <w:t>Vacancy Rate Query Line Chart</w:t>
+      </w:r>
+      <w:r>
+        <w:rPr>
+          <w:rFonts w:hint="eastAsia"/>
+          <w:b/>
+          <w:bCs/>
+          <w:lang w:eastAsia="zh-TW"/>
+        </w:rPr>
+        <w:t>.</w:t>
       </w:r>
     </w:p>
     <w:p>
@@ -180,7 +1383,7 @@
         <w:ind w:left="0"/>
       </w:pPr>
       <w:r>
-        <w:br w:type="page"/>
+        <w:t>These functionalities offer a deep understanding of Airbnb property data and provide valuable information for hosts and travelers to better plan and manage their accommodation experiences. The results of this study will contribute to making informed choices within the Airbnb community, enhancing overall accommodation quality.</w:t>
       </w:r>
     </w:p>
     <w:sdt>
@@ -193,11 +1396,11 @@
         <w:showingPlcHdr/>
         <w15:appearance w15:val="hidden"/>
       </w:sdtPr>
-      <w:sdtEndPr/>
       <w:sdtContent>
         <w:p>
           <w:pPr>
-            <w:pStyle w:val="Heading1"/>
+            <w:pStyle w:val="1"/>
+            <w:spacing w:line="360" w:lineRule="auto"/>
           </w:pPr>
           <w:r>
             <w:t>Introduction</w:t>
@@ -207,159 +1410,2937 @@
     </w:sdt>
     <w:p>
       <w:pPr>
-        <w:rPr>
-          <w:rStyle w:val="Heading1Char"/>
-          <w:rFonts w:asciiTheme="minorHAnsi" w:eastAsiaTheme="minorEastAsia" w:hAnsiTheme="minorHAnsi" w:cstheme="minorBidi"/>
+        <w:spacing w:line="360" w:lineRule="auto"/>
+        <w:ind w:left="0"/>
+        <w:rPr>
+          <w:rStyle w:val="10"/>
           <w:b w:val="0"/>
-          <w:color w:val="FF0000"/>
-          <w:sz w:val="22"/>
-          <w:szCs w:val="22"/>
-        </w:rPr>
-      </w:pPr>
-      <w:r>
-        <w:rPr>
-          <w:color w:val="FF0000"/>
-        </w:rPr>
-        <w:t>Explains the purpose of this report.</w:t>
-      </w:r>
-      <w:r>
-        <w:rPr>
-          <w:color w:val="FF0000"/>
-        </w:rPr>
-        <w:t xml:space="preserve"> Include the date range covered, and the different analysis tasks performed</w:t>
+          <w:bCs/>
+          <w:color w:val="000000" w:themeColor="text1"/>
+          <w:sz w:val="24"/>
+          <w:szCs w:val="24"/>
+        </w:rPr>
+      </w:pPr>
+      <w:r>
+        <w:rPr>
+          <w:rStyle w:val="10"/>
+          <w:b w:val="0"/>
+          <w:bCs/>
+          <w:color w:val="000000" w:themeColor="text1"/>
+          <w:sz w:val="24"/>
+          <w:szCs w:val="24"/>
+        </w:rPr>
+        <w:t>The purpose of this report is to conduct an in-depth analysis of Airbnb's database, providing crucial insights and presenting data trends to assist both hosts and travelers in making informed decisions. We have set the date range for this analysis as 2018 and 2019, during which we executed various distinct analysis tasks. Specifically, our analysis includes the following functionalities:</w:t>
       </w:r>
     </w:p>
     <w:p>
       <w:pPr>
-        <w:rPr>
-          <w:rStyle w:val="Heading1Char"/>
-        </w:rPr>
-      </w:pPr>
-      <w:r>
-        <w:rPr>
-          <w:rStyle w:val="Heading1Char"/>
+        <w:spacing w:line="360" w:lineRule="auto"/>
+        <w:ind w:left="0"/>
+        <w:rPr>
+          <w:rStyle w:val="10"/>
           <w:b w:val="0"/>
-        </w:rPr>
-        <w:br w:type="page"/>
+          <w:bCs/>
+          <w:color w:val="000000" w:themeColor="text1"/>
+          <w:sz w:val="24"/>
+          <w:szCs w:val="24"/>
+        </w:rPr>
+      </w:pPr>
+      <w:r>
+        <w:rPr>
+          <w:rStyle w:val="10"/>
+          <w:color w:val="000000" w:themeColor="text1"/>
+          <w:sz w:val="24"/>
+          <w:szCs w:val="24"/>
+        </w:rPr>
+        <w:t>1. Property Information Query:</w:t>
+      </w:r>
+      <w:r>
+        <w:rPr>
+          <w:rStyle w:val="10"/>
+          <w:b w:val="0"/>
+          <w:bCs/>
+          <w:color w:val="000000" w:themeColor="text1"/>
+          <w:sz w:val="24"/>
+          <w:szCs w:val="24"/>
+        </w:rPr>
+        <w:t xml:space="preserve"> In this analysis task, we queried Airbnb data for the years 2018 and 2019 to obtain detailed information about different properties, such as room types, geographical locations, and amenities. We will present this information to help hosts better understand their properties and meet the needs of potential tenants.</w:t>
       </w:r>
     </w:p>
     <w:p>
       <w:pPr>
-        <w:pStyle w:val="Heading1"/>
-      </w:pPr>
-      <w:r>
-        <w:rPr>
-          <w:rStyle w:val="Heading1Char"/>
-          <w:b/>
-        </w:rPr>
-        <w:lastRenderedPageBreak/>
-        <w:t>Analysis 1 &lt;Add context to this title&gt;</w:t>
+        <w:spacing w:line="360" w:lineRule="auto"/>
+        <w:ind w:left="0"/>
+        <w:rPr>
+          <w:rStyle w:val="10"/>
+          <w:b w:val="0"/>
+          <w:bCs/>
+          <w:color w:val="000000" w:themeColor="text1"/>
+          <w:sz w:val="24"/>
+          <w:szCs w:val="24"/>
+        </w:rPr>
+      </w:pPr>
+      <w:r>
+        <w:rPr>
+          <w:rStyle w:val="10"/>
+          <w:color w:val="000000" w:themeColor="text1"/>
+          <w:sz w:val="24"/>
+          <w:szCs w:val="24"/>
+        </w:rPr>
+        <w:t>2. Histogram of Price Distribution:</w:t>
+      </w:r>
+      <w:r>
+        <w:rPr>
+          <w:rStyle w:val="10"/>
+          <w:b w:val="0"/>
+          <w:bCs/>
+          <w:color w:val="000000" w:themeColor="text1"/>
+          <w:sz w:val="24"/>
+          <w:szCs w:val="24"/>
+        </w:rPr>
+        <w:t xml:space="preserve"> We analyzed pricing data for 2018 and 2019 and created histograms to visualize the distribution of prices for Airbnb listings. </w:t>
+      </w:r>
+      <w:r>
+        <w:rPr>
+          <w:rStyle w:val="10"/>
+          <w:b w:val="0"/>
+          <w:bCs/>
+          <w:color w:val="000000" w:themeColor="text1"/>
+          <w:sz w:val="24"/>
+          <w:szCs w:val="24"/>
+        </w:rPr>
+        <w:t>This aid</w:t>
+      </w:r>
+      <w:r>
+        <w:rPr>
+          <w:rStyle w:val="10"/>
+          <w:b w:val="0"/>
+          <w:bCs/>
+          <w:color w:val="000000" w:themeColor="text1"/>
+          <w:sz w:val="24"/>
+          <w:szCs w:val="24"/>
+        </w:rPr>
+        <w:t xml:space="preserve"> hosts and travelers in understanding the quantity of listings in different price ranges, facilitating their accommodation choices.</w:t>
       </w:r>
     </w:p>
     <w:p>
       <w:pPr>
-        <w:rPr>
-          <w:color w:val="FF0000"/>
-        </w:rPr>
-      </w:pPr>
-      <w:r>
-        <w:rPr>
-          <w:color w:val="FF0000"/>
-        </w:rPr>
-        <w:t>Based on</w:t>
-      </w:r>
-      <w:r>
-        <w:rPr>
-          <w:color w:val="FF0000"/>
-        </w:rPr>
-        <w:t xml:space="preserve"> the requirements of your dataset, put the results of your analysis of a 12 month date period for each of the required functionalities in these sections. Change the title names to reflect your dataset and the analysis being performed.</w:t>
-      </w:r>
-      <w:r>
-        <w:rPr>
-          <w:color w:val="FF0000"/>
-        </w:rPr>
-        <w:t xml:space="preserve"> You may include images from your program as well as your own description of the results.</w:t>
-      </w:r>
-      <w:bookmarkStart w:id="0" w:name="_GoBack"/>
-      <w:bookmarkEnd w:id="0"/>
+        <w:spacing w:line="360" w:lineRule="auto"/>
+        <w:ind w:left="0"/>
+        <w:rPr>
+          <w:rStyle w:val="10"/>
+          <w:b w:val="0"/>
+          <w:bCs/>
+          <w:color w:val="000000" w:themeColor="text1"/>
+          <w:sz w:val="24"/>
+          <w:szCs w:val="24"/>
+        </w:rPr>
+      </w:pPr>
+      <w:r>
+        <w:rPr>
+          <w:rStyle w:val="10"/>
+          <w:b w:val="0"/>
+          <w:bCs/>
+          <w:color w:val="000000" w:themeColor="text1"/>
+          <w:sz w:val="24"/>
+          <w:szCs w:val="24"/>
+        </w:rPr>
+        <w:lastRenderedPageBreak/>
+        <w:t xml:space="preserve">3. </w:t>
+      </w:r>
+      <w:r>
+        <w:rPr>
+          <w:rStyle w:val="10"/>
+          <w:color w:val="000000" w:themeColor="text1"/>
+          <w:sz w:val="24"/>
+          <w:szCs w:val="24"/>
+        </w:rPr>
+        <w:t>Keyword Search:</w:t>
+      </w:r>
+      <w:r>
+        <w:rPr>
+          <w:rStyle w:val="10"/>
+          <w:b w:val="0"/>
+          <w:bCs/>
+          <w:color w:val="000000" w:themeColor="text1"/>
+          <w:sz w:val="24"/>
+          <w:szCs w:val="24"/>
+        </w:rPr>
+        <w:t xml:space="preserve"> This analysis task allows users to search for properties based on specific keywords or descriptions. We evaluated the effectiveness of keyword queries to ensure users can find properties that match their requirements.</w:t>
+      </w:r>
     </w:p>
     <w:p>
       <w:pPr>
-        <w:pStyle w:val="Heading1"/>
-      </w:pPr>
-      <w:r>
-        <w:rPr>
-          <w:rStyle w:val="Heading1Char"/>
-          <w:b/>
-        </w:rPr>
-        <w:t>Analysis 2 &lt;Add context to this title&gt;</w:t>
+        <w:spacing w:line="360" w:lineRule="auto"/>
+        <w:ind w:left="0"/>
+        <w:rPr>
+          <w:rStyle w:val="10"/>
+          <w:b w:val="0"/>
+          <w:bCs/>
+          <w:color w:val="000000" w:themeColor="text1"/>
+          <w:sz w:val="24"/>
+          <w:szCs w:val="24"/>
+        </w:rPr>
+      </w:pPr>
+      <w:r>
+        <w:rPr>
+          <w:rStyle w:val="10"/>
+          <w:color w:val="000000" w:themeColor="text1"/>
+          <w:sz w:val="24"/>
+          <w:szCs w:val="24"/>
+        </w:rPr>
+        <w:t>4. Cleanliness Review Query:</w:t>
+      </w:r>
+      <w:r>
+        <w:rPr>
+          <w:rStyle w:val="10"/>
+          <w:b w:val="0"/>
+          <w:bCs/>
+          <w:color w:val="000000" w:themeColor="text1"/>
+          <w:sz w:val="24"/>
+          <w:szCs w:val="24"/>
+        </w:rPr>
+        <w:t xml:space="preserve"> </w:t>
+      </w:r>
+      <w:r>
+        <w:rPr>
+          <w:rStyle w:val="10"/>
+          <w:b w:val="0"/>
+          <w:bCs/>
+          <w:color w:val="000000" w:themeColor="text1"/>
+          <w:sz w:val="24"/>
+          <w:szCs w:val="24"/>
+        </w:rPr>
+        <w:t>We analyzed cleanliness review data, providing cleanliness ratings for each property. This helps travelers select clean and tidy accommodations and provides feedback to hosts for improving cleanliness standards.</w:t>
       </w:r>
     </w:p>
     <w:p>
       <w:pPr>
-        <w:pStyle w:val="Heading1"/>
-      </w:pPr>
-      <w:r>
-        <w:rPr>
-          <w:rStyle w:val="Heading1Char"/>
+        <w:spacing w:line="360" w:lineRule="auto"/>
+        <w:ind w:left="0"/>
+        <w:rPr>
+          <w:rStyle w:val="10"/>
+          <w:b w:val="0"/>
+          <w:bCs/>
+          <w:color w:val="000000" w:themeColor="text1"/>
+          <w:sz w:val="24"/>
+          <w:szCs w:val="24"/>
+        </w:rPr>
+      </w:pPr>
+      <w:r>
+        <w:rPr>
+          <w:rStyle w:val="10"/>
+          <w:color w:val="000000" w:themeColor="text1"/>
+          <w:sz w:val="24"/>
+          <w:szCs w:val="24"/>
+        </w:rPr>
+        <w:t>5</w:t>
+      </w:r>
+      <w:r>
+        <w:rPr>
+          <w:rStyle w:val="10"/>
+          <w:b w:val="0"/>
+          <w:bCs/>
+          <w:color w:val="000000" w:themeColor="text1"/>
+          <w:sz w:val="24"/>
+          <w:szCs w:val="24"/>
+        </w:rPr>
+        <w:t xml:space="preserve">. </w:t>
+      </w:r>
+      <w:r>
+        <w:rPr>
+          <w:rFonts w:asciiTheme="majorHAnsi" w:eastAsiaTheme="majorEastAsia" w:hAnsiTheme="majorHAnsi" w:cstheme="majorBidi"/>
           <w:b/>
-        </w:rPr>
-        <w:t>Analysis 3 &lt;Add context to this title&gt;</w:t>
+          <w:bCs/>
+          <w:color w:val="000000" w:themeColor="text1"/>
+          <w:sz w:val="24"/>
+          <w:szCs w:val="24"/>
+        </w:rPr>
+        <w:t>Occupancy Rate Line Chart</w:t>
+      </w:r>
+      <w:r>
+        <w:rPr>
+          <w:rFonts w:asciiTheme="majorHAnsi" w:eastAsiaTheme="majorEastAsia" w:hAnsiTheme="majorHAnsi" w:cstheme="majorBidi"/>
+          <w:bCs/>
+          <w:color w:val="000000" w:themeColor="text1"/>
+          <w:sz w:val="24"/>
+          <w:szCs w:val="24"/>
+        </w:rPr>
+        <w:t xml:space="preserve">: Through this analysis task, we generated line charts showing occupancy rate trends for 2018 and 2019. </w:t>
+      </w:r>
+      <w:r>
+        <w:rPr>
+          <w:rFonts w:asciiTheme="majorHAnsi" w:eastAsiaTheme="majorEastAsia" w:hAnsiTheme="majorHAnsi" w:cstheme="majorBidi"/>
+          <w:bCs/>
+          <w:color w:val="000000" w:themeColor="text1"/>
+          <w:sz w:val="24"/>
+          <w:szCs w:val="24"/>
+        </w:rPr>
+        <w:t>This assist</w:t>
+      </w:r>
+      <w:r>
+        <w:rPr>
+          <w:rFonts w:asciiTheme="majorHAnsi" w:eastAsiaTheme="majorEastAsia" w:hAnsiTheme="majorHAnsi" w:cstheme="majorBidi"/>
+          <w:bCs/>
+          <w:color w:val="000000" w:themeColor="text1"/>
+          <w:sz w:val="24"/>
+          <w:szCs w:val="24"/>
+        </w:rPr>
+        <w:t xml:space="preserve"> hosts in understanding the rental status of their properties, allowing for better pricing and booking management."</w:t>
       </w:r>
     </w:p>
     <w:p>
       <w:pPr>
-        <w:pStyle w:val="Heading1"/>
-        <w:rPr>
-          <w:rStyle w:val="Heading1Char"/>
-          <w:b/>
-        </w:rPr>
-      </w:pPr>
-      <w:r>
-        <w:rPr>
-          <w:rStyle w:val="Heading1Char"/>
-          <w:b/>
-        </w:rPr>
-        <w:t>Analysis 4 &lt;Add context to this title&gt;</w:t>
+        <w:spacing w:line="276" w:lineRule="auto"/>
+        <w:ind w:left="0"/>
+        <w:rPr>
+          <w:rStyle w:val="10"/>
+        </w:rPr>
+      </w:pPr>
+      <w:r>
+        <w:rPr>
+          <w:rStyle w:val="10"/>
+          <w:b w:val="0"/>
+        </w:rPr>
+        <w:br w:type="page"/>
       </w:r>
     </w:p>
     <w:p>
       <w:pPr>
-        <w:pStyle w:val="Heading1"/>
-      </w:pPr>
-      <w:r>
-        <w:rPr>
-          <w:rStyle w:val="Heading1Char"/>
+        <w:pStyle w:val="1"/>
+        <w:rPr>
+          <w:rFonts w:hint="eastAsia"/>
+        </w:rPr>
+      </w:pPr>
+      <w:r>
+        <w:rPr>
+          <w:rStyle w:val="10"/>
           <w:b/>
         </w:rPr>
-        <w:t>Analysis 5 &lt;Add context to this title&gt;</w:t>
-      </w:r>
-    </w:p>
-    <w:p/>
-    <w:p>
-      <w:pPr>
-        <w:pStyle w:val="Heading1"/>
-        <w:rPr>
-          <w:rStyle w:val="Heading1Char"/>
+        <w:lastRenderedPageBreak/>
+        <w:t>Analysis 1 &lt;</w:t>
+      </w:r>
+      <w:r>
+        <w:rPr>
+          <w:rStyle w:val="10"/>
           <w:b/>
-        </w:rPr>
-      </w:pPr>
+          <w:lang w:eastAsia="zh-TW"/>
+        </w:rPr>
+        <w:t xml:space="preserve">Show data by Location </w:t>
+      </w:r>
+      <w:r>
+        <w:rPr>
+          <w:rStyle w:val="10"/>
+          <w:rFonts w:hint="eastAsia"/>
+          <w:b/>
+          <w:lang w:eastAsia="zh-TW"/>
+        </w:rPr>
+        <w:t xml:space="preserve"> </w:t>
+      </w:r>
+      <w:r>
+        <w:rPr>
+          <w:rStyle w:val="10"/>
+          <w:b/>
+        </w:rPr>
+        <w:t>&gt;</w:t>
+      </w:r>
     </w:p>
     <w:p>
-      <w:pPr>
-        <w:ind w:left="0"/>
-        <w:rPr>
-          <w:rFonts w:asciiTheme="majorHAnsi" w:eastAsiaTheme="majorEastAsia" w:hAnsiTheme="majorHAnsi" w:cstheme="majorBidi"/>
+      <w:r>
+        <w:rPr>
+          <w:noProof/>
+        </w:rPr>
+        <mc:AlternateContent>
+          <mc:Choice Requires="wpi">
+            <w:drawing>
+              <wp:anchor distT="0" distB="0" distL="114300" distR="114300" simplePos="0" relativeHeight="251667456" behindDoc="0" locked="0" layoutInCell="1" allowOverlap="1" wp14:anchorId="199BBC22" wp14:editId="4467097A">
+                <wp:simplePos x="0" y="0"/>
+                <wp:positionH relativeFrom="column">
+                  <wp:posOffset>3337015</wp:posOffset>
+                </wp:positionH>
+                <wp:positionV relativeFrom="paragraph">
+                  <wp:posOffset>1066969</wp:posOffset>
+                </wp:positionV>
+                <wp:extent cx="300240" cy="6840"/>
+                <wp:effectExtent l="63500" t="101600" r="68580" b="107950"/>
+                <wp:wrapNone/>
+                <wp:docPr id="1789446626" name="筆跡 15"/>
+                <wp:cNvGraphicFramePr/>
+                <a:graphic xmlns:a="http://schemas.openxmlformats.org/drawingml/2006/main">
+                  <a:graphicData uri="http://schemas.microsoft.com/office/word/2010/wordprocessingInk">
+                    <w14:contentPart bwMode="auto" r:id="rId9">
+                      <w14:nvContentPartPr>
+                        <w14:cNvContentPartPr/>
+                      </w14:nvContentPartPr>
+                      <w14:xfrm>
+                        <a:off x="0" y="0"/>
+                        <a:ext cx="300240" cy="6840"/>
+                      </w14:xfrm>
+                    </w14:contentPart>
+                  </a:graphicData>
+                </a:graphic>
+              </wp:anchor>
+            </w:drawing>
+          </mc:Choice>
+          <mc:Fallback>
+            <w:pict>
+              <v:shapetype w14:anchorId="7BE75904" id="_x0000_t75" coordsize="21600,21600" o:spt="75" o:preferrelative="t" path="m@4@5l@4@11@9@11@9@5xe" filled="f" stroked="f">
+                <v:stroke joinstyle="miter"/>
+                <v:formulas>
+                  <v:f eqn="if lineDrawn pixelLineWidth 0"/>
+                  <v:f eqn="sum @0 1 0"/>
+                  <v:f eqn="sum 0 0 @1"/>
+                  <v:f eqn="prod @2 1 2"/>
+                  <v:f eqn="prod @3 21600 pixelWidth"/>
+                  <v:f eqn="prod @3 21600 pixelHeight"/>
+                  <v:f eqn="sum @0 0 1"/>
+                  <v:f eqn="prod @6 1 2"/>
+                  <v:f eqn="prod @7 21600 pixelWidth"/>
+                  <v:f eqn="sum @8 21600 0"/>
+                  <v:f eqn="prod @7 21600 pixelHeight"/>
+                  <v:f eqn="sum @10 21600 0"/>
+                </v:formulas>
+                <v:path o:extrusionok="f" gradientshapeok="t" o:connecttype="rect"/>
+                <o:lock v:ext="edit" aspectratio="t"/>
+              </v:shapetype>
+              <v:shape id="筆跡 15" o:spid="_x0000_s1026" type="#_x0000_t75" style="position:absolute;margin-left:259.9pt;margin-top:78.35pt;width:29.35pt;height:11.9pt;z-index:251667456;visibility:visible;mso-wrap-style:square;mso-wrap-distance-left:9pt;mso-wrap-distance-top:0;mso-wrap-distance-right:9pt;mso-wrap-distance-bottom:0;mso-position-horizontal:absolute;mso-position-horizontal-relative:text;mso-position-vertical:absolute;mso-position-vertical-relative:text" o:gfxdata="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">
+                <v:imagedata r:id="rId10" o:title=""/>
+              </v:shape>
+            </w:pict>
+          </mc:Fallback>
+        </mc:AlternateContent>
+      </w:r>
+      <w:r>
+        <w:rPr>
+          <w:noProof/>
+        </w:rPr>
+        <w:drawing>
+          <wp:inline distT="0" distB="0" distL="0" distR="0" wp14:anchorId="7910E8EC" wp14:editId="18C4B0F4">
+            <wp:extent cx="3710354" cy="2224454"/>
+            <wp:effectExtent l="0" t="0" r="0" b="0"/>
+            <wp:docPr id="1378520123" name="圖片 1"/>
+            <wp:cNvGraphicFramePr>
+              <a:graphicFrameLocks xmlns:a="http://schemas.openxmlformats.org/drawingml/2006/main" noChangeAspect="1"/>
+            </wp:cNvGraphicFramePr>
+            <a:graphic xmlns:a="http://schemas.openxmlformats.org/drawingml/2006/main">
+              <a:graphicData uri="http://schemas.openxmlformats.org/drawingml/2006/picture">
+                <pic:pic xmlns:pic="http://schemas.openxmlformats.org/drawingml/2006/picture">
+                  <pic:nvPicPr>
+                    <pic:cNvPr id="1378520123" name="圖片 1378520123"/>
+                    <pic:cNvPicPr/>
+                  </pic:nvPicPr>
+                  <pic:blipFill rotWithShape="1">
+                    <a:blip r:embed="rId11"/>
+                    <a:srcRect l="17750" t="12361" r="19819" b="21100"/>
+                    <a:stretch/>
+                  </pic:blipFill>
+                  <pic:spPr bwMode="auto">
+                    <a:xfrm>
+                      <a:off x="0" y="0"/>
+                      <a:ext cx="3710576" cy="2224587"/>
+                    </a:xfrm>
+                    <a:prstGeom prst="rect">
+                      <a:avLst/>
+                    </a:prstGeom>
+                    <a:ln>
+                      <a:noFill/>
+                    </a:ln>
+                    <a:extLst>
+                      <a:ext uri="{53640926-AAD7-44D8-BBD7-CCE9431645EC}">
+                        <a14:shadowObscured xmlns:a14="http://schemas.microsoft.com/office/drawing/2010/main"/>
+                      </a:ext>
+                    </a:extLst>
+                  </pic:spPr>
+                </pic:pic>
+              </a:graphicData>
+            </a:graphic>
+          </wp:inline>
+        </w:drawing>
+      </w:r>
+    </w:p>
+    <w:p>
+      <w:pPr>
+        <w:pStyle w:val="af"/>
+        <w:numPr>
+          <w:ilvl w:val="0"/>
+          <w:numId w:val="6"/>
+        </w:numPr>
+        <w:ind w:leftChars="0"/>
+        <w:rPr>
+          <w:rFonts w:hint="eastAsia"/>
+          <w:lang w:eastAsia="zh-TW"/>
+        </w:rPr>
+      </w:pPr>
+      <w:r>
+        <w:rPr>
+          <w:lang w:eastAsia="zh-TW"/>
+        </w:rPr>
+        <w:t>Login Interface</w:t>
+      </w:r>
+    </w:p>
+    <w:p>
+      <w:r>
+        <w:rPr>
+          <w:rFonts w:hint="eastAsia"/>
+          <w:noProof/>
+        </w:rPr>
+        <w:drawing>
+          <wp:inline distT="0" distB="0" distL="0" distR="0" wp14:anchorId="212F294D" wp14:editId="2B3C5A46">
+            <wp:extent cx="3835806" cy="2221200"/>
+            <wp:effectExtent l="0" t="0" r="0" b="1905"/>
+            <wp:docPr id="2071477030" name="圖片 3"/>
+            <wp:cNvGraphicFramePr>
+              <a:graphicFrameLocks xmlns:a="http://schemas.openxmlformats.org/drawingml/2006/main" noChangeAspect="1"/>
+            </wp:cNvGraphicFramePr>
+            <a:graphic xmlns:a="http://schemas.openxmlformats.org/drawingml/2006/main">
+              <a:graphicData uri="http://schemas.openxmlformats.org/drawingml/2006/picture">
+                <pic:pic xmlns:pic="http://schemas.openxmlformats.org/drawingml/2006/picture">
+                  <pic:nvPicPr>
+                    <pic:cNvPr id="2071477030" name="圖片 2071477030"/>
+                    <pic:cNvPicPr/>
+                  </pic:nvPicPr>
+                  <pic:blipFill rotWithShape="1">
+                    <a:blip r:embed="rId12"/>
+                    <a:srcRect l="15714" t="12322" r="18044" b="19484"/>
+                    <a:stretch/>
+                  </pic:blipFill>
+                  <pic:spPr bwMode="auto">
+                    <a:xfrm>
+                      <a:off x="0" y="0"/>
+                      <a:ext cx="3835806" cy="2221200"/>
+                    </a:xfrm>
+                    <a:prstGeom prst="rect">
+                      <a:avLst/>
+                    </a:prstGeom>
+                    <a:ln>
+                      <a:noFill/>
+                    </a:ln>
+                    <a:extLst>
+                      <a:ext uri="{53640926-AAD7-44D8-BBD7-CCE9431645EC}">
+                        <a14:shadowObscured xmlns:a14="http://schemas.microsoft.com/office/drawing/2010/main"/>
+                      </a:ext>
+                    </a:extLst>
+                  </pic:spPr>
+                </pic:pic>
+              </a:graphicData>
+            </a:graphic>
+          </wp:inline>
+        </w:drawing>
+      </w:r>
+    </w:p>
+    <w:p>
+      <w:pPr>
+        <w:pStyle w:val="af"/>
+        <w:numPr>
+          <w:ilvl w:val="0"/>
+          <w:numId w:val="6"/>
+        </w:numPr>
+        <w:ind w:leftChars="0"/>
+        <w:rPr>
+          <w:rFonts w:hint="eastAsia"/>
+        </w:rPr>
+      </w:pPr>
+      <w:r>
+        <w:t>Query Interface</w:t>
+      </w:r>
+    </w:p>
+    <w:p>
+      <w:pPr>
+        <w:rPr>
+          <w:rFonts w:hint="eastAsia"/>
+        </w:rPr>
+      </w:pPr>
+      <w:r>
+        <w:rPr>
+          <w:rFonts w:hint="eastAsia"/>
+          <w:noProof/>
+        </w:rPr>
+        <w:lastRenderedPageBreak/>
+        <w:drawing>
+          <wp:inline distT="0" distB="0" distL="0" distR="0" wp14:anchorId="4EB7988A" wp14:editId="776465CC">
+            <wp:extent cx="4916569" cy="2987040"/>
+            <wp:effectExtent l="0" t="0" r="0" b="0"/>
+            <wp:docPr id="1200125780" name="圖片 4"/>
+            <wp:cNvGraphicFramePr>
+              <a:graphicFrameLocks xmlns:a="http://schemas.openxmlformats.org/drawingml/2006/main" noChangeAspect="1"/>
+            </wp:cNvGraphicFramePr>
+            <a:graphic xmlns:a="http://schemas.openxmlformats.org/drawingml/2006/main">
+              <a:graphicData uri="http://schemas.openxmlformats.org/drawingml/2006/picture">
+                <pic:pic xmlns:pic="http://schemas.openxmlformats.org/drawingml/2006/picture">
+                  <pic:nvPicPr>
+                    <pic:cNvPr id="1200125780" name="圖片 1200125780"/>
+                    <pic:cNvPicPr/>
+                  </pic:nvPicPr>
+                  <pic:blipFill rotWithShape="1">
+                    <a:blip r:embed="rId13"/>
+                    <a:srcRect t="2770" r="32721" b="13331"/>
+                    <a:stretch/>
+                  </pic:blipFill>
+                  <pic:spPr bwMode="auto">
+                    <a:xfrm>
+                      <a:off x="0" y="0"/>
+                      <a:ext cx="4987339" cy="3030036"/>
+                    </a:xfrm>
+                    <a:prstGeom prst="rect">
+                      <a:avLst/>
+                    </a:prstGeom>
+                    <a:ln>
+                      <a:noFill/>
+                    </a:ln>
+                    <a:extLst>
+                      <a:ext uri="{53640926-AAD7-44D8-BBD7-CCE9431645EC}">
+                        <a14:shadowObscured xmlns:a14="http://schemas.microsoft.com/office/drawing/2010/main"/>
+                      </a:ext>
+                    </a:extLst>
+                  </pic:spPr>
+                </pic:pic>
+              </a:graphicData>
+            </a:graphic>
+          </wp:inline>
+        </w:drawing>
+      </w:r>
+    </w:p>
+    <w:p>
+      <w:pPr>
+        <w:pStyle w:val="af"/>
+        <w:numPr>
+          <w:ilvl w:val="0"/>
+          <w:numId w:val="6"/>
+        </w:numPr>
+        <w:ind w:leftChars="0"/>
+      </w:pPr>
+      <w:r>
+        <w:rPr>
+          <w:lang w:eastAsia="zh-TW"/>
+        </w:rPr>
+        <w:t>Retrieve Property Listings</w:t>
+      </w:r>
+    </w:p>
+    <w:p>
+      <w:pPr>
+        <w:pStyle w:val="af"/>
+        <w:numPr>
+          <w:ilvl w:val="0"/>
+          <w:numId w:val="13"/>
+        </w:numPr>
+        <w:spacing w:after="300" w:line="240" w:lineRule="auto"/>
+        <w:ind w:leftChars="0"/>
+        <w:rPr>
+          <w:rFonts w:ascii="Segoe UI" w:eastAsia="新細明體" w:hAnsi="Segoe UI" w:cs="Segoe UI"/>
+          <w:color w:val="374151"/>
+          <w:sz w:val="24"/>
+          <w:szCs w:val="24"/>
+          <w:lang w:eastAsia="zh-TW"/>
+        </w:rPr>
+      </w:pPr>
+      <w:r>
+        <w:rPr>
+          <w:rFonts w:ascii="Segoe UI" w:eastAsia="新細明體" w:hAnsi="Segoe UI" w:cs="Segoe UI"/>
+          <w:color w:val="374151"/>
+          <w:sz w:val="24"/>
+          <w:szCs w:val="24"/>
+          <w:lang w:eastAsia="zh-TW"/>
+        </w:rPr>
+        <w:t xml:space="preserve">Description: </w:t>
+      </w:r>
+    </w:p>
+    <w:p>
+      <w:pPr>
+        <w:pStyle w:val="af"/>
+        <w:numPr>
+          <w:ilvl w:val="0"/>
+          <w:numId w:val="14"/>
+        </w:numPr>
+        <w:spacing w:after="300" w:line="240" w:lineRule="auto"/>
+        <w:ind w:leftChars="0"/>
+        <w:rPr>
+          <w:rFonts w:ascii="Segoe UI" w:eastAsia="新細明體" w:hAnsi="Segoe UI" w:cs="Segoe UI"/>
+          <w:color w:val="374151"/>
+          <w:sz w:val="24"/>
+          <w:szCs w:val="24"/>
+          <w:lang w:eastAsia="zh-TW"/>
+        </w:rPr>
+      </w:pPr>
+      <w:r>
+        <w:rPr>
+          <w:rFonts w:ascii="Segoe UI" w:eastAsia="新細明體" w:hAnsi="Segoe UI" w:cs="Segoe UI"/>
+          <w:color w:val="374151"/>
+          <w:sz w:val="24"/>
+          <w:szCs w:val="24"/>
+          <w:lang w:eastAsia="zh-TW"/>
+        </w:rPr>
+        <w:t xml:space="preserve">We have implemented a property search feature that allows users to find Airbnb listings based on various criteria. This functionality enables users to filter listings based on </w:t>
+      </w:r>
+      <w:r>
+        <w:rPr>
+          <w:rFonts w:ascii="Segoe UI" w:eastAsia="新細明體" w:hAnsi="Segoe UI" w:cs="Segoe UI"/>
           <w:b/>
-          <w:color w:val="2E74B5" w:themeColor="accent1" w:themeShade="BF"/>
-          <w:sz w:val="28"/>
-          <w:szCs w:val="28"/>
+          <w:bCs/>
+          <w:color w:val="374151"/>
+          <w:sz w:val="24"/>
+          <w:szCs w:val="24"/>
+          <w:lang w:eastAsia="zh-TW"/>
+        </w:rPr>
+        <w:t>Suburb List, date, and total query days.</w:t>
+      </w:r>
+    </w:p>
+    <w:p>
+      <w:pPr>
+        <w:pStyle w:val="af"/>
+        <w:numPr>
+          <w:ilvl w:val="0"/>
+          <w:numId w:val="13"/>
+        </w:numPr>
+        <w:spacing w:before="300" w:after="300" w:line="240" w:lineRule="auto"/>
+        <w:ind w:leftChars="0"/>
+        <w:rPr>
+          <w:rFonts w:ascii="Segoe UI" w:eastAsia="新細明體" w:hAnsi="Segoe UI" w:cs="Segoe UI"/>
+          <w:color w:val="374151"/>
+          <w:sz w:val="24"/>
+          <w:szCs w:val="24"/>
+          <w:lang w:eastAsia="zh-TW"/>
+        </w:rPr>
+      </w:pPr>
+      <w:r>
+        <w:rPr>
+          <w:rFonts w:ascii="Segoe UI" w:eastAsia="新細明體" w:hAnsi="Segoe UI" w:cs="Segoe UI"/>
+          <w:color w:val="374151"/>
+          <w:sz w:val="24"/>
+          <w:szCs w:val="24"/>
+          <w:lang w:eastAsia="zh-TW"/>
+        </w:rPr>
+        <w:t xml:space="preserve">Analysis Process: </w:t>
+      </w:r>
+    </w:p>
+    <w:p>
+      <w:pPr>
+        <w:pStyle w:val="af"/>
+        <w:numPr>
+          <w:ilvl w:val="0"/>
+          <w:numId w:val="14"/>
+        </w:numPr>
+        <w:spacing w:before="300" w:after="300" w:line="240" w:lineRule="auto"/>
+        <w:ind w:leftChars="0"/>
+        <w:rPr>
+          <w:rFonts w:ascii="Segoe UI" w:eastAsia="新細明體" w:hAnsi="Segoe UI" w:cs="Segoe UI"/>
+          <w:color w:val="374151"/>
+          <w:sz w:val="24"/>
+          <w:szCs w:val="24"/>
+          <w:lang w:eastAsia="zh-TW"/>
+        </w:rPr>
+      </w:pPr>
+      <w:r>
+        <w:rPr>
+          <w:rFonts w:ascii="Segoe UI" w:eastAsia="新細明體" w:hAnsi="Segoe UI" w:cs="Segoe UI"/>
+          <w:color w:val="374151"/>
+          <w:sz w:val="24"/>
+          <w:szCs w:val="24"/>
+          <w:lang w:eastAsia="zh-TW"/>
+        </w:rPr>
+        <w:t>Data Preparation: We use the Airbnb dataset and create a database using files such as calendar_dec18.csv, listing_dec18.csv, and review_dec18.csv. The database includes tables like suburb, calendar, House, etc.</w:t>
+      </w:r>
+    </w:p>
+    <w:p>
+      <w:pPr>
+        <w:pStyle w:val="af"/>
+        <w:numPr>
+          <w:ilvl w:val="0"/>
+          <w:numId w:val="14"/>
+        </w:numPr>
+        <w:spacing w:before="300" w:after="300" w:line="240" w:lineRule="auto"/>
+        <w:ind w:leftChars="0"/>
+        <w:rPr>
+          <w:rFonts w:ascii="Segoe UI" w:eastAsia="新細明體" w:hAnsi="Segoe UI" w:cs="Segoe UI"/>
+          <w:color w:val="374151"/>
+          <w:sz w:val="24"/>
+          <w:szCs w:val="24"/>
+          <w:lang w:eastAsia="zh-TW"/>
+        </w:rPr>
+      </w:pPr>
+      <w:r>
+        <w:rPr>
+          <w:rFonts w:ascii="Segoe UI" w:eastAsia="新細明體" w:hAnsi="Segoe UI" w:cs="Segoe UI"/>
+          <w:color w:val="374151"/>
+          <w:sz w:val="24"/>
+          <w:szCs w:val="24"/>
+          <w:lang w:eastAsia="zh-TW"/>
+        </w:rPr>
+        <w:t xml:space="preserve">Search Result Presentation: We present the search results in a </w:t>
+      </w:r>
+      <w:r>
+        <w:rPr>
+          <w:rFonts w:ascii="Segoe UI" w:eastAsia="新細明體" w:hAnsi="Segoe UI" w:cs="Segoe UI"/>
+          <w:b/>
+          <w:bCs/>
+          <w:color w:val="374151"/>
+          <w:sz w:val="24"/>
+          <w:szCs w:val="24"/>
+          <w:lang w:eastAsia="zh-TW"/>
+        </w:rPr>
+        <w:t>tabular view</w:t>
+      </w:r>
+      <w:r>
+        <w:rPr>
+          <w:rFonts w:ascii="Segoe UI" w:eastAsia="新細明體" w:hAnsi="Segoe UI" w:cs="Segoe UI"/>
+          <w:color w:val="374151"/>
+          <w:sz w:val="24"/>
+          <w:szCs w:val="24"/>
+          <w:lang w:eastAsia="zh-TW"/>
+        </w:rPr>
+        <w:t>, where we display property information that meets the search criteria. The table includes details such as property name, space, description, suburb name, location, and more.</w:t>
+      </w:r>
+    </w:p>
+    <w:p>
+      <w:pPr>
+        <w:pStyle w:val="af"/>
+        <w:numPr>
+          <w:ilvl w:val="0"/>
+          <w:numId w:val="13"/>
+        </w:numPr>
+        <w:spacing w:before="300" w:after="0" w:line="240" w:lineRule="auto"/>
+        <w:ind w:leftChars="0"/>
+        <w:rPr>
+          <w:rFonts w:ascii="Segoe UI" w:eastAsia="新細明體" w:hAnsi="Segoe UI" w:cs="Segoe UI"/>
+          <w:color w:val="374151"/>
+          <w:sz w:val="24"/>
+          <w:szCs w:val="24"/>
+          <w:lang w:eastAsia="zh-TW"/>
+        </w:rPr>
+      </w:pPr>
+      <w:r>
+        <w:rPr>
+          <w:rFonts w:ascii="Segoe UI" w:eastAsia="新細明體" w:hAnsi="Segoe UI" w:cs="Segoe UI"/>
+          <w:color w:val="374151"/>
+          <w:sz w:val="24"/>
+          <w:szCs w:val="24"/>
+          <w:lang w:eastAsia="zh-TW"/>
+        </w:rPr>
+        <w:t xml:space="preserve">Results: </w:t>
+      </w:r>
+    </w:p>
+    <w:p>
+      <w:pPr>
+        <w:pStyle w:val="af"/>
+        <w:numPr>
+          <w:ilvl w:val="0"/>
+          <w:numId w:val="15"/>
+        </w:numPr>
+        <w:spacing w:before="300" w:after="0" w:line="240" w:lineRule="auto"/>
+        <w:ind w:leftChars="0"/>
+        <w:rPr>
+          <w:rFonts w:ascii="Segoe UI" w:eastAsia="新細明體" w:hAnsi="Segoe UI" w:cs="Segoe UI"/>
+          <w:color w:val="374151"/>
+          <w:sz w:val="24"/>
+          <w:szCs w:val="24"/>
+          <w:lang w:eastAsia="zh-TW"/>
+        </w:rPr>
+      </w:pPr>
+      <w:r>
+        <w:rPr>
+          <w:rFonts w:ascii="Segoe UI" w:eastAsia="新細明體" w:hAnsi="Segoe UI" w:cs="Segoe UI"/>
+          <w:color w:val="374151"/>
+          <w:sz w:val="24"/>
+          <w:szCs w:val="24"/>
+          <w:lang w:eastAsia="zh-TW"/>
+        </w:rPr>
+        <w:lastRenderedPageBreak/>
+        <w:t xml:space="preserve">Users can now easily use our property search feature. On the search results page, we return a list of properties and help users find suitable Airbnb listings based on their needs. </w:t>
+      </w:r>
+    </w:p>
+    <w:p>
+      <w:pPr>
+        <w:pStyle w:val="af"/>
+        <w:numPr>
+          <w:ilvl w:val="0"/>
+          <w:numId w:val="15"/>
+        </w:numPr>
+        <w:spacing w:before="300" w:after="0" w:line="240" w:lineRule="auto"/>
+        <w:ind w:leftChars="0"/>
+        <w:rPr>
+          <w:rFonts w:ascii="Segoe UI" w:eastAsia="新細明體" w:hAnsi="Segoe UI" w:cs="Segoe UI"/>
+          <w:color w:val="374151"/>
+          <w:sz w:val="24"/>
+          <w:szCs w:val="24"/>
+          <w:lang w:eastAsia="zh-TW"/>
+        </w:rPr>
+      </w:pPr>
+      <w:r>
+        <w:rPr>
+          <w:rFonts w:ascii="Segoe UI" w:eastAsia="新細明體" w:hAnsi="Segoe UI" w:cs="Segoe UI"/>
+          <w:color w:val="374151"/>
+          <w:sz w:val="24"/>
+          <w:szCs w:val="24"/>
+          <w:lang w:eastAsia="zh-TW"/>
+        </w:rPr>
+        <w:t>Users can quickly narrow down their selection using suburb lists, dates, and total query days to find properties that best match their requirements.</w:t>
+      </w:r>
+    </w:p>
+    <w:p>
+      <w:pPr>
+        <w:pStyle w:val="af"/>
+        <w:ind w:leftChars="0" w:left="1200"/>
+        <w:rPr>
+          <w:rFonts w:hint="eastAsia"/>
+        </w:rPr>
+      </w:pPr>
+    </w:p>
+    <w:p>
+      <w:pPr>
+        <w:pStyle w:val="af"/>
+        <w:numPr>
+          <w:ilvl w:val="0"/>
+          <w:numId w:val="4"/>
+        </w:numPr>
+        <w:ind w:leftChars="0"/>
+        <w:rPr>
+          <w:rStyle w:val="10"/>
+          <w:b w:val="0"/>
+        </w:rPr>
+      </w:pPr>
+      <w:r>
+        <w:rPr>
+          <w:rStyle w:val="10"/>
+        </w:rPr>
+        <w:t>Analysis 2 &lt;</w:t>
+      </w:r>
+      <w:r>
+        <w:rPr>
+          <w:rStyle w:val="10"/>
+          <w:b w:val="0"/>
+        </w:rPr>
+        <w:t>show price Distribution</w:t>
+      </w:r>
+      <w:r>
+        <w:rPr>
+          <w:rStyle w:val="10"/>
+        </w:rPr>
+        <w:t>&gt;</w:t>
+      </w:r>
+    </w:p>
+    <w:p>
+      <w:r>
+        <w:rPr>
+          <w:rFonts w:hint="eastAsia"/>
+          <w:noProof/>
+        </w:rPr>
+        <mc:AlternateContent>
+          <mc:Choice Requires="wpi">
+            <w:drawing>
+              <wp:anchor distT="0" distB="0" distL="114300" distR="114300" simplePos="0" relativeHeight="251666432" behindDoc="0" locked="0" layoutInCell="1" allowOverlap="1" wp14:anchorId="1BA91B63" wp14:editId="282C24CA">
+                <wp:simplePos x="0" y="0"/>
+                <wp:positionH relativeFrom="column">
+                  <wp:posOffset>3185637</wp:posOffset>
+                </wp:positionH>
+                <wp:positionV relativeFrom="paragraph">
+                  <wp:posOffset>1261380</wp:posOffset>
+                </wp:positionV>
+                <wp:extent cx="185400" cy="360"/>
+                <wp:effectExtent l="63500" t="101600" r="69215" b="101600"/>
+                <wp:wrapNone/>
+                <wp:docPr id="266380316" name="筆跡 9"/>
+                <wp:cNvGraphicFramePr/>
+                <a:graphic xmlns:a="http://schemas.openxmlformats.org/drawingml/2006/main">
+                  <a:graphicData uri="http://schemas.microsoft.com/office/word/2010/wordprocessingInk">
+                    <w14:contentPart bwMode="auto" r:id="rId14">
+                      <w14:nvContentPartPr>
+                        <w14:cNvContentPartPr/>
+                      </w14:nvContentPartPr>
+                      <w14:xfrm>
+                        <a:off x="0" y="0"/>
+                        <a:ext cx="185400" cy="360"/>
+                      </w14:xfrm>
+                    </w14:contentPart>
+                  </a:graphicData>
+                </a:graphic>
+              </wp:anchor>
+            </w:drawing>
+          </mc:Choice>
+          <mc:Fallback>
+            <w:pict>
+              <v:shape w14:anchorId="5473EE7F" id="筆跡 9" o:spid="_x0000_s1026" type="#_x0000_t75" style="position:absolute;margin-left:248.05pt;margin-top:93.65pt;width:20.3pt;height:11.4pt;z-index:251666432;visibility:visible;mso-wrap-style:square;mso-wrap-distance-left:9pt;mso-wrap-distance-top:0;mso-wrap-distance-right:9pt;mso-wrap-distance-bottom:0;mso-position-horizontal:absolute;mso-position-horizontal-relative:text;mso-position-vertical:absolute;mso-position-vertical-relative:text" o:gfxdata="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">
+                <v:imagedata r:id="rId15" o:title=""/>
+              </v:shape>
+            </w:pict>
+          </mc:Fallback>
+        </mc:AlternateContent>
+      </w:r>
+      <w:r>
+        <w:rPr>
+          <w:rFonts w:hint="eastAsia"/>
+          <w:noProof/>
+        </w:rPr>
+        <w:drawing>
+          <wp:inline distT="0" distB="0" distL="0" distR="0" wp14:anchorId="1959D69F" wp14:editId="201DAF31">
+            <wp:extent cx="3459882" cy="2221200"/>
+            <wp:effectExtent l="0" t="0" r="0" b="1905"/>
+            <wp:docPr id="580537809" name="圖片 6"/>
+            <wp:cNvGraphicFramePr>
+              <a:graphicFrameLocks xmlns:a="http://schemas.openxmlformats.org/drawingml/2006/main" noChangeAspect="1"/>
+            </wp:cNvGraphicFramePr>
+            <a:graphic xmlns:a="http://schemas.openxmlformats.org/drawingml/2006/main">
+              <a:graphicData uri="http://schemas.openxmlformats.org/drawingml/2006/picture">
+                <pic:pic xmlns:pic="http://schemas.openxmlformats.org/drawingml/2006/picture">
+                  <pic:nvPicPr>
+                    <pic:cNvPr id="580537809" name="圖片 580537809"/>
+                    <pic:cNvPicPr/>
+                  </pic:nvPicPr>
+                  <pic:blipFill>
+                    <a:blip r:embed="rId16"/>
+                    <a:stretch>
+                      <a:fillRect/>
+                    </a:stretch>
+                  </pic:blipFill>
+                  <pic:spPr>
+                    <a:xfrm>
+                      <a:off x="0" y="0"/>
+                      <a:ext cx="3459882" cy="2221200"/>
+                    </a:xfrm>
+                    <a:prstGeom prst="rect">
+                      <a:avLst/>
+                    </a:prstGeom>
+                  </pic:spPr>
+                </pic:pic>
+              </a:graphicData>
+            </a:graphic>
+          </wp:inline>
+        </w:drawing>
+      </w:r>
+    </w:p>
+    <w:p>
+      <w:pPr>
+        <w:pStyle w:val="af"/>
+        <w:numPr>
+          <w:ilvl w:val="0"/>
+          <w:numId w:val="6"/>
+        </w:numPr>
+        <w:ind w:leftChars="0"/>
+        <w:rPr>
+          <w:rFonts w:hint="eastAsia"/>
+        </w:rPr>
+      </w:pPr>
+      <w:r>
+        <w:t>Query Interface</w:t>
+      </w:r>
+    </w:p>
+    <w:p>
+      <w:r>
+        <w:rPr>
+          <w:rFonts w:hint="eastAsia"/>
+          <w:noProof/>
+        </w:rPr>
+        <w:drawing>
+          <wp:inline distT="0" distB="0" distL="0" distR="0" wp14:anchorId="4ADC7617" wp14:editId="5E42B79F">
+            <wp:extent cx="3356479" cy="2221200"/>
+            <wp:effectExtent l="0" t="0" r="0" b="1905"/>
+            <wp:docPr id="1306830999" name="圖片 17"/>
+            <wp:cNvGraphicFramePr>
+              <a:graphicFrameLocks xmlns:a="http://schemas.openxmlformats.org/drawingml/2006/main" noChangeAspect="1"/>
+            </wp:cNvGraphicFramePr>
+            <a:graphic xmlns:a="http://schemas.openxmlformats.org/drawingml/2006/main">
+              <a:graphicData uri="http://schemas.openxmlformats.org/drawingml/2006/picture">
+                <pic:pic xmlns:pic="http://schemas.openxmlformats.org/drawingml/2006/picture">
+                  <pic:nvPicPr>
+                    <pic:cNvPr id="1306830999" name="圖片 1306830999"/>
+                    <pic:cNvPicPr/>
+                  </pic:nvPicPr>
+                  <pic:blipFill rotWithShape="1">
+                    <a:blip r:embed="rId17"/>
+                    <a:srcRect l="23368" t="13119" r="20873" b="21282"/>
+                    <a:stretch/>
+                  </pic:blipFill>
+                  <pic:spPr bwMode="auto">
+                    <a:xfrm>
+                      <a:off x="0" y="0"/>
+                      <a:ext cx="3356479" cy="2221200"/>
+                    </a:xfrm>
+                    <a:prstGeom prst="rect">
+                      <a:avLst/>
+                    </a:prstGeom>
+                    <a:ln>
+                      <a:noFill/>
+                    </a:ln>
+                    <a:extLst>
+                      <a:ext uri="{53640926-AAD7-44D8-BBD7-CCE9431645EC}">
+                        <a14:shadowObscured xmlns:a14="http://schemas.microsoft.com/office/drawing/2010/main"/>
+                      </a:ext>
+                    </a:extLst>
+                  </pic:spPr>
+                </pic:pic>
+              </a:graphicData>
+            </a:graphic>
+          </wp:inline>
+        </w:drawing>
+      </w:r>
+    </w:p>
+    <w:p>
+      <w:pPr>
+        <w:pStyle w:val="af"/>
+        <w:numPr>
+          <w:ilvl w:val="0"/>
+          <w:numId w:val="6"/>
+        </w:numPr>
+        <w:ind w:leftChars="0"/>
+        <w:rPr>
+          <w:rFonts w:hint="eastAsia"/>
+          <w:lang w:eastAsia="zh-TW"/>
+        </w:rPr>
+      </w:pPr>
+      <w:r>
+        <w:rPr>
+          <w:lang w:eastAsia="zh-TW"/>
+        </w:rPr>
+        <w:t>I</w:t>
+      </w:r>
+      <w:r>
+        <w:rPr>
+          <w:rFonts w:hint="eastAsia"/>
+          <w:lang w:eastAsia="zh-TW"/>
+        </w:rPr>
+        <w:t>n</w:t>
+      </w:r>
+      <w:r>
+        <w:rPr>
+          <w:lang w:eastAsia="zh-TW"/>
+        </w:rPr>
+        <w:t>put Time Query</w:t>
+      </w:r>
+    </w:p>
+    <w:p>
+      <w:r>
+        <w:rPr>
+          <w:rFonts w:hint="eastAsia"/>
+          <w:noProof/>
+        </w:rPr>
+        <w:lastRenderedPageBreak/>
+        <w:drawing>
+          <wp:inline distT="0" distB="0" distL="0" distR="0" wp14:anchorId="32AD1500" wp14:editId="4DB7BC0A">
+            <wp:extent cx="4790485" cy="2346325"/>
+            <wp:effectExtent l="0" t="0" r="0" b="3175"/>
+            <wp:docPr id="1197590461" name="圖片 16"/>
+            <wp:cNvGraphicFramePr>
+              <a:graphicFrameLocks xmlns:a="http://schemas.openxmlformats.org/drawingml/2006/main" noChangeAspect="1"/>
+            </wp:cNvGraphicFramePr>
+            <a:graphic xmlns:a="http://schemas.openxmlformats.org/drawingml/2006/main">
+              <a:graphicData uri="http://schemas.openxmlformats.org/drawingml/2006/picture">
+                <pic:pic xmlns:pic="http://schemas.openxmlformats.org/drawingml/2006/picture">
+                  <pic:nvPicPr>
+                    <pic:cNvPr id="1197590461" name="圖片 1197590461"/>
+                    <pic:cNvPicPr/>
+                  </pic:nvPicPr>
+                  <pic:blipFill>
+                    <a:blip r:embed="rId18"/>
+                    <a:stretch>
+                      <a:fillRect/>
+                    </a:stretch>
+                  </pic:blipFill>
+                  <pic:spPr>
+                    <a:xfrm>
+                      <a:off x="0" y="0"/>
+                      <a:ext cx="4790485" cy="2346325"/>
+                    </a:xfrm>
+                    <a:prstGeom prst="rect">
+                      <a:avLst/>
+                    </a:prstGeom>
+                  </pic:spPr>
+                </pic:pic>
+              </a:graphicData>
+            </a:graphic>
+          </wp:inline>
+        </w:drawing>
+      </w:r>
+    </w:p>
+    <w:p>
+      <w:pPr>
+        <w:pStyle w:val="af"/>
+        <w:numPr>
+          <w:ilvl w:val="0"/>
+          <w:numId w:val="6"/>
+        </w:numPr>
+        <w:ind w:leftChars="0"/>
+        <w:rPr>
+          <w:lang w:eastAsia="zh-TW"/>
+        </w:rPr>
+      </w:pPr>
+      <w:r>
+        <w:rPr>
+          <w:lang w:eastAsia="zh-TW"/>
+        </w:rPr>
+        <w:t>Retrieve Price Distribution Graph</w:t>
+      </w:r>
+    </w:p>
+    <w:p>
+      <w:pPr>
+        <w:pStyle w:val="af"/>
+        <w:numPr>
+          <w:ilvl w:val="0"/>
+          <w:numId w:val="4"/>
+        </w:numPr>
+        <w:spacing w:after="300" w:line="240" w:lineRule="auto"/>
+        <w:ind w:leftChars="0"/>
+        <w:rPr>
+          <w:rFonts w:ascii="Segoe UI" w:eastAsia="新細明體" w:hAnsi="Segoe UI" w:cs="Segoe UI"/>
+          <w:color w:val="374151"/>
+          <w:sz w:val="24"/>
+          <w:szCs w:val="24"/>
+          <w:lang w:eastAsia="zh-TW"/>
+        </w:rPr>
+      </w:pPr>
+      <w:r>
+        <w:rPr>
+          <w:rFonts w:ascii="Segoe UI" w:eastAsia="新細明體" w:hAnsi="Segoe UI" w:cs="Segoe UI"/>
+          <w:color w:val="374151"/>
+          <w:sz w:val="24"/>
+          <w:szCs w:val="24"/>
+          <w:lang w:eastAsia="zh-TW"/>
+        </w:rPr>
+        <w:t xml:space="preserve">Description: </w:t>
+      </w:r>
+    </w:p>
+    <w:p>
+      <w:pPr>
+        <w:pStyle w:val="af"/>
+        <w:numPr>
+          <w:ilvl w:val="0"/>
+          <w:numId w:val="16"/>
+        </w:numPr>
+        <w:spacing w:after="300" w:line="240" w:lineRule="auto"/>
+        <w:ind w:leftChars="0"/>
+        <w:rPr>
+          <w:rFonts w:ascii="Segoe UI" w:eastAsia="新細明體" w:hAnsi="Segoe UI" w:cs="Segoe UI"/>
+          <w:color w:val="374151"/>
+          <w:sz w:val="24"/>
+          <w:szCs w:val="24"/>
+          <w:lang w:eastAsia="zh-TW"/>
+        </w:rPr>
+      </w:pPr>
+      <w:r>
+        <w:rPr>
+          <w:rFonts w:ascii="Segoe UI" w:eastAsia="新細明體" w:hAnsi="Segoe UI" w:cs="Segoe UI"/>
+          <w:color w:val="374151"/>
+          <w:sz w:val="24"/>
+          <w:szCs w:val="24"/>
+          <w:lang w:eastAsia="zh-TW"/>
+        </w:rPr>
+        <w:t>We have implemented a price distribution histogram feature that allows users to search for Airbnb listings based on various criteria. This feature can filter listings based on</w:t>
+      </w:r>
+      <w:r>
+        <w:rPr>
+          <w:rFonts w:ascii="Segoe UI" w:eastAsia="新細明體" w:hAnsi="Segoe UI" w:cs="Segoe UI"/>
+          <w:b/>
+          <w:bCs/>
+          <w:color w:val="374151"/>
+          <w:sz w:val="24"/>
+          <w:szCs w:val="24"/>
+          <w:lang w:eastAsia="zh-TW"/>
+        </w:rPr>
+        <w:t xml:space="preserve"> date and total query days</w:t>
+      </w:r>
+      <w:r>
+        <w:rPr>
+          <w:rFonts w:ascii="Segoe UI" w:eastAsia="新細明體" w:hAnsi="Segoe UI" w:cs="Segoe UI"/>
+          <w:color w:val="374151"/>
+          <w:sz w:val="24"/>
+          <w:szCs w:val="24"/>
+          <w:lang w:eastAsia="zh-TW"/>
+        </w:rPr>
+        <w:t>.</w:t>
+      </w:r>
+    </w:p>
+    <w:p>
+      <w:pPr>
+        <w:pStyle w:val="af"/>
+        <w:numPr>
+          <w:ilvl w:val="0"/>
+          <w:numId w:val="4"/>
+        </w:numPr>
+        <w:spacing w:before="300" w:after="300" w:line="240" w:lineRule="auto"/>
+        <w:ind w:leftChars="0"/>
+        <w:rPr>
+          <w:rFonts w:ascii="Segoe UI" w:eastAsia="新細明體" w:hAnsi="Segoe UI" w:cs="Segoe UI" w:hint="eastAsia"/>
+          <w:color w:val="374151"/>
+          <w:sz w:val="24"/>
+          <w:szCs w:val="24"/>
+          <w:lang w:eastAsia="zh-TW"/>
+        </w:rPr>
+      </w:pPr>
+      <w:r>
+        <w:rPr>
+          <w:rFonts w:ascii="Segoe UI" w:eastAsia="新細明體" w:hAnsi="Segoe UI" w:cs="Segoe UI"/>
+          <w:color w:val="374151"/>
+          <w:sz w:val="24"/>
+          <w:szCs w:val="24"/>
+          <w:lang w:eastAsia="zh-TW"/>
+        </w:rPr>
+        <w:t>Analysis Process:</w:t>
+      </w:r>
+    </w:p>
+    <w:p>
+      <w:pPr>
+        <w:pStyle w:val="af"/>
+        <w:numPr>
+          <w:ilvl w:val="0"/>
+          <w:numId w:val="16"/>
+        </w:numPr>
+        <w:spacing w:before="300" w:after="300" w:line="240" w:lineRule="auto"/>
+        <w:ind w:leftChars="0"/>
+        <w:rPr>
+          <w:rFonts w:ascii="Segoe UI" w:eastAsia="新細明體" w:hAnsi="Segoe UI" w:cs="Segoe UI"/>
+          <w:color w:val="374151"/>
+          <w:sz w:val="24"/>
+          <w:szCs w:val="24"/>
+          <w:lang w:eastAsia="zh-TW"/>
+        </w:rPr>
+      </w:pPr>
+      <w:r>
+        <w:rPr>
+          <w:rFonts w:ascii="Segoe UI" w:eastAsia="新細明體" w:hAnsi="Segoe UI" w:cs="Segoe UI"/>
+          <w:color w:val="374151"/>
+          <w:sz w:val="24"/>
+          <w:szCs w:val="24"/>
+          <w:lang w:eastAsia="zh-TW"/>
+        </w:rPr>
+        <w:t xml:space="preserve">Search Result Presentation: We return a </w:t>
+      </w:r>
+      <w:r>
+        <w:rPr>
+          <w:rFonts w:ascii="Segoe UI" w:eastAsia="新細明體" w:hAnsi="Segoe UI" w:cs="Segoe UI"/>
+          <w:b/>
+          <w:bCs/>
+          <w:color w:val="374151"/>
+          <w:sz w:val="24"/>
+          <w:szCs w:val="24"/>
+          <w:lang w:eastAsia="zh-TW"/>
+        </w:rPr>
+        <w:t>histogram</w:t>
+      </w:r>
+      <w:r>
+        <w:rPr>
+          <w:rFonts w:ascii="Segoe UI" w:eastAsia="新細明體" w:hAnsi="Segoe UI" w:cs="Segoe UI"/>
+          <w:color w:val="374151"/>
+          <w:sz w:val="24"/>
+          <w:szCs w:val="24"/>
+          <w:lang w:eastAsia="zh-TW"/>
+        </w:rPr>
+        <w:t xml:space="preserve"> that displays where </w:t>
+      </w:r>
+      <w:r>
+        <w:rPr>
+          <w:rFonts w:ascii="Segoe UI" w:eastAsia="新細明體" w:hAnsi="Segoe UI" w:cs="Segoe UI"/>
+          <w:color w:val="374151"/>
+          <w:sz w:val="24"/>
+          <w:szCs w:val="24"/>
+          <w:lang w:eastAsia="zh-TW"/>
+        </w:rPr>
+        <w:t>many</w:t>
+      </w:r>
+      <w:r>
+        <w:rPr>
+          <w:rFonts w:ascii="Segoe UI" w:eastAsia="新細明體" w:hAnsi="Segoe UI" w:cs="Segoe UI"/>
+          <w:color w:val="374151"/>
+          <w:sz w:val="24"/>
+          <w:szCs w:val="24"/>
+          <w:lang w:eastAsia="zh-TW"/>
+        </w:rPr>
+        <w:t xml:space="preserve"> listings fall within price ranges. We also label the quantity within each price range on the chart, allowing users to read the data more accurately.</w:t>
+      </w:r>
+    </w:p>
+    <w:p>
+      <w:pPr>
+        <w:pStyle w:val="af"/>
+        <w:numPr>
+          <w:ilvl w:val="0"/>
+          <w:numId w:val="4"/>
+        </w:numPr>
+        <w:spacing w:before="300" w:after="0" w:line="240" w:lineRule="auto"/>
+        <w:ind w:leftChars="0"/>
+        <w:rPr>
+          <w:rFonts w:ascii="Segoe UI" w:eastAsia="新細明體" w:hAnsi="Segoe UI" w:cs="Segoe UI"/>
+          <w:color w:val="374151"/>
+          <w:sz w:val="24"/>
+          <w:szCs w:val="24"/>
+          <w:lang w:eastAsia="zh-TW"/>
+        </w:rPr>
+      </w:pPr>
+      <w:r>
+        <w:rPr>
+          <w:rFonts w:ascii="Segoe UI" w:eastAsia="新細明體" w:hAnsi="Segoe UI" w:cs="Segoe UI"/>
+          <w:color w:val="374151"/>
+          <w:sz w:val="24"/>
+          <w:szCs w:val="24"/>
+          <w:lang w:eastAsia="zh-TW"/>
+        </w:rPr>
+        <w:t xml:space="preserve">Results: </w:t>
+      </w:r>
+    </w:p>
+    <w:p>
+      <w:pPr>
+        <w:pStyle w:val="af"/>
+        <w:numPr>
+          <w:ilvl w:val="0"/>
+          <w:numId w:val="17"/>
+        </w:numPr>
+        <w:spacing w:before="300" w:after="0" w:line="240" w:lineRule="auto"/>
+        <w:ind w:leftChars="0"/>
+        <w:rPr>
+          <w:rFonts w:ascii="Segoe UI" w:eastAsia="新細明體" w:hAnsi="Segoe UI" w:cs="Segoe UI"/>
+          <w:color w:val="374151"/>
+          <w:sz w:val="24"/>
+          <w:szCs w:val="24"/>
+          <w:lang w:eastAsia="zh-TW"/>
+        </w:rPr>
+      </w:pPr>
+      <w:r>
+        <w:rPr>
+          <w:rFonts w:ascii="Segoe UI" w:eastAsia="新細明體" w:hAnsi="Segoe UI" w:cs="Segoe UI"/>
+          <w:b/>
+          <w:bCs/>
+          <w:color w:val="374151"/>
+          <w:sz w:val="24"/>
+          <w:szCs w:val="24"/>
+          <w:lang w:eastAsia="zh-TW"/>
+        </w:rPr>
+        <w:t>Data Visualization</w:t>
+      </w:r>
+      <w:r>
+        <w:rPr>
+          <w:rFonts w:ascii="Segoe UI" w:eastAsia="新細明體" w:hAnsi="Segoe UI" w:cs="Segoe UI"/>
+          <w:color w:val="374151"/>
+          <w:sz w:val="24"/>
+          <w:szCs w:val="24"/>
+          <w:lang w:eastAsia="zh-TW"/>
+        </w:rPr>
+        <w:t>: A histogram provides an intuitive way to visualize price data, and we label the quantity of listings within each price range on the chart. This enables users to quickly understand and analyze the data without having to go through extensive data tables.</w:t>
+      </w:r>
+    </w:p>
+    <w:p>
+      <w:pPr>
+        <w:pStyle w:val="1"/>
+        <w:rPr>
+          <w:rStyle w:val="10"/>
+          <w:b/>
+          <w:lang w:eastAsia="zh-TW"/>
+        </w:rPr>
+      </w:pPr>
+      <w:r>
+        <w:rPr>
+          <w:rStyle w:val="10"/>
+          <w:b/>
+        </w:rPr>
+        <w:lastRenderedPageBreak/>
+        <w:t>Analysis 3 &lt;</w:t>
+      </w:r>
+      <w:r>
+        <w:rPr>
+          <w:rStyle w:val="10"/>
+          <w:b/>
+          <w:lang w:eastAsia="zh-TW"/>
+        </w:rPr>
+        <w:t>Search keyword</w:t>
+      </w:r>
+      <w:r>
+        <w:rPr>
+          <w:rStyle w:val="10"/>
+          <w:rFonts w:hint="eastAsia"/>
+          <w:b/>
+          <w:lang w:eastAsia="zh-TW"/>
+        </w:rPr>
+        <w:t>&gt;</w:t>
+      </w:r>
+    </w:p>
+    <w:p>
+      <w:pPr>
+        <w:rPr>
+          <w:lang w:eastAsia="zh-TW"/>
+        </w:rPr>
+      </w:pPr>
+      <w:r>
+        <w:rPr>
+          <w:rFonts w:hint="eastAsia"/>
+          <w:noProof/>
+        </w:rPr>
+        <mc:AlternateContent>
+          <mc:Choice Requires="wpi">
+            <w:drawing>
+              <wp:anchor distT="0" distB="0" distL="114300" distR="114300" simplePos="0" relativeHeight="251668480" behindDoc="0" locked="0" layoutInCell="1" allowOverlap="1" wp14:anchorId="640D789E" wp14:editId="370F895D">
+                <wp:simplePos x="0" y="0"/>
+                <wp:positionH relativeFrom="column">
+                  <wp:posOffset>3193923</wp:posOffset>
+                </wp:positionH>
+                <wp:positionV relativeFrom="paragraph">
+                  <wp:posOffset>1417638</wp:posOffset>
+                </wp:positionV>
+                <wp:extent cx="166320" cy="6480"/>
+                <wp:effectExtent l="63500" t="101600" r="62865" b="107950"/>
+                <wp:wrapNone/>
+                <wp:docPr id="1595555279" name="筆跡 21"/>
+                <wp:cNvGraphicFramePr/>
+                <a:graphic xmlns:a="http://schemas.openxmlformats.org/drawingml/2006/main">
+                  <a:graphicData uri="http://schemas.microsoft.com/office/word/2010/wordprocessingInk">
+                    <w14:contentPart bwMode="auto" r:id="rId19">
+                      <w14:nvContentPartPr>
+                        <w14:cNvContentPartPr/>
+                      </w14:nvContentPartPr>
+                      <w14:xfrm>
+                        <a:off x="0" y="0"/>
+                        <a:ext cx="166320" cy="6480"/>
+                      </w14:xfrm>
+                    </w14:contentPart>
+                  </a:graphicData>
+                </a:graphic>
+              </wp:anchor>
+            </w:drawing>
+          </mc:Choice>
+          <mc:Fallback>
+            <w:pict>
+              <v:shape w14:anchorId="6014BE3D" id="筆跡 21" o:spid="_x0000_s1026" type="#_x0000_t75" style="position:absolute;margin-left:248.65pt;margin-top:106pt;width:18.8pt;height:11.8pt;z-index:251668480;visibility:visible;mso-wrap-style:square;mso-wrap-distance-left:9pt;mso-wrap-distance-top:0;mso-wrap-distance-right:9pt;mso-wrap-distance-bottom:0;mso-position-horizontal:absolute;mso-position-horizontal-relative:text;mso-position-vertical:absolute;mso-position-vertical-relative:text" o:gfxdata="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">
+                <v:imagedata r:id="rId20" o:title=""/>
+              </v:shape>
+            </w:pict>
+          </mc:Fallback>
+        </mc:AlternateContent>
+      </w:r>
+      <w:r>
+        <w:rPr>
+          <w:rFonts w:hint="eastAsia"/>
+          <w:noProof/>
+        </w:rPr>
+        <w:drawing>
+          <wp:inline distT="0" distB="0" distL="0" distR="0" wp14:anchorId="04EC4FCB" wp14:editId="78BDE33A">
+            <wp:extent cx="3459882" cy="2221200"/>
+            <wp:effectExtent l="0" t="0" r="0" b="1905"/>
+            <wp:docPr id="301848419" name="圖片 301848419"/>
+            <wp:cNvGraphicFramePr>
+              <a:graphicFrameLocks xmlns:a="http://schemas.openxmlformats.org/drawingml/2006/main" noChangeAspect="1"/>
+            </wp:cNvGraphicFramePr>
+            <a:graphic xmlns:a="http://schemas.openxmlformats.org/drawingml/2006/main">
+              <a:graphicData uri="http://schemas.openxmlformats.org/drawingml/2006/picture">
+                <pic:pic xmlns:pic="http://schemas.openxmlformats.org/drawingml/2006/picture">
+                  <pic:nvPicPr>
+                    <pic:cNvPr id="580537809" name="圖片 580537809"/>
+                    <pic:cNvPicPr/>
+                  </pic:nvPicPr>
+                  <pic:blipFill>
+                    <a:blip r:embed="rId16"/>
+                    <a:stretch>
+                      <a:fillRect/>
+                    </a:stretch>
+                  </pic:blipFill>
+                  <pic:spPr>
+                    <a:xfrm>
+                      <a:off x="0" y="0"/>
+                      <a:ext cx="3459882" cy="2221200"/>
+                    </a:xfrm>
+                    <a:prstGeom prst="rect">
+                      <a:avLst/>
+                    </a:prstGeom>
+                  </pic:spPr>
+                </pic:pic>
+              </a:graphicData>
+            </a:graphic>
+          </wp:inline>
+        </w:drawing>
+      </w:r>
+    </w:p>
+    <w:p>
+      <w:pPr>
+        <w:pStyle w:val="af"/>
+        <w:numPr>
+          <w:ilvl w:val="0"/>
+          <w:numId w:val="6"/>
+        </w:numPr>
+        <w:ind w:leftChars="0"/>
+        <w:rPr>
+          <w:rFonts w:hint="eastAsia"/>
+        </w:rPr>
+      </w:pPr>
+      <w:r>
+        <w:t>Query Interface</w:t>
+      </w:r>
+    </w:p>
+    <w:p>
+      <w:pPr>
+        <w:rPr>
+          <w:lang w:eastAsia="zh-TW"/>
+        </w:rPr>
+      </w:pPr>
+      <w:r>
+        <w:rPr>
+          <w:rFonts w:hint="eastAsia"/>
+          <w:noProof/>
+          <w:lang w:eastAsia="zh-TW"/>
+        </w:rPr>
+        <w:drawing>
+          <wp:inline distT="0" distB="0" distL="0" distR="0" wp14:anchorId="06833098" wp14:editId="0999F9B0">
+            <wp:extent cx="3459480" cy="2220595"/>
+            <wp:effectExtent l="0" t="0" r="0" b="1905"/>
+            <wp:docPr id="705740974" name="圖片 22"/>
+            <wp:cNvGraphicFramePr>
+              <a:graphicFrameLocks xmlns:a="http://schemas.openxmlformats.org/drawingml/2006/main" noChangeAspect="1"/>
+            </wp:cNvGraphicFramePr>
+            <a:graphic xmlns:a="http://schemas.openxmlformats.org/drawingml/2006/main">
+              <a:graphicData uri="http://schemas.openxmlformats.org/drawingml/2006/picture">
+                <pic:pic xmlns:pic="http://schemas.openxmlformats.org/drawingml/2006/picture">
+                  <pic:nvPicPr>
+                    <pic:cNvPr id="705740974" name="圖片 705740974"/>
+                    <pic:cNvPicPr/>
+                  </pic:nvPicPr>
+                  <pic:blipFill>
+                    <a:blip r:embed="rId21"/>
+                    <a:stretch>
+                      <a:fillRect/>
+                    </a:stretch>
+                  </pic:blipFill>
+                  <pic:spPr>
+                    <a:xfrm>
+                      <a:off x="0" y="0"/>
+                      <a:ext cx="3470733" cy="2227818"/>
+                    </a:xfrm>
+                    <a:prstGeom prst="rect">
+                      <a:avLst/>
+                    </a:prstGeom>
+                  </pic:spPr>
+                </pic:pic>
+              </a:graphicData>
+            </a:graphic>
+          </wp:inline>
+        </w:drawing>
+      </w:r>
+    </w:p>
+    <w:p>
+      <w:pPr>
+        <w:pStyle w:val="af"/>
+        <w:numPr>
+          <w:ilvl w:val="0"/>
+          <w:numId w:val="6"/>
+        </w:numPr>
+        <w:ind w:leftChars="0"/>
+        <w:rPr>
+          <w:rFonts w:hint="eastAsia"/>
+          <w:lang w:eastAsia="zh-TW"/>
+        </w:rPr>
+      </w:pPr>
+      <w:r>
+        <w:rPr>
+          <w:lang w:eastAsia="zh-TW"/>
+        </w:rPr>
+        <w:t>I</w:t>
+      </w:r>
+      <w:r>
+        <w:rPr>
+          <w:rFonts w:hint="eastAsia"/>
+          <w:lang w:eastAsia="zh-TW"/>
+        </w:rPr>
+        <w:t>n</w:t>
+      </w:r>
+      <w:r>
+        <w:rPr>
+          <w:lang w:eastAsia="zh-TW"/>
+        </w:rPr>
+        <w:t xml:space="preserve">put Time </w:t>
+      </w:r>
+      <w:r>
+        <w:rPr>
+          <w:rFonts w:hint="eastAsia"/>
+          <w:lang w:eastAsia="zh-TW"/>
+        </w:rPr>
+        <w:t>&amp;</w:t>
+      </w:r>
+      <w:r>
+        <w:rPr>
+          <w:lang w:val="en-AU" w:eastAsia="zh-TW"/>
+        </w:rPr>
+        <w:t xml:space="preserve"> Keyword </w:t>
+      </w:r>
+      <w:r>
+        <w:rPr>
+          <w:rFonts w:hint="eastAsia"/>
+          <w:lang w:eastAsia="zh-TW"/>
+        </w:rPr>
+        <w:t>Q</w:t>
+      </w:r>
+      <w:r>
+        <w:rPr>
+          <w:lang w:eastAsia="zh-TW"/>
+        </w:rPr>
+        <w:t>uery</w:t>
+      </w:r>
+    </w:p>
+    <w:p>
+      <w:pPr>
+        <w:pStyle w:val="af"/>
+        <w:ind w:leftChars="0" w:left="1200"/>
+        <w:rPr>
+          <w:rFonts w:hint="eastAsia"/>
+          <w:lang w:eastAsia="zh-TW"/>
+        </w:rPr>
+      </w:pPr>
+      <w:r>
+        <w:rPr>
+          <w:rFonts w:hint="eastAsia"/>
+          <w:noProof/>
+          <w:lang w:eastAsia="zh-TW"/>
+        </w:rPr>
+        <w:lastRenderedPageBreak/>
+        <w:drawing>
+          <wp:inline distT="0" distB="0" distL="0" distR="0" wp14:anchorId="1D5D0326" wp14:editId="4BDB828F">
+            <wp:extent cx="4814570" cy="3706152"/>
+            <wp:effectExtent l="0" t="0" r="0" b="2540"/>
+            <wp:docPr id="1508278515" name="圖片 25"/>
+            <wp:cNvGraphicFramePr>
+              <a:graphicFrameLocks xmlns:a="http://schemas.openxmlformats.org/drawingml/2006/main" noChangeAspect="1"/>
+            </wp:cNvGraphicFramePr>
+            <a:graphic xmlns:a="http://schemas.openxmlformats.org/drawingml/2006/main">
+              <a:graphicData uri="http://schemas.openxmlformats.org/drawingml/2006/picture">
+                <pic:pic xmlns:pic="http://schemas.openxmlformats.org/drawingml/2006/picture">
+                  <pic:nvPicPr>
+                    <pic:cNvPr id="1508278515" name="圖片 1508278515"/>
+                    <pic:cNvPicPr/>
+                  </pic:nvPicPr>
+                  <pic:blipFill>
+                    <a:blip r:embed="rId22"/>
+                    <a:stretch>
+                      <a:fillRect/>
+                    </a:stretch>
+                  </pic:blipFill>
+                  <pic:spPr>
+                    <a:xfrm>
+                      <a:off x="0" y="0"/>
+                      <a:ext cx="4845975" cy="3730327"/>
+                    </a:xfrm>
+                    <a:prstGeom prst="rect">
+                      <a:avLst/>
+                    </a:prstGeom>
+                  </pic:spPr>
+                </pic:pic>
+              </a:graphicData>
+            </a:graphic>
+          </wp:inline>
+        </w:drawing>
+      </w:r>
+    </w:p>
+    <w:p>
+      <w:pPr>
+        <w:pStyle w:val="af"/>
+        <w:numPr>
+          <w:ilvl w:val="0"/>
+          <w:numId w:val="6"/>
+        </w:numPr>
+        <w:ind w:leftChars="0"/>
+      </w:pPr>
+      <w:r>
+        <w:rPr>
+          <w:rFonts w:hint="eastAsia"/>
+          <w:lang w:val="en-AU" w:eastAsia="zh-TW"/>
+        </w:rPr>
+        <w:t>R</w:t>
+      </w:r>
+      <w:r>
+        <w:rPr>
+          <w:rFonts w:hint="eastAsia"/>
+          <w:lang w:val="en-AU" w:eastAsia="zh-TW"/>
+        </w:rPr>
+        <w:t>e</w:t>
+      </w:r>
+      <w:r>
+        <w:rPr>
+          <w:lang w:val="en-AU" w:eastAsia="zh-TW"/>
+        </w:rPr>
+        <w:t xml:space="preserve">trieve housing information matching the </w:t>
+      </w:r>
+      <w:r>
+        <w:rPr>
+          <w:lang w:val="en-AU" w:eastAsia="zh-TW"/>
+        </w:rPr>
+        <w:t>keywords.</w:t>
+      </w:r>
+    </w:p>
+    <w:p>
+      <w:pPr>
+        <w:pStyle w:val="af"/>
+        <w:numPr>
+          <w:ilvl w:val="0"/>
+          <w:numId w:val="4"/>
+        </w:numPr>
+        <w:spacing w:after="300" w:line="240" w:lineRule="auto"/>
+        <w:ind w:leftChars="0"/>
+        <w:rPr>
+          <w:rFonts w:ascii="Segoe UI" w:eastAsia="新細明體" w:hAnsi="Segoe UI" w:cs="Segoe UI"/>
+          <w:color w:val="374151"/>
+          <w:sz w:val="24"/>
+          <w:szCs w:val="24"/>
+          <w:lang w:eastAsia="zh-TW"/>
+        </w:rPr>
+      </w:pPr>
+      <w:r>
+        <w:rPr>
+          <w:rFonts w:ascii="Segoe UI" w:eastAsia="新細明體" w:hAnsi="Segoe UI" w:cs="Segoe UI"/>
+          <w:color w:val="374151"/>
+          <w:sz w:val="24"/>
+          <w:szCs w:val="24"/>
+          <w:lang w:eastAsia="zh-TW"/>
+        </w:rPr>
+        <w:t xml:space="preserve">Description: </w:t>
+      </w:r>
+    </w:p>
+    <w:p>
+      <w:pPr>
+        <w:pStyle w:val="af"/>
+        <w:numPr>
+          <w:ilvl w:val="0"/>
+          <w:numId w:val="17"/>
+        </w:numPr>
+        <w:spacing w:after="300" w:line="240" w:lineRule="auto"/>
+        <w:ind w:leftChars="0"/>
+        <w:rPr>
+          <w:rFonts w:ascii="Segoe UI" w:eastAsia="新細明體" w:hAnsi="Segoe UI" w:cs="Segoe UI"/>
+          <w:b/>
+          <w:bCs/>
+          <w:color w:val="374151"/>
+          <w:sz w:val="24"/>
+          <w:szCs w:val="24"/>
+          <w:lang w:eastAsia="zh-TW"/>
+        </w:rPr>
+      </w:pPr>
+      <w:r>
+        <w:rPr>
+          <w:rFonts w:ascii="Segoe UI" w:eastAsia="新細明體" w:hAnsi="Segoe UI" w:cs="Segoe UI"/>
+          <w:color w:val="374151"/>
+          <w:sz w:val="24"/>
+          <w:szCs w:val="24"/>
+          <w:lang w:eastAsia="zh-TW"/>
+        </w:rPr>
+        <w:t xml:space="preserve">We have implemented a keyword search feature that allows users to search for Airbnb listings based on various criteria. This feature can filter listings based on </w:t>
+      </w:r>
+      <w:r>
+        <w:rPr>
+          <w:rFonts w:ascii="Segoe UI" w:eastAsia="新細明體" w:hAnsi="Segoe UI" w:cs="Segoe UI"/>
+          <w:b/>
+          <w:bCs/>
+          <w:color w:val="374151"/>
+          <w:sz w:val="24"/>
+          <w:szCs w:val="24"/>
+          <w:lang w:eastAsia="zh-TW"/>
+        </w:rPr>
+        <w:t>date, total query days, and keywords.</w:t>
+      </w:r>
+    </w:p>
+    <w:p>
+      <w:pPr>
+        <w:pStyle w:val="af"/>
+        <w:numPr>
+          <w:ilvl w:val="0"/>
+          <w:numId w:val="4"/>
+        </w:numPr>
+        <w:spacing w:before="300" w:after="300" w:line="240" w:lineRule="auto"/>
+        <w:ind w:leftChars="0"/>
+        <w:rPr>
+          <w:rFonts w:ascii="Segoe UI" w:eastAsia="新細明體" w:hAnsi="Segoe UI" w:cs="Segoe UI"/>
+          <w:color w:val="374151"/>
+          <w:sz w:val="24"/>
+          <w:szCs w:val="24"/>
+          <w:lang w:eastAsia="zh-TW"/>
+        </w:rPr>
+      </w:pPr>
+      <w:r>
+        <w:rPr>
+          <w:rFonts w:ascii="Segoe UI" w:eastAsia="新細明體" w:hAnsi="Segoe UI" w:cs="Segoe UI"/>
+          <w:color w:val="374151"/>
+          <w:sz w:val="24"/>
+          <w:szCs w:val="24"/>
+          <w:lang w:eastAsia="zh-TW"/>
+        </w:rPr>
+        <w:t xml:space="preserve">Analysis Process: </w:t>
+      </w:r>
+    </w:p>
+    <w:p>
+      <w:pPr>
+        <w:pStyle w:val="af"/>
+        <w:numPr>
+          <w:ilvl w:val="0"/>
+          <w:numId w:val="17"/>
+        </w:numPr>
+        <w:spacing w:before="300" w:after="300" w:line="240" w:lineRule="auto"/>
+        <w:ind w:leftChars="0"/>
+        <w:rPr>
+          <w:rFonts w:ascii="Segoe UI" w:eastAsia="新細明體" w:hAnsi="Segoe UI" w:cs="Segoe UI"/>
+          <w:color w:val="374151"/>
+          <w:sz w:val="24"/>
+          <w:szCs w:val="24"/>
+          <w:lang w:eastAsia="zh-TW"/>
+        </w:rPr>
+      </w:pPr>
+      <w:r>
+        <w:rPr>
+          <w:rFonts w:ascii="Segoe UI" w:eastAsia="新細明體" w:hAnsi="Segoe UI" w:cs="Segoe UI"/>
+          <w:color w:val="374151"/>
+          <w:sz w:val="24"/>
+          <w:szCs w:val="24"/>
+          <w:lang w:eastAsia="zh-TW"/>
+        </w:rPr>
+        <w:t>Search Result Presentation: A</w:t>
+      </w:r>
+      <w:r>
+        <w:rPr>
+          <w:rFonts w:ascii="Segoe UI" w:eastAsia="新細明體" w:hAnsi="Segoe UI" w:cs="Segoe UI"/>
+          <w:b/>
+          <w:bCs/>
+          <w:color w:val="374151"/>
+          <w:sz w:val="24"/>
+          <w:szCs w:val="24"/>
+          <w:lang w:eastAsia="zh-TW"/>
+        </w:rPr>
+        <w:t xml:space="preserve"> list view</w:t>
+      </w:r>
+      <w:r>
+        <w:rPr>
+          <w:rFonts w:ascii="Segoe UI" w:eastAsia="新細明體" w:hAnsi="Segoe UI" w:cs="Segoe UI"/>
+          <w:color w:val="374151"/>
+          <w:sz w:val="24"/>
+          <w:szCs w:val="24"/>
+          <w:lang w:eastAsia="zh-TW"/>
+        </w:rPr>
+        <w:t xml:space="preserve"> is provided, offering an option to display search results in a list format. In the list view, each listing can display some key information, and users can scroll through different listings.</w:t>
+      </w:r>
+    </w:p>
+    <w:p>
+      <w:pPr>
+        <w:pStyle w:val="af"/>
+        <w:numPr>
+          <w:ilvl w:val="0"/>
+          <w:numId w:val="4"/>
+        </w:numPr>
+        <w:spacing w:before="300" w:after="0" w:line="240" w:lineRule="auto"/>
+        <w:ind w:leftChars="0"/>
+        <w:rPr>
+          <w:rFonts w:ascii="Segoe UI" w:eastAsia="新細明體" w:hAnsi="Segoe UI" w:cs="Segoe UI"/>
+          <w:color w:val="374151"/>
+          <w:sz w:val="24"/>
+          <w:szCs w:val="24"/>
+          <w:lang w:eastAsia="zh-TW"/>
+        </w:rPr>
+      </w:pPr>
+      <w:r>
+        <w:rPr>
+          <w:rFonts w:ascii="Segoe UI" w:eastAsia="新細明體" w:hAnsi="Segoe UI" w:cs="Segoe UI"/>
+          <w:color w:val="374151"/>
+          <w:sz w:val="24"/>
+          <w:szCs w:val="24"/>
+          <w:lang w:eastAsia="zh-TW"/>
+        </w:rPr>
+        <w:t xml:space="preserve">Results: </w:t>
+      </w:r>
+    </w:p>
+    <w:p>
+      <w:pPr>
+        <w:pStyle w:val="af"/>
+        <w:numPr>
+          <w:ilvl w:val="0"/>
+          <w:numId w:val="17"/>
+        </w:numPr>
+        <w:spacing w:before="300" w:after="0" w:line="240" w:lineRule="auto"/>
+        <w:ind w:leftChars="0"/>
+        <w:rPr>
+          <w:rFonts w:ascii="Segoe UI" w:eastAsia="新細明體" w:hAnsi="Segoe UI" w:cs="Segoe UI"/>
+          <w:color w:val="374151"/>
+          <w:sz w:val="24"/>
+          <w:szCs w:val="24"/>
+          <w:lang w:eastAsia="zh-TW"/>
+        </w:rPr>
+      </w:pPr>
+      <w:r>
+        <w:rPr>
+          <w:rFonts w:ascii="Segoe UI" w:eastAsia="新細明體" w:hAnsi="Segoe UI" w:cs="Segoe UI"/>
+          <w:color w:val="374151"/>
+          <w:sz w:val="24"/>
+          <w:szCs w:val="24"/>
+          <w:lang w:eastAsia="zh-TW"/>
+        </w:rPr>
+        <w:t>Users can now quickly narrow down their selection of listings using suburb lists, dates, total query days, and keywords to find listings that best match their needs.</w:t>
+      </w:r>
+    </w:p>
+    <w:p>
+      <w:pPr>
+        <w:pStyle w:val="1"/>
+        <w:rPr>
+          <w:rStyle w:val="10"/>
+          <w:b/>
+        </w:rPr>
+      </w:pPr>
+      <w:r>
+        <w:rPr>
+          <w:rStyle w:val="10"/>
+          <w:b/>
+        </w:rPr>
+        <w:lastRenderedPageBreak/>
+        <w:t>Analysis 4 &lt;</w:t>
+      </w:r>
+      <w:r>
+        <w:rPr>
+          <w:rStyle w:val="10"/>
+          <w:b/>
+        </w:rPr>
+        <w:t>Cleaning Report</w:t>
+      </w:r>
+      <w:r>
+        <w:rPr>
+          <w:rStyle w:val="10"/>
+          <w:b/>
+        </w:rPr>
+        <w:t>&gt;</w:t>
+      </w:r>
+    </w:p>
+    <w:p>
+      <w:r>
+        <w:rPr>
+          <w:rFonts w:hint="eastAsia"/>
+          <w:noProof/>
+        </w:rPr>
+        <mc:AlternateContent>
+          <mc:Choice Requires="wpi">
+            <w:drawing>
+              <wp:anchor distT="0" distB="0" distL="114300" distR="114300" simplePos="0" relativeHeight="251669504" behindDoc="0" locked="0" layoutInCell="1" allowOverlap="1" wp14:anchorId="725A6A85" wp14:editId="709C816F">
+                <wp:simplePos x="0" y="0"/>
+                <wp:positionH relativeFrom="column">
+                  <wp:posOffset>3161163</wp:posOffset>
+                </wp:positionH>
+                <wp:positionV relativeFrom="paragraph">
+                  <wp:posOffset>1555148</wp:posOffset>
+                </wp:positionV>
+                <wp:extent cx="239400" cy="10800"/>
+                <wp:effectExtent l="63500" t="101600" r="65405" b="103505"/>
+                <wp:wrapNone/>
+                <wp:docPr id="578230505" name="筆跡 27"/>
+                <wp:cNvGraphicFramePr/>
+                <a:graphic xmlns:a="http://schemas.openxmlformats.org/drawingml/2006/main">
+                  <a:graphicData uri="http://schemas.microsoft.com/office/word/2010/wordprocessingInk">
+                    <w14:contentPart bwMode="auto" r:id="rId23">
+                      <w14:nvContentPartPr>
+                        <w14:cNvContentPartPr/>
+                      </w14:nvContentPartPr>
+                      <w14:xfrm>
+                        <a:off x="0" y="0"/>
+                        <a:ext cx="239400" cy="10800"/>
+                      </w14:xfrm>
+                    </w14:contentPart>
+                  </a:graphicData>
+                </a:graphic>
+              </wp:anchor>
+            </w:drawing>
+          </mc:Choice>
+          <mc:Fallback>
+            <w:pict>
+              <v:shape w14:anchorId="2A18B286" id="筆跡 27" o:spid="_x0000_s1026" type="#_x0000_t75" style="position:absolute;margin-left:246.1pt;margin-top:116.8pt;width:24.5pt;height:12.15pt;z-index:251669504;visibility:visible;mso-wrap-style:square;mso-wrap-distance-left:9pt;mso-wrap-distance-top:0;mso-wrap-distance-right:9pt;mso-wrap-distance-bottom:0;mso-position-horizontal:absolute;mso-position-horizontal-relative:text;mso-position-vertical:absolute;mso-position-vertical-relative:text" o:gfxdata="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">
+                <v:imagedata r:id="rId24" o:title=""/>
+              </v:shape>
+            </w:pict>
+          </mc:Fallback>
+        </mc:AlternateContent>
+      </w:r>
+      <w:r>
+        <w:rPr>
+          <w:rFonts w:hint="eastAsia"/>
+          <w:noProof/>
+        </w:rPr>
+        <w:drawing>
+          <wp:inline distT="0" distB="0" distL="0" distR="0" wp14:anchorId="1521B0DC" wp14:editId="488A927B">
+            <wp:extent cx="3459882" cy="2221200"/>
+            <wp:effectExtent l="0" t="0" r="0" b="1905"/>
+            <wp:docPr id="1523211064" name="圖片 1523211064" descr="一張含有 文字, 螢幕擷取畫面, 字型, 設計 的圖片&#10;&#10;自動產生的描述"/>
+            <wp:cNvGraphicFramePr>
+              <a:graphicFrameLocks xmlns:a="http://schemas.openxmlformats.org/drawingml/2006/main" noChangeAspect="1"/>
+            </wp:cNvGraphicFramePr>
+            <a:graphic xmlns:a="http://schemas.openxmlformats.org/drawingml/2006/main">
+              <a:graphicData uri="http://schemas.openxmlformats.org/drawingml/2006/picture">
+                <pic:pic xmlns:pic="http://schemas.openxmlformats.org/drawingml/2006/picture">
+                  <pic:nvPicPr>
+                    <pic:cNvPr id="1523211064" name="圖片 1523211064" descr="一張含有 文字, 螢幕擷取畫面, 字型, 設計 的圖片&#10;&#10;自動產生的描述"/>
+                    <pic:cNvPicPr/>
+                  </pic:nvPicPr>
+                  <pic:blipFill>
+                    <a:blip r:embed="rId16"/>
+                    <a:stretch>
+                      <a:fillRect/>
+                    </a:stretch>
+                  </pic:blipFill>
+                  <pic:spPr>
+                    <a:xfrm>
+                      <a:off x="0" y="0"/>
+                      <a:ext cx="3459882" cy="2221200"/>
+                    </a:xfrm>
+                    <a:prstGeom prst="rect">
+                      <a:avLst/>
+                    </a:prstGeom>
+                  </pic:spPr>
+                </pic:pic>
+              </a:graphicData>
+            </a:graphic>
+          </wp:inline>
+        </w:drawing>
+      </w:r>
+    </w:p>
+    <w:p>
+      <w:pPr>
+        <w:pStyle w:val="af"/>
+        <w:numPr>
+          <w:ilvl w:val="0"/>
+          <w:numId w:val="6"/>
+        </w:numPr>
+        <w:ind w:leftChars="0"/>
+        <w:rPr>
+          <w:rFonts w:hint="eastAsia"/>
+        </w:rPr>
+      </w:pPr>
+      <w:r>
+        <w:t>Query Interface</w:t>
+      </w:r>
+    </w:p>
+    <w:p>
+      <w:pPr>
+        <w:rPr>
+          <w:lang w:val="en-AU" w:eastAsia="zh-TW"/>
+        </w:rPr>
+      </w:pPr>
+      <w:r>
+        <w:rPr>
+          <w:noProof/>
+          <w:lang w:val="en-AU" w:eastAsia="zh-TW"/>
+        </w:rPr>
+        <w:drawing>
+          <wp:inline distT="0" distB="0" distL="0" distR="0" wp14:anchorId="2141C88B" wp14:editId="5AC3EB34">
+            <wp:extent cx="4896339" cy="3068320"/>
+            <wp:effectExtent l="0" t="0" r="6350" b="5080"/>
+            <wp:docPr id="299686368" name="圖片 30"/>
+            <wp:cNvGraphicFramePr>
+              <a:graphicFrameLocks xmlns:a="http://schemas.openxmlformats.org/drawingml/2006/main" noChangeAspect="1"/>
+            </wp:cNvGraphicFramePr>
+            <a:graphic xmlns:a="http://schemas.openxmlformats.org/drawingml/2006/main">
+              <a:graphicData uri="http://schemas.openxmlformats.org/drawingml/2006/picture">
+                <pic:pic xmlns:pic="http://schemas.openxmlformats.org/drawingml/2006/picture">
+                  <pic:nvPicPr>
+                    <pic:cNvPr id="299686368" name="圖片 299686368"/>
+                    <pic:cNvPicPr/>
+                  </pic:nvPicPr>
+                  <pic:blipFill rotWithShape="1">
+                    <a:blip r:embed="rId25"/>
+                    <a:srcRect r="25528"/>
+                    <a:stretch/>
+                  </pic:blipFill>
+                  <pic:spPr bwMode="auto">
+                    <a:xfrm>
+                      <a:off x="0" y="0"/>
+                      <a:ext cx="5030523" cy="3152407"/>
+                    </a:xfrm>
+                    <a:prstGeom prst="rect">
+                      <a:avLst/>
+                    </a:prstGeom>
+                    <a:ln>
+                      <a:noFill/>
+                    </a:ln>
+                    <a:extLst>
+                      <a:ext uri="{53640926-AAD7-44D8-BBD7-CCE9431645EC}">
+                        <a14:shadowObscured xmlns:a14="http://schemas.microsoft.com/office/drawing/2010/main"/>
+                      </a:ext>
+                    </a:extLst>
+                  </pic:spPr>
+                </pic:pic>
+              </a:graphicData>
+            </a:graphic>
+          </wp:inline>
+        </w:drawing>
+      </w:r>
+    </w:p>
+    <w:p>
+      <w:pPr>
+        <w:pStyle w:val="af"/>
+        <w:numPr>
+          <w:ilvl w:val="0"/>
+          <w:numId w:val="6"/>
+        </w:numPr>
+        <w:ind w:leftChars="0"/>
+        <w:rPr>
+          <w:lang w:val="en-AU" w:eastAsia="zh-TW"/>
+        </w:rPr>
+      </w:pPr>
+      <w:r>
+        <w:rPr>
+          <w:rFonts w:hint="eastAsia"/>
+          <w:lang w:val="en-AU" w:eastAsia="zh-TW"/>
+        </w:rPr>
+        <w:t>R</w:t>
+      </w:r>
+      <w:r>
+        <w:rPr>
+          <w:lang w:val="en-AU" w:eastAsia="zh-TW"/>
+        </w:rPr>
+        <w:t xml:space="preserve">eturn </w:t>
+      </w:r>
+      <w:r>
+        <w:rPr>
+          <w:rFonts w:hint="eastAsia"/>
+          <w:lang w:val="en-AU" w:eastAsia="zh-TW"/>
+        </w:rPr>
+        <w:t>s</w:t>
+      </w:r>
+      <w:r>
+        <w:rPr>
+          <w:lang w:val="en-AU" w:eastAsia="zh-TW"/>
+        </w:rPr>
+        <w:t xml:space="preserve">ummary of cleanliness </w:t>
+      </w:r>
+      <w:r>
+        <w:rPr>
+          <w:rFonts w:hint="eastAsia"/>
+          <w:lang w:val="en-AU" w:eastAsia="zh-TW"/>
+        </w:rPr>
+        <w:t>l</w:t>
+      </w:r>
+      <w:r>
+        <w:rPr>
+          <w:lang w:val="en-AU" w:eastAsia="zh-TW"/>
+        </w:rPr>
+        <w:t xml:space="preserve">ist </w:t>
+      </w:r>
+      <w:r>
+        <w:rPr>
+          <w:rFonts w:hint="eastAsia"/>
+          <w:lang w:val="en-AU" w:eastAsia="zh-TW"/>
+        </w:rPr>
+        <w:t xml:space="preserve"> </w:t>
+      </w:r>
+    </w:p>
+    <w:p>
+      <w:pPr>
+        <w:pStyle w:val="af"/>
+        <w:numPr>
+          <w:ilvl w:val="0"/>
+          <w:numId w:val="4"/>
+        </w:numPr>
+        <w:spacing w:before="300" w:after="300" w:line="240" w:lineRule="auto"/>
+        <w:ind w:leftChars="0"/>
+        <w:rPr>
+          <w:rFonts w:ascii="Segoe UI" w:eastAsia="新細明體" w:hAnsi="Segoe UI" w:cs="Segoe UI"/>
+          <w:color w:val="374151"/>
+          <w:sz w:val="24"/>
+          <w:szCs w:val="24"/>
+          <w:lang w:eastAsia="zh-TW"/>
+        </w:rPr>
+      </w:pPr>
+      <w:r>
+        <w:rPr>
+          <w:rFonts w:ascii="Segoe UI" w:eastAsia="新細明體" w:hAnsi="Segoe UI" w:cs="Segoe UI"/>
+          <w:color w:val="374151"/>
+          <w:sz w:val="24"/>
+          <w:szCs w:val="24"/>
+          <w:lang w:eastAsia="zh-TW"/>
+        </w:rPr>
+        <w:t xml:space="preserve">Description: </w:t>
+      </w:r>
+    </w:p>
+    <w:p>
+      <w:pPr>
+        <w:pStyle w:val="af"/>
+        <w:numPr>
+          <w:ilvl w:val="0"/>
+          <w:numId w:val="17"/>
+        </w:numPr>
+        <w:spacing w:before="300" w:after="300" w:line="240" w:lineRule="auto"/>
+        <w:ind w:leftChars="0"/>
+        <w:rPr>
+          <w:rFonts w:ascii="Segoe UI" w:eastAsia="新細明體" w:hAnsi="Segoe UI" w:cs="Segoe UI"/>
+          <w:color w:val="374151"/>
+          <w:sz w:val="24"/>
+          <w:szCs w:val="24"/>
+          <w:lang w:eastAsia="zh-TW"/>
+        </w:rPr>
+      </w:pPr>
+      <w:r>
+        <w:rPr>
+          <w:rFonts w:ascii="Segoe UI" w:eastAsia="新細明體" w:hAnsi="Segoe UI" w:cs="Segoe UI"/>
+          <w:color w:val="374151"/>
+          <w:sz w:val="24"/>
+          <w:szCs w:val="24"/>
+          <w:lang w:eastAsia="zh-TW"/>
+        </w:rPr>
+        <w:lastRenderedPageBreak/>
+        <w:t xml:space="preserve">We have implemented a cleanliness query feature that allows users to </w:t>
+      </w:r>
+      <w:r>
+        <w:rPr>
+          <w:rFonts w:ascii="Segoe UI" w:eastAsia="新細明體" w:hAnsi="Segoe UI" w:cs="Segoe UI"/>
+          <w:b/>
+          <w:bCs/>
+          <w:color w:val="374151"/>
+          <w:sz w:val="24"/>
+          <w:szCs w:val="24"/>
+          <w:lang w:eastAsia="zh-TW"/>
+        </w:rPr>
+        <w:t xml:space="preserve">click a button </w:t>
+      </w:r>
+      <w:r>
+        <w:rPr>
+          <w:rFonts w:ascii="Segoe UI" w:eastAsia="新細明體" w:hAnsi="Segoe UI" w:cs="Segoe UI"/>
+          <w:color w:val="374151"/>
+          <w:sz w:val="24"/>
+          <w:szCs w:val="24"/>
+          <w:lang w:eastAsia="zh-TW"/>
+        </w:rPr>
+        <w:t>to retrieve cleanliness satisfaction information about all the properties.</w:t>
+      </w:r>
+    </w:p>
+    <w:p>
+      <w:pPr>
+        <w:pStyle w:val="af"/>
+        <w:numPr>
+          <w:ilvl w:val="0"/>
+          <w:numId w:val="4"/>
+        </w:numPr>
+        <w:spacing w:before="300" w:after="300" w:line="240" w:lineRule="auto"/>
+        <w:ind w:leftChars="0"/>
+        <w:rPr>
+          <w:rFonts w:ascii="Segoe UI" w:eastAsia="新細明體" w:hAnsi="Segoe UI" w:cs="Segoe UI"/>
+          <w:color w:val="374151"/>
+          <w:sz w:val="24"/>
+          <w:szCs w:val="24"/>
+          <w:lang w:eastAsia="zh-TW"/>
+        </w:rPr>
+      </w:pPr>
+      <w:r>
+        <w:rPr>
+          <w:rFonts w:ascii="Segoe UI" w:eastAsia="新細明體" w:hAnsi="Segoe UI" w:cs="Segoe UI"/>
+          <w:color w:val="374151"/>
+          <w:sz w:val="24"/>
+          <w:szCs w:val="24"/>
+          <w:lang w:eastAsia="zh-TW"/>
+        </w:rPr>
+        <w:t>Analysis Process:</w:t>
+      </w:r>
+    </w:p>
+    <w:p>
+      <w:pPr>
+        <w:pStyle w:val="af"/>
+        <w:numPr>
+          <w:ilvl w:val="0"/>
+          <w:numId w:val="17"/>
+        </w:numPr>
+        <w:spacing w:before="300" w:after="300" w:line="240" w:lineRule="auto"/>
+        <w:ind w:leftChars="0"/>
+        <w:rPr>
+          <w:rFonts w:ascii="Segoe UI" w:eastAsia="新細明體" w:hAnsi="Segoe UI" w:cs="Segoe UI"/>
+          <w:color w:val="374151"/>
+          <w:sz w:val="24"/>
+          <w:szCs w:val="24"/>
+          <w:lang w:eastAsia="zh-TW"/>
+        </w:rPr>
+      </w:pPr>
+      <w:r>
+        <w:rPr>
+          <w:rFonts w:ascii="Segoe UI" w:eastAsia="新細明體" w:hAnsi="Segoe UI" w:cs="Segoe UI"/>
+          <w:color w:val="374151"/>
+          <w:sz w:val="24"/>
+          <w:szCs w:val="24"/>
+          <w:lang w:eastAsia="zh-TW"/>
+        </w:rPr>
+        <w:t xml:space="preserve">Result Presentation: A </w:t>
+      </w:r>
+      <w:r>
+        <w:rPr>
+          <w:rFonts w:ascii="Segoe UI" w:eastAsia="新細明體" w:hAnsi="Segoe UI" w:cs="Segoe UI"/>
+          <w:b/>
+          <w:bCs/>
+          <w:color w:val="374151"/>
+          <w:sz w:val="24"/>
+          <w:szCs w:val="24"/>
+          <w:lang w:eastAsia="zh-TW"/>
+        </w:rPr>
+        <w:t>table view</w:t>
+      </w:r>
+      <w:r>
+        <w:rPr>
+          <w:rFonts w:ascii="Segoe UI" w:eastAsia="新細明體" w:hAnsi="Segoe UI" w:cs="Segoe UI"/>
+          <w:color w:val="374151"/>
+          <w:sz w:val="24"/>
+          <w:szCs w:val="24"/>
+          <w:lang w:eastAsia="zh-TW"/>
+        </w:rPr>
+        <w:t xml:space="preserve"> is provided, presenting cleanliness satisfaction data for all the properties. Each row represents a property, and columns may include the property's name, address, cleanliness rating, and other relevant information.</w:t>
+      </w:r>
+    </w:p>
+    <w:p>
+      <w:pPr>
+        <w:pStyle w:val="af"/>
+        <w:numPr>
+          <w:ilvl w:val="0"/>
+          <w:numId w:val="4"/>
+        </w:numPr>
+        <w:spacing w:before="300" w:after="0" w:line="240" w:lineRule="auto"/>
+        <w:ind w:leftChars="0"/>
+        <w:rPr>
+          <w:rFonts w:ascii="Segoe UI" w:eastAsia="新細明體" w:hAnsi="Segoe UI" w:cs="Segoe UI"/>
+          <w:color w:val="374151"/>
+          <w:sz w:val="24"/>
+          <w:szCs w:val="24"/>
+          <w:lang w:eastAsia="zh-TW"/>
+        </w:rPr>
+      </w:pPr>
+      <w:r>
+        <w:rPr>
+          <w:rFonts w:ascii="Segoe UI" w:eastAsia="新細明體" w:hAnsi="Segoe UI" w:cs="Segoe UI"/>
+          <w:color w:val="374151"/>
+          <w:sz w:val="24"/>
+          <w:szCs w:val="24"/>
+          <w:lang w:eastAsia="zh-TW"/>
+        </w:rPr>
+        <w:t xml:space="preserve">Results: </w:t>
+      </w:r>
+    </w:p>
+    <w:p>
+      <w:pPr>
+        <w:pStyle w:val="af"/>
+        <w:numPr>
+          <w:ilvl w:val="0"/>
+          <w:numId w:val="17"/>
+        </w:numPr>
+        <w:spacing w:before="300" w:after="0" w:line="240" w:lineRule="auto"/>
+        <w:ind w:leftChars="0"/>
+        <w:rPr>
+          <w:rFonts w:ascii="Segoe UI" w:eastAsia="新細明體" w:hAnsi="Segoe UI" w:cs="Segoe UI"/>
+          <w:color w:val="374151"/>
+          <w:sz w:val="24"/>
+          <w:szCs w:val="24"/>
+          <w:lang w:eastAsia="zh-TW"/>
+        </w:rPr>
+      </w:pPr>
+      <w:r>
+        <w:rPr>
+          <w:rFonts w:ascii="Segoe UI" w:eastAsia="新細明體" w:hAnsi="Segoe UI" w:cs="Segoe UI"/>
+          <w:color w:val="374151"/>
+          <w:sz w:val="24"/>
+          <w:szCs w:val="24"/>
+          <w:lang w:eastAsia="zh-TW"/>
+        </w:rPr>
+        <w:t xml:space="preserve">Users can also click on specific properties to view more detailed cleanliness ratings and other related information, providing a better understanding of the cleanliness of each property. This table view offers a clear and user-friendly way for </w:t>
+      </w:r>
+      <w:r>
+        <w:rPr>
+          <w:rFonts w:ascii="Segoe UI" w:eastAsia="新細明體" w:hAnsi="Segoe UI" w:cs="Segoe UI"/>
+          <w:b/>
+          <w:bCs/>
+          <w:color w:val="374151"/>
+          <w:sz w:val="24"/>
+          <w:szCs w:val="24"/>
+          <w:lang w:eastAsia="zh-TW"/>
+        </w:rPr>
+        <w:t>users to quickly assess and compare the cleanliness satisfaction of different properties.</w:t>
+      </w:r>
+    </w:p>
+    <w:p>
+      <w:pPr>
+        <w:pStyle w:val="af"/>
+        <w:ind w:leftChars="0" w:left="1200"/>
+        <w:rPr>
+          <w:rFonts w:hint="eastAsia"/>
+          <w:lang w:val="en-AU" w:eastAsia="zh-TW"/>
+        </w:rPr>
+      </w:pPr>
+    </w:p>
+    <w:p>
+      <w:pPr>
+        <w:pStyle w:val="1"/>
+      </w:pPr>
+      <w:r>
+        <w:rPr>
+          <w:rStyle w:val="10"/>
+          <w:b/>
+        </w:rPr>
+        <w:t>Analysis 5 &lt;</w:t>
+      </w:r>
+      <w:r>
+        <w:rPr>
+          <w:rStyle w:val="10"/>
+          <w:b/>
+        </w:rPr>
+        <w:t>Price Tendency Figure</w:t>
+      </w:r>
+      <w:r>
+        <w:rPr>
+          <w:rStyle w:val="10"/>
+          <w:b/>
+        </w:rPr>
+        <w:t>&gt;</w:t>
+      </w:r>
+    </w:p>
+    <w:p>
+      <w:r>
+        <w:rPr>
+          <w:rFonts w:hint="eastAsia"/>
+          <w:noProof/>
+        </w:rPr>
+        <mc:AlternateContent>
+          <mc:Choice Requires="wpi">
+            <w:drawing>
+              <wp:anchor distT="0" distB="0" distL="114300" distR="114300" simplePos="0" relativeHeight="251670528" behindDoc="0" locked="0" layoutInCell="1" allowOverlap="1" wp14:anchorId="2743AAAE" wp14:editId="0FD0D3C6">
+                <wp:simplePos x="0" y="0"/>
+                <wp:positionH relativeFrom="column">
+                  <wp:posOffset>3168011</wp:posOffset>
+                </wp:positionH>
+                <wp:positionV relativeFrom="paragraph">
+                  <wp:posOffset>1705596</wp:posOffset>
+                </wp:positionV>
+                <wp:extent cx="256680" cy="360"/>
+                <wp:effectExtent l="63500" t="101600" r="60960" b="101600"/>
+                <wp:wrapNone/>
+                <wp:docPr id="1272322086" name="筆跡 33"/>
+                <wp:cNvGraphicFramePr/>
+                <a:graphic xmlns:a="http://schemas.openxmlformats.org/drawingml/2006/main">
+                  <a:graphicData uri="http://schemas.microsoft.com/office/word/2010/wordprocessingInk">
+                    <w14:contentPart bwMode="auto" r:id="rId26">
+                      <w14:nvContentPartPr>
+                        <w14:cNvContentPartPr/>
+                      </w14:nvContentPartPr>
+                      <w14:xfrm>
+                        <a:off x="0" y="0"/>
+                        <a:ext cx="256680" cy="360"/>
+                      </w14:xfrm>
+                    </w14:contentPart>
+                  </a:graphicData>
+                </a:graphic>
+              </wp:anchor>
+            </w:drawing>
+          </mc:Choice>
+          <mc:Fallback>
+            <w:pict>
+              <v:shape w14:anchorId="73C88C5A" id="筆跡 33" o:spid="_x0000_s1026" type="#_x0000_t75" style="position:absolute;margin-left:246.65pt;margin-top:128.65pt;width:25.85pt;height:11.4pt;z-index:251670528;visibility:visible;mso-wrap-style:square;mso-wrap-distance-left:9pt;mso-wrap-distance-top:0;mso-wrap-distance-right:9pt;mso-wrap-distance-bottom:0;mso-position-horizontal:absolute;mso-position-horizontal-relative:text;mso-position-vertical:absolute;mso-position-vertical-relative:text" o:gfxdata="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">
+                <v:imagedata r:id="rId27" o:title=""/>
+              </v:shape>
+            </w:pict>
+          </mc:Fallback>
+        </mc:AlternateContent>
+      </w:r>
+      <w:r>
+        <w:rPr>
+          <w:rFonts w:hint="eastAsia"/>
+          <w:noProof/>
+        </w:rPr>
+        <w:drawing>
+          <wp:inline distT="0" distB="0" distL="0" distR="0" wp14:anchorId="44CDF166" wp14:editId="2BB2BDAF">
+            <wp:extent cx="3459882" cy="2221200"/>
+            <wp:effectExtent l="0" t="0" r="0" b="1905"/>
+            <wp:docPr id="123923653" name="圖片 123923653" descr="一張含有 文字, 螢幕擷取畫面, 字型, 設計 的圖片&#10;&#10;自動產生的描述"/>
+            <wp:cNvGraphicFramePr>
+              <a:graphicFrameLocks xmlns:a="http://schemas.openxmlformats.org/drawingml/2006/main" noChangeAspect="1"/>
+            </wp:cNvGraphicFramePr>
+            <a:graphic xmlns:a="http://schemas.openxmlformats.org/drawingml/2006/main">
+              <a:graphicData uri="http://schemas.openxmlformats.org/drawingml/2006/picture">
+                <pic:pic xmlns:pic="http://schemas.openxmlformats.org/drawingml/2006/picture">
+                  <pic:nvPicPr>
+                    <pic:cNvPr id="1523211064" name="圖片 1523211064" descr="一張含有 文字, 螢幕擷取畫面, 字型, 設計 的圖片&#10;&#10;自動產生的描述"/>
+                    <pic:cNvPicPr/>
+                  </pic:nvPicPr>
+                  <pic:blipFill>
+                    <a:blip r:embed="rId16"/>
+                    <a:stretch>
+                      <a:fillRect/>
+                    </a:stretch>
+                  </pic:blipFill>
+                  <pic:spPr>
+                    <a:xfrm>
+                      <a:off x="0" y="0"/>
+                      <a:ext cx="3459882" cy="2221200"/>
+                    </a:xfrm>
+                    <a:prstGeom prst="rect">
+                      <a:avLst/>
+                    </a:prstGeom>
+                  </pic:spPr>
+                </pic:pic>
+              </a:graphicData>
+            </a:graphic>
+          </wp:inline>
+        </w:drawing>
+      </w:r>
+    </w:p>
+    <w:p>
+      <w:pPr>
+        <w:pStyle w:val="af"/>
+        <w:numPr>
+          <w:ilvl w:val="0"/>
+          <w:numId w:val="6"/>
+        </w:numPr>
+        <w:ind w:leftChars="0"/>
+        <w:rPr>
+          <w:rFonts w:hint="eastAsia"/>
+        </w:rPr>
+      </w:pPr>
+      <w:r>
+        <w:t>Query Interface</w:t>
+      </w:r>
+    </w:p>
+    <w:p>
+      <w:pPr>
+        <w:rPr>
+          <w:rFonts w:hint="eastAsia"/>
+        </w:rPr>
+      </w:pPr>
+      <w:r>
+        <w:rPr>
+          <w:rFonts w:hint="eastAsia"/>
+          <w:noProof/>
+        </w:rPr>
+        <w:lastRenderedPageBreak/>
+        <w:drawing>
+          <wp:inline distT="0" distB="0" distL="0" distR="0" wp14:anchorId="3106CA0D" wp14:editId="6C8221BF">
+            <wp:extent cx="3835806" cy="2221200"/>
+            <wp:effectExtent l="0" t="0" r="0" b="1905"/>
+            <wp:docPr id="1731625705" name="圖片 1731625705" descr="一張含有 文字, 收據, 設計, 螢幕擷取畫面 的圖片&#10;&#10;自動產生的描述"/>
+            <wp:cNvGraphicFramePr>
+              <a:graphicFrameLocks xmlns:a="http://schemas.openxmlformats.org/drawingml/2006/main" noChangeAspect="1"/>
+            </wp:cNvGraphicFramePr>
+            <a:graphic xmlns:a="http://schemas.openxmlformats.org/drawingml/2006/main">
+              <a:graphicData uri="http://schemas.openxmlformats.org/drawingml/2006/picture">
+                <pic:pic xmlns:pic="http://schemas.openxmlformats.org/drawingml/2006/picture">
+                  <pic:nvPicPr>
+                    <pic:cNvPr id="1731625705" name="圖片 1731625705" descr="一張含有 文字, 收據, 設計, 螢幕擷取畫面 的圖片&#10;&#10;自動產生的描述"/>
+                    <pic:cNvPicPr/>
+                  </pic:nvPicPr>
+                  <pic:blipFill rotWithShape="1">
+                    <a:blip r:embed="rId12"/>
+                    <a:srcRect l="15714" t="12322" r="18044" b="19484"/>
+                    <a:stretch/>
+                  </pic:blipFill>
+                  <pic:spPr bwMode="auto">
+                    <a:xfrm>
+                      <a:off x="0" y="0"/>
+                      <a:ext cx="3835806" cy="2221200"/>
+                    </a:xfrm>
+                    <a:prstGeom prst="rect">
+                      <a:avLst/>
+                    </a:prstGeom>
+                    <a:ln>
+                      <a:noFill/>
+                    </a:ln>
+                    <a:extLst>
+                      <a:ext uri="{53640926-AAD7-44D8-BBD7-CCE9431645EC}">
+                        <a14:shadowObscured xmlns:a14="http://schemas.microsoft.com/office/drawing/2010/main"/>
+                      </a:ext>
+                    </a:extLst>
+                  </pic:spPr>
+                </pic:pic>
+              </a:graphicData>
+            </a:graphic>
+          </wp:inline>
+        </w:drawing>
+      </w:r>
+    </w:p>
+    <w:p>
+      <w:pPr>
+        <w:pStyle w:val="af"/>
+        <w:numPr>
+          <w:ilvl w:val="0"/>
+          <w:numId w:val="6"/>
+        </w:numPr>
+        <w:ind w:leftChars="0"/>
+        <w:rPr>
+          <w:rFonts w:hint="eastAsia"/>
+        </w:rPr>
+      </w:pPr>
+      <w:r>
+        <w:t>Query Interface</w:t>
+      </w:r>
+    </w:p>
+    <w:p>
+      <w:pPr>
+        <w:pStyle w:val="1"/>
+        <w:rPr>
+          <w:rStyle w:val="10"/>
+          <w:b/>
+        </w:rPr>
+      </w:pPr>
+      <w:r>
+        <w:rPr>
+          <w:noProof/>
+        </w:rPr>
+        <w:drawing>
+          <wp:inline distT="0" distB="0" distL="0" distR="0" wp14:anchorId="172825A4" wp14:editId="29750A96">
+            <wp:extent cx="5943600" cy="3343275"/>
+            <wp:effectExtent l="0" t="0" r="0" b="0"/>
+            <wp:docPr id="230491272" name="圖片 32" descr="一張含有 行, 繪圖, 螢幕擷取畫面, 圖表 的圖片&#10;&#10;自動產生的描述"/>
+            <wp:cNvGraphicFramePr>
+              <a:graphicFrameLocks xmlns:a="http://schemas.openxmlformats.org/drawingml/2006/main" noChangeAspect="1"/>
+            </wp:cNvGraphicFramePr>
+            <a:graphic xmlns:a="http://schemas.openxmlformats.org/drawingml/2006/main">
+              <a:graphicData uri="http://schemas.openxmlformats.org/drawingml/2006/picture">
+                <pic:pic xmlns:pic="http://schemas.openxmlformats.org/drawingml/2006/picture">
+                  <pic:nvPicPr>
+                    <pic:cNvPr id="230491272" name="圖片 32" descr="一張含有 行, 繪圖, 螢幕擷取畫面, 圖表 的圖片&#10;&#10;自動產生的描述"/>
+                    <pic:cNvPicPr/>
+                  </pic:nvPicPr>
+                  <pic:blipFill>
+                    <a:blip r:embed="rId28"/>
+                    <a:stretch>
+                      <a:fillRect/>
+                    </a:stretch>
+                  </pic:blipFill>
+                  <pic:spPr>
+                    <a:xfrm>
+                      <a:off x="0" y="0"/>
+                      <a:ext cx="5943600" cy="3343275"/>
+                    </a:xfrm>
+                    <a:prstGeom prst="rect">
+                      <a:avLst/>
+                    </a:prstGeom>
+                  </pic:spPr>
+                </pic:pic>
+              </a:graphicData>
+            </a:graphic>
+          </wp:inline>
+        </w:drawing>
+      </w:r>
+    </w:p>
+    <w:p>
+      <w:pPr>
+        <w:pStyle w:val="af"/>
+        <w:numPr>
+          <w:ilvl w:val="0"/>
+          <w:numId w:val="6"/>
+        </w:numPr>
+        <w:ind w:leftChars="0"/>
+      </w:pPr>
+      <w:r>
+        <w:rPr>
+          <w:lang w:eastAsia="zh-TW"/>
+        </w:rPr>
+        <w:t>Return Housing Price Trend Line Chart</w:t>
+      </w:r>
+    </w:p>
+    <w:p>
+      <w:pPr>
+        <w:pStyle w:val="af"/>
+        <w:numPr>
+          <w:ilvl w:val="0"/>
+          <w:numId w:val="4"/>
+        </w:numPr>
+        <w:spacing w:before="300" w:after="300" w:line="240" w:lineRule="auto"/>
+        <w:ind w:leftChars="0"/>
+        <w:rPr>
+          <w:rFonts w:ascii="Segoe UI" w:eastAsia="新細明體" w:hAnsi="Segoe UI" w:cs="Segoe UI"/>
+          <w:color w:val="374151"/>
+          <w:sz w:val="24"/>
+          <w:szCs w:val="24"/>
+          <w:lang w:eastAsia="zh-TW"/>
+        </w:rPr>
+      </w:pPr>
+      <w:r>
+        <w:rPr>
+          <w:rFonts w:ascii="Segoe UI" w:eastAsia="新細明體" w:hAnsi="Segoe UI" w:cs="Segoe UI"/>
+          <w:color w:val="374151"/>
+          <w:sz w:val="24"/>
+          <w:szCs w:val="24"/>
+          <w:lang w:eastAsia="zh-TW"/>
+        </w:rPr>
+        <w:t xml:space="preserve">Description: </w:t>
+      </w:r>
+    </w:p>
+    <w:p>
+      <w:pPr>
+        <w:pStyle w:val="af"/>
+        <w:numPr>
+          <w:ilvl w:val="0"/>
+          <w:numId w:val="17"/>
+        </w:numPr>
+        <w:spacing w:before="300" w:after="300" w:line="240" w:lineRule="auto"/>
+        <w:ind w:leftChars="0"/>
+        <w:rPr>
+          <w:rFonts w:ascii="Segoe UI" w:eastAsia="新細明體" w:hAnsi="Segoe UI" w:cs="Segoe UI"/>
+          <w:b/>
+          <w:bCs/>
+          <w:color w:val="374151"/>
+          <w:sz w:val="24"/>
+          <w:szCs w:val="24"/>
+          <w:lang w:eastAsia="zh-TW"/>
+        </w:rPr>
+      </w:pPr>
+      <w:r>
+        <w:rPr>
+          <w:rFonts w:ascii="Segoe UI" w:eastAsia="新細明體" w:hAnsi="Segoe UI" w:cs="Segoe UI"/>
+          <w:color w:val="374151"/>
+          <w:sz w:val="24"/>
+          <w:szCs w:val="24"/>
+          <w:lang w:eastAsia="zh-TW"/>
+        </w:rPr>
+        <w:t xml:space="preserve">We have implemented a housing price trend line chart feature that allows users to search for Airbnb listings based on various conditions. </w:t>
+      </w:r>
+      <w:r>
+        <w:rPr>
+          <w:rFonts w:ascii="Segoe UI" w:eastAsia="新細明體" w:hAnsi="Segoe UI" w:cs="Segoe UI"/>
+          <w:color w:val="374151"/>
+          <w:sz w:val="24"/>
+          <w:szCs w:val="24"/>
+          <w:lang w:eastAsia="zh-TW"/>
+        </w:rPr>
+        <w:lastRenderedPageBreak/>
+        <w:t>This feature can filter listings based on conditions such as</w:t>
+      </w:r>
+      <w:r>
+        <w:rPr>
+          <w:rFonts w:ascii="Segoe UI" w:eastAsia="新細明體" w:hAnsi="Segoe UI" w:cs="Segoe UI"/>
+          <w:b/>
+          <w:bCs/>
+          <w:color w:val="374151"/>
+          <w:sz w:val="24"/>
+          <w:szCs w:val="24"/>
+          <w:lang w:eastAsia="zh-TW"/>
+        </w:rPr>
+        <w:t xml:space="preserve"> date, total query days, and suburb list.</w:t>
+      </w:r>
+    </w:p>
+    <w:p>
+      <w:pPr>
+        <w:pStyle w:val="af"/>
+        <w:numPr>
+          <w:ilvl w:val="0"/>
+          <w:numId w:val="4"/>
+        </w:numPr>
+        <w:spacing w:before="300" w:after="300" w:line="240" w:lineRule="auto"/>
+        <w:ind w:leftChars="0"/>
+        <w:rPr>
+          <w:rFonts w:ascii="Segoe UI" w:eastAsia="新細明體" w:hAnsi="Segoe UI" w:cs="Segoe UI"/>
+          <w:color w:val="374151"/>
+          <w:sz w:val="24"/>
+          <w:szCs w:val="24"/>
+          <w:lang w:eastAsia="zh-TW"/>
+        </w:rPr>
+      </w:pPr>
+      <w:r>
+        <w:rPr>
+          <w:rFonts w:ascii="Segoe UI" w:eastAsia="新細明體" w:hAnsi="Segoe UI" w:cs="Segoe UI"/>
+          <w:color w:val="374151"/>
+          <w:sz w:val="24"/>
+          <w:szCs w:val="24"/>
+          <w:lang w:eastAsia="zh-TW"/>
+        </w:rPr>
+        <w:t xml:space="preserve">Analysis Process: Result Presentation: </w:t>
+      </w:r>
+    </w:p>
+    <w:p>
+      <w:pPr>
+        <w:pStyle w:val="af"/>
+        <w:numPr>
+          <w:ilvl w:val="0"/>
+          <w:numId w:val="17"/>
+        </w:numPr>
+        <w:spacing w:before="300" w:after="300" w:line="240" w:lineRule="auto"/>
+        <w:ind w:leftChars="0"/>
+        <w:rPr>
+          <w:rFonts w:ascii="Segoe UI" w:eastAsia="新細明體" w:hAnsi="Segoe UI" w:cs="Segoe UI"/>
+          <w:color w:val="374151"/>
+          <w:sz w:val="24"/>
+          <w:szCs w:val="24"/>
+          <w:lang w:eastAsia="zh-TW"/>
+        </w:rPr>
+      </w:pPr>
+      <w:r>
+        <w:rPr>
+          <w:rFonts w:ascii="Segoe UI" w:eastAsia="新細明體" w:hAnsi="Segoe UI" w:cs="Segoe UI"/>
+          <w:b/>
+          <w:bCs/>
+          <w:color w:val="374151"/>
+          <w:sz w:val="24"/>
+          <w:szCs w:val="24"/>
+          <w:lang w:eastAsia="zh-TW"/>
+        </w:rPr>
+        <w:t>A line chart</w:t>
+      </w:r>
+      <w:r>
+        <w:rPr>
+          <w:rFonts w:ascii="Segoe UI" w:eastAsia="新細明體" w:hAnsi="Segoe UI" w:cs="Segoe UI"/>
+          <w:color w:val="374151"/>
+          <w:sz w:val="24"/>
+          <w:szCs w:val="24"/>
+          <w:lang w:eastAsia="zh-TW"/>
+        </w:rPr>
+        <w:t xml:space="preserve"> is provided, generating price trend charts for one or multiple suburbs, which can be presented in a table or list view. This allows users to compare the price trends in different areas.</w:t>
+      </w:r>
+    </w:p>
+    <w:p>
+      <w:pPr>
+        <w:pStyle w:val="af"/>
+        <w:numPr>
+          <w:ilvl w:val="0"/>
+          <w:numId w:val="4"/>
+        </w:numPr>
+        <w:spacing w:before="300" w:after="0" w:line="240" w:lineRule="auto"/>
+        <w:ind w:leftChars="0"/>
+        <w:rPr>
+          <w:rFonts w:ascii="Segoe UI" w:eastAsia="新細明體" w:hAnsi="Segoe UI" w:cs="Segoe UI"/>
+          <w:color w:val="374151"/>
+          <w:sz w:val="24"/>
+          <w:szCs w:val="24"/>
+          <w:lang w:eastAsia="zh-TW"/>
+        </w:rPr>
+      </w:pPr>
+      <w:r>
+        <w:rPr>
+          <w:rFonts w:ascii="Segoe UI" w:eastAsia="新細明體" w:hAnsi="Segoe UI" w:cs="Segoe UI"/>
+          <w:color w:val="374151"/>
+          <w:sz w:val="24"/>
+          <w:szCs w:val="24"/>
+          <w:lang w:eastAsia="zh-TW"/>
+        </w:rPr>
+        <w:t>Results:</w:t>
+      </w:r>
+    </w:p>
+    <w:p>
+      <w:pPr>
+        <w:pStyle w:val="af"/>
+        <w:numPr>
+          <w:ilvl w:val="0"/>
+          <w:numId w:val="17"/>
+        </w:numPr>
+        <w:spacing w:before="300" w:after="0" w:line="240" w:lineRule="auto"/>
+        <w:ind w:leftChars="0"/>
+        <w:rPr>
+          <w:rFonts w:ascii="Segoe UI" w:eastAsia="新細明體" w:hAnsi="Segoe UI" w:cs="Segoe UI"/>
+          <w:color w:val="374151"/>
+          <w:sz w:val="24"/>
+          <w:szCs w:val="24"/>
+          <w:lang w:eastAsia="zh-TW"/>
+        </w:rPr>
+      </w:pPr>
+      <w:r>
+        <w:rPr>
+          <w:rFonts w:ascii="Segoe UI" w:eastAsia="新細明體" w:hAnsi="Segoe UI" w:cs="Segoe UI"/>
+          <w:color w:val="374151"/>
+          <w:sz w:val="24"/>
+          <w:szCs w:val="24"/>
+          <w:lang w:eastAsia="zh-TW"/>
+        </w:rPr>
+        <w:t>Users can filter listings based on criteria like date, total query days, and suburb list to generate corresponding price trend charts. Such visualization tools</w:t>
+      </w:r>
+      <w:r>
+        <w:rPr>
+          <w:rFonts w:ascii="Segoe UI" w:eastAsia="新細明體" w:hAnsi="Segoe UI" w:cs="Segoe UI"/>
+          <w:b/>
+          <w:bCs/>
+          <w:color w:val="374151"/>
+          <w:sz w:val="24"/>
+          <w:szCs w:val="24"/>
+          <w:lang w:eastAsia="zh-TW"/>
+        </w:rPr>
+        <w:t xml:space="preserve"> help users gain a better understanding of the housing market in different regions and how prices change over time.</w:t>
+      </w:r>
+    </w:p>
+    <w:p>
+      <w:pPr>
+        <w:pStyle w:val="af"/>
+        <w:ind w:leftChars="0" w:left="1680"/>
+        <w:rPr>
+          <w:rFonts w:hint="eastAsia"/>
+          <w:lang w:eastAsia="zh-TW"/>
         </w:rPr>
       </w:pPr>
     </w:p>
     <w:sectPr>
-      <w:footerReference w:type="default" r:id="rId8"/>
-      <w:footerReference w:type="first" r:id="rId9"/>
+      <w:footerReference w:type="default" r:id="rId29"/>
+      <w:footerReference w:type="first" r:id="rId30"/>
       <w:pgSz w:w="12240" w:h="15840"/>
       <w:pgMar w:top="1440" w:right="1440" w:bottom="1440" w:left="1440" w:header="720" w:footer="720" w:gutter="0"/>
       <w:pgNumType w:start="1"/>
@@ -371,7 +4352,7 @@
 </file>
 
 <file path=word/endnotes.xml><?xml version="1.0" encoding="utf-8"?>
-<w:endnotes xmlns:wpc="http://schemas.microsoft.com/office/word/2010/wordprocessingCanvas" xmlns:mc="http://schemas.openxmlformats.org/markup-compatibility/2006" xmlns:o="urn:schemas-microsoft-com:office:office" xmlns:r="http://schemas.openxmlformats.org/officeDocument/2006/relationships" xmlns:m="http://schemas.openxmlformats.org/officeDocument/2006/math" xmlns:v="urn:schemas-microsoft-com:vml" xmlns:wp14="http://schemas.microsoft.com/office/word/2010/wordprocessingDrawing" xmlns:wp="http://schemas.openxmlformats.org/drawingml/2006/wordprocessingDrawing" xmlns:w10="urn:schemas-microsoft-com:office:word" xmlns:w="http://schemas.openxmlformats.org/wordprocessingml/2006/main" xmlns:w14="http://schemas.microsoft.com/office/word/2010/wordml" xmlns:w15="http://schemas.microsoft.com/office/word/2012/wordml" xmlns:wpg="http://schemas.microsoft.com/office/word/2010/wordprocessingGroup" xmlns:wpi="http://schemas.microsoft.com/office/word/2010/wordprocessingInk" xmlns:wne="http://schemas.microsoft.com/office/word/2006/wordml" xmlns:wps="http://schemas.microsoft.com/office/word/2010/wordprocessingShape" mc:Ignorable="w14 w15 wp14">
+<w:endnotes xmlns:wpc="http://schemas.microsoft.com/office/word/2010/wordprocessingCanvas" xmlns:cx="http://schemas.microsoft.com/office/drawing/2014/chartex" xmlns:cx1="http://schemas.microsoft.com/office/drawing/2015/9/8/chartex" xmlns:cx2="http://schemas.microsoft.com/office/drawing/2015/10/21/chartex" xmlns:cx3="http://schemas.microsoft.com/office/drawing/2016/5/9/chartex" xmlns:cx4="http://schemas.microsoft.com/office/drawing/2016/5/10/chartex" xmlns:cx5="http://schemas.microsoft.com/office/drawing/2016/5/11/chartex" xmlns:cx6="http://schemas.microsoft.com/office/drawing/2016/5/12/chartex" xmlns:cx7="http://schemas.microsoft.com/office/drawing/2016/5/13/chartex" xmlns:cx8="http://schemas.microsoft.com/office/drawing/2016/5/14/chartex" xmlns:mc="http://schemas.openxmlformats.org/markup-compatibility/2006" xmlns:aink="http://schemas.microsoft.com/office/drawing/2016/ink" xmlns:am3d="http://schemas.microsoft.com/office/drawing/2017/model3d" xmlns:o="urn:schemas-microsoft-com:office:office" xmlns:oel="http://schemas.microsoft.com/office/2019/extlst" xmlns:r="http://schemas.openxmlformats.org/officeDocument/2006/relationships" xmlns:m="http://schemas.openxmlformats.org/officeDocument/2006/math" xmlns:v="urn:schemas-microsoft-com:vml" xmlns:wp14="http://schemas.microsoft.com/office/word/2010/wordprocessingDrawing" xmlns:wp="http://schemas.openxmlformats.org/drawingml/2006/wordprocessingDrawing" xmlns:w10="urn:schemas-microsoft-com:office:word" xmlns:w="http://schemas.openxmlformats.org/wordprocessingml/2006/main" xmlns:w14="http://schemas.microsoft.com/office/word/2010/wordml" xmlns:w15="http://schemas.microsoft.com/office/word/2012/wordml" xmlns:w16cex="http://schemas.microsoft.com/office/word/2018/wordml/cex" xmlns:w16cid="http://schemas.microsoft.com/office/word/2016/wordml/cid" xmlns:w16="http://schemas.microsoft.com/office/word/2018/wordml" xmlns:w16sdtdh="http://schemas.microsoft.com/office/word/2020/wordml/sdtdatahash" xmlns:w16se="http://schemas.microsoft.com/office/word/2015/wordml/symex" xmlns:wpg="http://schemas.microsoft.com/office/word/2010/wordprocessingGroup" xmlns:wpi="http://schemas.microsoft.com/office/word/2010/wordprocessingInk" xmlns:wne="http://schemas.microsoft.com/office/word/2006/wordml" xmlns:wps="http://schemas.microsoft.com/office/word/2010/wordprocessingShape" mc:Ignorable="w14 w15 w16se w16cid w16 w16cex w16sdtdh wp14">
   <w:endnote w:type="separator" w:id="-1">
     <w:p>
       <w:pPr>
@@ -396,10 +4377,10 @@
 </file>
 
 <file path=word/footer1.xml><?xml version="1.0" encoding="utf-8"?>
-<w:ftr xmlns:wpc="http://schemas.microsoft.com/office/word/2010/wordprocessingCanvas" xmlns:mc="http://schemas.openxmlformats.org/markup-compatibility/2006" xmlns:o="urn:schemas-microsoft-com:office:office" xmlns:r="http://schemas.openxmlformats.org/officeDocument/2006/relationships" xmlns:m="http://schemas.openxmlformats.org/officeDocument/2006/math" xmlns:v="urn:schemas-microsoft-com:vml" xmlns:wp14="http://schemas.microsoft.com/office/word/2010/wordprocessingDrawing" xmlns:wp="http://schemas.openxmlformats.org/drawingml/2006/wordprocessingDrawing" xmlns:w10="urn:schemas-microsoft-com:office:word" xmlns:w="http://schemas.openxmlformats.org/wordprocessingml/2006/main" xmlns:w14="http://schemas.microsoft.com/office/word/2010/wordml" xmlns:w15="http://schemas.microsoft.com/office/word/2012/wordml" xmlns:wpg="http://schemas.microsoft.com/office/word/2010/wordprocessingGroup" xmlns:wpi="http://schemas.microsoft.com/office/word/2010/wordprocessingInk" xmlns:wne="http://schemas.microsoft.com/office/word/2006/wordml" xmlns:wps="http://schemas.microsoft.com/office/word/2010/wordprocessingShape" mc:Ignorable="w14 w15 wp14">
+<w:ftr xmlns:wpc="http://schemas.microsoft.com/office/word/2010/wordprocessingCanvas" xmlns:cx="http://schemas.microsoft.com/office/drawing/2014/chartex" xmlns:cx1="http://schemas.microsoft.com/office/drawing/2015/9/8/chartex" xmlns:cx2="http://schemas.microsoft.com/office/drawing/2015/10/21/chartex" xmlns:cx3="http://schemas.microsoft.com/office/drawing/2016/5/9/chartex" xmlns:cx4="http://schemas.microsoft.com/office/drawing/2016/5/10/chartex" xmlns:cx5="http://schemas.microsoft.com/office/drawing/2016/5/11/chartex" xmlns:cx6="http://schemas.microsoft.com/office/drawing/2016/5/12/chartex" xmlns:cx7="http://schemas.microsoft.com/office/drawing/2016/5/13/chartex" xmlns:cx8="http://schemas.microsoft.com/office/drawing/2016/5/14/chartex" xmlns:mc="http://schemas.openxmlformats.org/markup-compatibility/2006" xmlns:aink="http://schemas.microsoft.com/office/drawing/2016/ink" xmlns:am3d="http://schemas.microsoft.com/office/drawing/2017/model3d" xmlns:o="urn:schemas-microsoft-com:office:office" xmlns:oel="http://schemas.microsoft.com/office/2019/extlst" xmlns:r="http://schemas.openxmlformats.org/officeDocument/2006/relationships" xmlns:m="http://schemas.openxmlformats.org/officeDocument/2006/math" xmlns:v="urn:schemas-microsoft-com:vml" xmlns:wp14="http://schemas.microsoft.com/office/word/2010/wordprocessingDrawing" xmlns:wp="http://schemas.openxmlformats.org/drawingml/2006/wordprocessingDrawing" xmlns:w10="urn:schemas-microsoft-com:office:word" xmlns:w="http://schemas.openxmlformats.org/wordprocessingml/2006/main" xmlns:w14="http://schemas.microsoft.com/office/word/2010/wordml" xmlns:w15="http://schemas.microsoft.com/office/word/2012/wordml" xmlns:w16cex="http://schemas.microsoft.com/office/word/2018/wordml/cex" xmlns:w16cid="http://schemas.microsoft.com/office/word/2016/wordml/cid" xmlns:w16="http://schemas.microsoft.com/office/word/2018/wordml" xmlns:w16sdtdh="http://schemas.microsoft.com/office/word/2020/wordml/sdtdatahash" xmlns:w16se="http://schemas.microsoft.com/office/word/2015/wordml/symex" xmlns:wpg="http://schemas.microsoft.com/office/word/2010/wordprocessingGroup" xmlns:wpi="http://schemas.microsoft.com/office/word/2010/wordprocessingInk" xmlns:wne="http://schemas.microsoft.com/office/word/2006/wordml" xmlns:wps="http://schemas.microsoft.com/office/word/2010/wordprocessingShape" mc:Ignorable="w14 w15 w16se w16cid w16 w16cex w16sdtdh wp14">
   <w:p>
     <w:pPr>
-      <w:pStyle w:val="Footer"/>
+      <w:pStyle w:val="a8"/>
     </w:pPr>
     <w:sdt>
       <w:sdtPr>
@@ -411,7 +4392,6 @@
         <w:showingPlcHdr/>
         <w15:appearance w15:val="hidden"/>
       </w:sdtPr>
-      <w:sdtEndPr/>
       <w:sdtContent>
         <w:r>
           <w:t>[Type here]</w:t>
@@ -431,7 +4411,6 @@
         <w:showingPlcHdr/>
         <w15:appearance w15:val="hidden"/>
       </w:sdtPr>
-      <w:sdtEndPr/>
       <w:sdtContent>
         <w:r>
           <w:t>[Type here]</w:t>
@@ -451,7 +4430,6 @@
         <w:showingPlcHdr/>
         <w15:appearance w15:val="hidden"/>
       </w:sdtPr>
-      <w:sdtEndPr/>
       <w:sdtContent>
         <w:r>
           <w:t>[Type here]</w:t>
@@ -463,7 +4441,7 @@
 </file>
 
 <file path=word/footer2.xml><?xml version="1.0" encoding="utf-8"?>
-<w:ftr xmlns:wpc="http://schemas.microsoft.com/office/word/2010/wordprocessingCanvas" xmlns:mc="http://schemas.openxmlformats.org/markup-compatibility/2006" xmlns:o="urn:schemas-microsoft-com:office:office" xmlns:r="http://schemas.openxmlformats.org/officeDocument/2006/relationships" xmlns:m="http://schemas.openxmlformats.org/officeDocument/2006/math" xmlns:v="urn:schemas-microsoft-com:vml" xmlns:wp14="http://schemas.microsoft.com/office/word/2010/wordprocessingDrawing" xmlns:wp="http://schemas.openxmlformats.org/drawingml/2006/wordprocessingDrawing" xmlns:w10="urn:schemas-microsoft-com:office:word" xmlns:w="http://schemas.openxmlformats.org/wordprocessingml/2006/main" xmlns:w14="http://schemas.microsoft.com/office/word/2010/wordml" xmlns:w15="http://schemas.microsoft.com/office/word/2012/wordml" xmlns:wpg="http://schemas.microsoft.com/office/word/2010/wordprocessingGroup" xmlns:wpi="http://schemas.microsoft.com/office/word/2010/wordprocessingInk" xmlns:wne="http://schemas.microsoft.com/office/word/2006/wordml" xmlns:wps="http://schemas.microsoft.com/office/word/2010/wordprocessingShape" mc:Ignorable="w14 w15 wp14">
+<w:ftr xmlns:wpc="http://schemas.microsoft.com/office/word/2010/wordprocessingCanvas" xmlns:cx="http://schemas.microsoft.com/office/drawing/2014/chartex" xmlns:cx1="http://schemas.microsoft.com/office/drawing/2015/9/8/chartex" xmlns:cx2="http://schemas.microsoft.com/office/drawing/2015/10/21/chartex" xmlns:cx3="http://schemas.microsoft.com/office/drawing/2016/5/9/chartex" xmlns:cx4="http://schemas.microsoft.com/office/drawing/2016/5/10/chartex" xmlns:cx5="http://schemas.microsoft.com/office/drawing/2016/5/11/chartex" xmlns:cx6="http://schemas.microsoft.com/office/drawing/2016/5/12/chartex" xmlns:cx7="http://schemas.microsoft.com/office/drawing/2016/5/13/chartex" xmlns:cx8="http://schemas.microsoft.com/office/drawing/2016/5/14/chartex" xmlns:mc="http://schemas.openxmlformats.org/markup-compatibility/2006" xmlns:aink="http://schemas.microsoft.com/office/drawing/2016/ink" xmlns:am3d="http://schemas.microsoft.com/office/drawing/2017/model3d" xmlns:o="urn:schemas-microsoft-com:office:office" xmlns:oel="http://schemas.microsoft.com/office/2019/extlst" xmlns:r="http://schemas.openxmlformats.org/officeDocument/2006/relationships" xmlns:m="http://schemas.openxmlformats.org/officeDocument/2006/math" xmlns:v="urn:schemas-microsoft-com:vml" xmlns:wp14="http://schemas.microsoft.com/office/word/2010/wordprocessingDrawing" xmlns:wp="http://schemas.openxmlformats.org/drawingml/2006/wordprocessingDrawing" xmlns:w10="urn:schemas-microsoft-com:office:word" xmlns:w="http://schemas.openxmlformats.org/wordprocessingml/2006/main" xmlns:w14="http://schemas.microsoft.com/office/word/2010/wordml" xmlns:w15="http://schemas.microsoft.com/office/word/2012/wordml" xmlns:w16cex="http://schemas.microsoft.com/office/word/2018/wordml/cex" xmlns:w16cid="http://schemas.microsoft.com/office/word/2016/wordml/cid" xmlns:w16="http://schemas.microsoft.com/office/word/2018/wordml" xmlns:w16sdtdh="http://schemas.microsoft.com/office/word/2020/wordml/sdtdatahash" xmlns:w16se="http://schemas.microsoft.com/office/word/2015/wordml/symex" xmlns:wpg="http://schemas.microsoft.com/office/word/2010/wordprocessingGroup" xmlns:wpi="http://schemas.microsoft.com/office/word/2010/wordprocessingInk" xmlns:wne="http://schemas.microsoft.com/office/word/2006/wordml" xmlns:wps="http://schemas.microsoft.com/office/word/2010/wordprocessingShape" mc:Ignorable="w14 w15 w16se w16cid w16 w16cex w16sdtdh wp14">
   <w:tbl>
     <w:tblPr>
       <w:tblW w:w="5000" w:type="pct"/>
@@ -485,7 +4463,7 @@
         </w:tcPr>
         <w:p>
           <w:pPr>
-            <w:pStyle w:val="Footer"/>
+            <w:pStyle w:val="a8"/>
           </w:pPr>
           <w:sdt>
             <w:sdtPr>
@@ -498,7 +4476,6 @@
               <w:dataBinding w:prefixMappings="xmlns:ns0='http://purl.org/dc/elements/1.1/' xmlns:ns1='http://schemas.openxmlformats.org/package/2006/metadata/core-properties' " w:xpath="/ns1:coreProperties[1]/ns0:title[1]" w:storeItemID="{6C3C8BC8-F283-45AE-878A-BAB7291924A1}"/>
               <w:text/>
             </w:sdtPr>
-            <w:sdtEndPr/>
             <w:sdtContent>
               <w:r>
                 <w:t>&lt;PROJECT NAME&gt; Executive Summary</w:t>
@@ -510,7 +4487,7 @@
           </w:r>
           <w:r>
             <w:rPr>
-              <w:rStyle w:val="Heading2Char"/>
+              <w:rStyle w:val="20"/>
               <w:rFonts w:asciiTheme="minorHAnsi" w:eastAsiaTheme="minorEastAsia" w:hAnsiTheme="minorHAnsi" w:cstheme="minorBidi"/>
               <w:sz w:val="22"/>
               <w:szCs w:val="22"/>
@@ -520,7 +4497,7 @@
           <w:sdt>
             <w:sdtPr>
               <w:rPr>
-                <w:rStyle w:val="Heading2Char"/>
+                <w:rStyle w:val="20"/>
                 <w:rFonts w:asciiTheme="minorHAnsi" w:eastAsiaTheme="minorEastAsia" w:hAnsiTheme="minorHAnsi" w:cstheme="minorBidi"/>
                 <w:sz w:val="22"/>
                 <w:szCs w:val="22"/>
@@ -536,18 +4513,18 @@
             </w:sdtPr>
             <w:sdtEndPr>
               <w:rPr>
-                <w:rStyle w:val="DefaultParagraphFont"/>
+                <w:rStyle w:val="a0"/>
               </w:rPr>
             </w:sdtEndPr>
             <w:sdtContent>
               <w:r>
                 <w:rPr>
-                  <w:rStyle w:val="Heading2Char"/>
+                  <w:rStyle w:val="20"/>
                   <w:rFonts w:asciiTheme="minorHAnsi" w:eastAsiaTheme="minorEastAsia" w:hAnsiTheme="minorHAnsi" w:cstheme="minorBidi"/>
                   <w:sz w:val="22"/>
                   <w:szCs w:val="22"/>
                 </w:rPr>
-                <w:t>Group Member Names</w:t>
+                <w:t>Airbnb data analysis software</w:t>
               </w:r>
             </w:sdtContent>
           </w:sdt>
@@ -559,7 +4536,7 @@
         </w:tcPr>
         <w:p>
           <w:pPr>
-            <w:pStyle w:val="Footer"/>
+            <w:pStyle w:val="a8"/>
             <w:jc w:val="right"/>
           </w:pPr>
           <w:r>
@@ -608,7 +4585,7 @@
             <w:rPr>
               <w:noProof/>
             </w:rPr>
-            <w:t>3</w:t>
+            <w:t>13</w:t>
           </w:r>
           <w:r>
             <w:rPr>
@@ -622,17 +4599,17 @@
   </w:tbl>
   <w:p>
     <w:pPr>
-      <w:pStyle w:val="Footer"/>
+      <w:pStyle w:val="a8"/>
     </w:pPr>
   </w:p>
 </w:ftr>
 </file>
 
 <file path=word/footer3.xml><?xml version="1.0" encoding="utf-8"?>
-<w:ftr xmlns:wpc="http://schemas.microsoft.com/office/word/2010/wordprocessingCanvas" xmlns:mc="http://schemas.openxmlformats.org/markup-compatibility/2006" xmlns:o="urn:schemas-microsoft-com:office:office" xmlns:r="http://schemas.openxmlformats.org/officeDocument/2006/relationships" xmlns:m="http://schemas.openxmlformats.org/officeDocument/2006/math" xmlns:v="urn:schemas-microsoft-com:vml" xmlns:wp14="http://schemas.microsoft.com/office/word/2010/wordprocessingDrawing" xmlns:wp="http://schemas.openxmlformats.org/drawingml/2006/wordprocessingDrawing" xmlns:w10="urn:schemas-microsoft-com:office:word" xmlns:w="http://schemas.openxmlformats.org/wordprocessingml/2006/main" xmlns:w14="http://schemas.microsoft.com/office/word/2010/wordml" xmlns:w15="http://schemas.microsoft.com/office/word/2012/wordml" xmlns:wpg="http://schemas.microsoft.com/office/word/2010/wordprocessingGroup" xmlns:wpi="http://schemas.microsoft.com/office/word/2010/wordprocessingInk" xmlns:wne="http://schemas.microsoft.com/office/word/2006/wordml" xmlns:wps="http://schemas.microsoft.com/office/word/2010/wordprocessingShape" mc:Ignorable="w14 w15 wp14">
+<w:ftr xmlns:wpc="http://schemas.microsoft.com/office/word/2010/wordprocessingCanvas" xmlns:cx="http://schemas.microsoft.com/office/drawing/2014/chartex" xmlns:cx1="http://schemas.microsoft.com/office/drawing/2015/9/8/chartex" xmlns:cx2="http://schemas.microsoft.com/office/drawing/2015/10/21/chartex" xmlns:cx3="http://schemas.microsoft.com/office/drawing/2016/5/9/chartex" xmlns:cx4="http://schemas.microsoft.com/office/drawing/2016/5/10/chartex" xmlns:cx5="http://schemas.microsoft.com/office/drawing/2016/5/11/chartex" xmlns:cx6="http://schemas.microsoft.com/office/drawing/2016/5/12/chartex" xmlns:cx7="http://schemas.microsoft.com/office/drawing/2016/5/13/chartex" xmlns:cx8="http://schemas.microsoft.com/office/drawing/2016/5/14/chartex" xmlns:mc="http://schemas.openxmlformats.org/markup-compatibility/2006" xmlns:aink="http://schemas.microsoft.com/office/drawing/2016/ink" xmlns:am3d="http://schemas.microsoft.com/office/drawing/2017/model3d" xmlns:o="urn:schemas-microsoft-com:office:office" xmlns:oel="http://schemas.microsoft.com/office/2019/extlst" xmlns:r="http://schemas.openxmlformats.org/officeDocument/2006/relationships" xmlns:m="http://schemas.openxmlformats.org/officeDocument/2006/math" xmlns:v="urn:schemas-microsoft-com:vml" xmlns:wp14="http://schemas.microsoft.com/office/word/2010/wordprocessingDrawing" xmlns:wp="http://schemas.openxmlformats.org/drawingml/2006/wordprocessingDrawing" xmlns:w10="urn:schemas-microsoft-com:office:word" xmlns:w="http://schemas.openxmlformats.org/wordprocessingml/2006/main" xmlns:w14="http://schemas.microsoft.com/office/word/2010/wordml" xmlns:w15="http://schemas.microsoft.com/office/word/2012/wordml" xmlns:w16cex="http://schemas.microsoft.com/office/word/2018/wordml/cex" xmlns:w16cid="http://schemas.microsoft.com/office/word/2016/wordml/cid" xmlns:w16="http://schemas.microsoft.com/office/word/2018/wordml" xmlns:w16sdtdh="http://schemas.microsoft.com/office/word/2020/wordml/sdtdatahash" xmlns:w16se="http://schemas.microsoft.com/office/word/2015/wordml/symex" xmlns:wpg="http://schemas.microsoft.com/office/word/2010/wordprocessingGroup" xmlns:wpi="http://schemas.microsoft.com/office/word/2010/wordprocessingInk" xmlns:wne="http://schemas.microsoft.com/office/word/2006/wordml" xmlns:wps="http://schemas.microsoft.com/office/word/2010/wordprocessingShape" mc:Ignorable="w14 w15 w16se w16cid w16 w16cex w16sdtdh wp14">
   <w:p>
     <w:pPr>
-      <w:pStyle w:val="Footer"/>
+      <w:pStyle w:val="a8"/>
     </w:pPr>
     <w:sdt>
       <w:sdtPr>
@@ -645,7 +4622,6 @@
         <w:dataBinding w:prefixMappings="xmlns:ns0='http://purl.org/dc/elements/1.1/' xmlns:ns1='http://schemas.openxmlformats.org/package/2006/metadata/core-properties' " w:xpath="/ns1:coreProperties[1]/ns0:title[1]" w:storeItemID="{6C3C8BC8-F283-45AE-878A-BAB7291924A1}"/>
         <w:text/>
       </w:sdtPr>
-      <w:sdtEndPr/>
       <w:sdtContent>
         <w:r>
           <w:t>&lt;PROJECT NAME&gt; Executive Summary</w:t>
@@ -658,7 +4634,7 @@
     <w:sdt>
       <w:sdtPr>
         <w:rPr>
-          <w:rStyle w:val="Heading2Char"/>
+          <w:rStyle w:val="20"/>
           <w:rFonts w:asciiTheme="minorHAnsi" w:eastAsiaTheme="minorEastAsia" w:hAnsiTheme="minorHAnsi" w:cstheme="minorBidi"/>
           <w:sz w:val="22"/>
           <w:szCs w:val="22"/>
@@ -674,18 +4650,18 @@
       </w:sdtPr>
       <w:sdtEndPr>
         <w:rPr>
-          <w:rStyle w:val="DefaultParagraphFont"/>
+          <w:rStyle w:val="a0"/>
         </w:rPr>
       </w:sdtEndPr>
       <w:sdtContent>
         <w:r>
           <w:rPr>
-            <w:rStyle w:val="Heading2Char"/>
+            <w:rStyle w:val="20"/>
             <w:rFonts w:asciiTheme="minorHAnsi" w:eastAsiaTheme="minorEastAsia" w:hAnsiTheme="minorHAnsi" w:cstheme="minorBidi"/>
             <w:sz w:val="22"/>
             <w:szCs w:val="22"/>
           </w:rPr>
-          <w:t>Group Member Names</w:t>
+          <w:t>Airbnb data analysis software</w:t>
         </w:r>
       </w:sdtContent>
     </w:sdt>
@@ -751,7 +4727,7 @@
 </file>
 
 <file path=word/footnotes.xml><?xml version="1.0" encoding="utf-8"?>
-<w:footnotes xmlns:wpc="http://schemas.microsoft.com/office/word/2010/wordprocessingCanvas" xmlns:mc="http://schemas.openxmlformats.org/markup-compatibility/2006" xmlns:o="urn:schemas-microsoft-com:office:office" xmlns:r="http://schemas.openxmlformats.org/officeDocument/2006/relationships" xmlns:m="http://schemas.openxmlformats.org/officeDocument/2006/math" xmlns:v="urn:schemas-microsoft-com:vml" xmlns:wp14="http://schemas.microsoft.com/office/word/2010/wordprocessingDrawing" xmlns:wp="http://schemas.openxmlformats.org/drawingml/2006/wordprocessingDrawing" xmlns:w10="urn:schemas-microsoft-com:office:word" xmlns:w="http://schemas.openxmlformats.org/wordprocessingml/2006/main" xmlns:w14="http://schemas.microsoft.com/office/word/2010/wordml" xmlns:w15="http://schemas.microsoft.com/office/word/2012/wordml" xmlns:wpg="http://schemas.microsoft.com/office/word/2010/wordprocessingGroup" xmlns:wpi="http://schemas.microsoft.com/office/word/2010/wordprocessingInk" xmlns:wne="http://schemas.microsoft.com/office/word/2006/wordml" xmlns:wps="http://schemas.microsoft.com/office/word/2010/wordprocessingShape" mc:Ignorable="w14 w15 wp14">
+<w:footnotes xmlns:wpc="http://schemas.microsoft.com/office/word/2010/wordprocessingCanvas" xmlns:cx="http://schemas.microsoft.com/office/drawing/2014/chartex" xmlns:cx1="http://schemas.microsoft.com/office/drawing/2015/9/8/chartex" xmlns:cx2="http://schemas.microsoft.com/office/drawing/2015/10/21/chartex" xmlns:cx3="http://schemas.microsoft.com/office/drawing/2016/5/9/chartex" xmlns:cx4="http://schemas.microsoft.com/office/drawing/2016/5/10/chartex" xmlns:cx5="http://schemas.microsoft.com/office/drawing/2016/5/11/chartex" xmlns:cx6="http://schemas.microsoft.com/office/drawing/2016/5/12/chartex" xmlns:cx7="http://schemas.microsoft.com/office/drawing/2016/5/13/chartex" xmlns:cx8="http://schemas.microsoft.com/office/drawing/2016/5/14/chartex" xmlns:mc="http://schemas.openxmlformats.org/markup-compatibility/2006" xmlns:aink="http://schemas.microsoft.com/office/drawing/2016/ink" xmlns:am3d="http://schemas.microsoft.com/office/drawing/2017/model3d" xmlns:o="urn:schemas-microsoft-com:office:office" xmlns:oel="http://schemas.microsoft.com/office/2019/extlst" xmlns:r="http://schemas.openxmlformats.org/officeDocument/2006/relationships" xmlns:m="http://schemas.openxmlformats.org/officeDocument/2006/math" xmlns:v="urn:schemas-microsoft-com:vml" xmlns:wp14="http://schemas.microsoft.com/office/word/2010/wordprocessingDrawing" xmlns:wp="http://schemas.openxmlformats.org/drawingml/2006/wordprocessingDrawing" xmlns:w10="urn:schemas-microsoft-com:office:word" xmlns:w="http://schemas.openxmlformats.org/wordprocessingml/2006/main" xmlns:w14="http://schemas.microsoft.com/office/word/2010/wordml" xmlns:w15="http://schemas.microsoft.com/office/word/2012/wordml" xmlns:w16cex="http://schemas.microsoft.com/office/word/2018/wordml/cex" xmlns:w16cid="http://schemas.microsoft.com/office/word/2016/wordml/cid" xmlns:w16="http://schemas.microsoft.com/office/word/2018/wordml" xmlns:w16sdtdh="http://schemas.microsoft.com/office/word/2020/wordml/sdtdatahash" xmlns:w16se="http://schemas.microsoft.com/office/word/2015/wordml/symex" xmlns:wpg="http://schemas.microsoft.com/office/word/2010/wordprocessingGroup" xmlns:wpi="http://schemas.microsoft.com/office/word/2010/wordprocessingInk" xmlns:wne="http://schemas.microsoft.com/office/word/2006/wordml" xmlns:wps="http://schemas.microsoft.com/office/word/2010/wordprocessingShape" mc:Ignorable="w14 w15 w16se w16cid w16 w16cex w16sdtdh wp14">
   <w:footnote w:type="separator" w:id="-1">
     <w:p>
       <w:pPr>
@@ -775,8 +4751,2015 @@
 </w:footnotes>
 </file>
 
+<file path=word/numbering.xml><?xml version="1.0" encoding="utf-8"?>
+<w:numbering xmlns:wpc="http://schemas.microsoft.com/office/word/2010/wordprocessingCanvas" xmlns:cx="http://schemas.microsoft.com/office/drawing/2014/chartex" xmlns:cx1="http://schemas.microsoft.com/office/drawing/2015/9/8/chartex" xmlns:cx2="http://schemas.microsoft.com/office/drawing/2015/10/21/chartex" xmlns:cx3="http://schemas.microsoft.com/office/drawing/2016/5/9/chartex" xmlns:cx4="http://schemas.microsoft.com/office/drawing/2016/5/10/chartex" xmlns:cx5="http://schemas.microsoft.com/office/drawing/2016/5/11/chartex" xmlns:cx6="http://schemas.microsoft.com/office/drawing/2016/5/12/chartex" xmlns:cx7="http://schemas.microsoft.com/office/drawing/2016/5/13/chartex" xmlns:cx8="http://schemas.microsoft.com/office/drawing/2016/5/14/chartex" xmlns:mc="http://schemas.openxmlformats.org/markup-compatibility/2006" xmlns:aink="http://schemas.microsoft.com/office/drawing/2016/ink" xmlns:am3d="http://schemas.microsoft.com/office/drawing/2017/model3d" xmlns:o="urn:schemas-microsoft-com:office:office" xmlns:oel="http://schemas.microsoft.com/office/2019/extlst" xmlns:r="http://schemas.openxmlformats.org/officeDocument/2006/relationships" xmlns:m="http://schemas.openxmlformats.org/officeDocument/2006/math" xmlns:v="urn:schemas-microsoft-com:vml" xmlns:wp14="http://schemas.microsoft.com/office/word/2010/wordprocessingDrawing" xmlns:wp="http://schemas.openxmlformats.org/drawingml/2006/wordprocessingDrawing" xmlns:w10="urn:schemas-microsoft-com:office:word" xmlns:w="http://schemas.openxmlformats.org/wordprocessingml/2006/main" xmlns:w14="http://schemas.microsoft.com/office/word/2010/wordml" xmlns:w15="http://schemas.microsoft.com/office/word/2012/wordml" xmlns:w16cex="http://schemas.microsoft.com/office/word/2018/wordml/cex" xmlns:w16cid="http://schemas.microsoft.com/office/word/2016/wordml/cid" xmlns:w16="http://schemas.microsoft.com/office/word/2018/wordml" xmlns:w16sdtdh="http://schemas.microsoft.com/office/word/2020/wordml/sdtdatahash" xmlns:w16se="http://schemas.microsoft.com/office/word/2015/wordml/symex" xmlns:wpg="http://schemas.microsoft.com/office/word/2010/wordprocessingGroup" xmlns:wpi="http://schemas.microsoft.com/office/word/2010/wordprocessingInk" xmlns:wne="http://schemas.microsoft.com/office/word/2006/wordml" xmlns:wps="http://schemas.microsoft.com/office/word/2010/wordprocessingShape" mc:Ignorable="w14 w15 w16se w16cid w16 w16cex w16sdtdh wp14">
+  <w:abstractNum w:abstractNumId="0" w15:restartNumberingAfterBreak="0">
+    <w:nsid w:val="0C110E86"/>
+    <w:multiLevelType w:val="hybridMultilevel"/>
+    <w:tmpl w:val="AB7E7038"/>
+    <w:lvl w:ilvl="0" w:tplc="0C090001">
+      <w:start w:val="1"/>
+      <w:numFmt w:val="bullet"/>
+      <w:lvlText w:val=""/>
+      <w:lvlJc w:val="left"/>
+      <w:pPr>
+        <w:ind w:left="1680" w:hanging="480"/>
+      </w:pPr>
+      <w:rPr>
+        <w:rFonts w:ascii="Symbol" w:hAnsi="Symbol" w:hint="default"/>
+      </w:rPr>
+    </w:lvl>
+    <w:lvl w:ilvl="1" w:tplc="04090003" w:tentative="1">
+      <w:start w:val="1"/>
+      <w:numFmt w:val="bullet"/>
+      <w:lvlText w:val=""/>
+      <w:lvlJc w:val="left"/>
+      <w:pPr>
+        <w:ind w:left="2160" w:hanging="480"/>
+      </w:pPr>
+      <w:rPr>
+        <w:rFonts w:ascii="Wingdings" w:hAnsi="Wingdings" w:hint="default"/>
+      </w:rPr>
+    </w:lvl>
+    <w:lvl w:ilvl="2" w:tplc="04090005" w:tentative="1">
+      <w:start w:val="1"/>
+      <w:numFmt w:val="bullet"/>
+      <w:lvlText w:val=""/>
+      <w:lvlJc w:val="left"/>
+      <w:pPr>
+        <w:ind w:left="2640" w:hanging="480"/>
+      </w:pPr>
+      <w:rPr>
+        <w:rFonts w:ascii="Wingdings" w:hAnsi="Wingdings" w:hint="default"/>
+      </w:rPr>
+    </w:lvl>
+    <w:lvl w:ilvl="3" w:tplc="04090001" w:tentative="1">
+      <w:start w:val="1"/>
+      <w:numFmt w:val="bullet"/>
+      <w:lvlText w:val=""/>
+      <w:lvlJc w:val="left"/>
+      <w:pPr>
+        <w:ind w:left="3120" w:hanging="480"/>
+      </w:pPr>
+      <w:rPr>
+        <w:rFonts w:ascii="Wingdings" w:hAnsi="Wingdings" w:hint="default"/>
+      </w:rPr>
+    </w:lvl>
+    <w:lvl w:ilvl="4" w:tplc="04090003" w:tentative="1">
+      <w:start w:val="1"/>
+      <w:numFmt w:val="bullet"/>
+      <w:lvlText w:val=""/>
+      <w:lvlJc w:val="left"/>
+      <w:pPr>
+        <w:ind w:left="3600" w:hanging="480"/>
+      </w:pPr>
+      <w:rPr>
+        <w:rFonts w:ascii="Wingdings" w:hAnsi="Wingdings" w:hint="default"/>
+      </w:rPr>
+    </w:lvl>
+    <w:lvl w:ilvl="5" w:tplc="04090005" w:tentative="1">
+      <w:start w:val="1"/>
+      <w:numFmt w:val="bullet"/>
+      <w:lvlText w:val=""/>
+      <w:lvlJc w:val="left"/>
+      <w:pPr>
+        <w:ind w:left="4080" w:hanging="480"/>
+      </w:pPr>
+      <w:rPr>
+        <w:rFonts w:ascii="Wingdings" w:hAnsi="Wingdings" w:hint="default"/>
+      </w:rPr>
+    </w:lvl>
+    <w:lvl w:ilvl="6" w:tplc="04090001" w:tentative="1">
+      <w:start w:val="1"/>
+      <w:numFmt w:val="bullet"/>
+      <w:lvlText w:val=""/>
+      <w:lvlJc w:val="left"/>
+      <w:pPr>
+        <w:ind w:left="4560" w:hanging="480"/>
+      </w:pPr>
+      <w:rPr>
+        <w:rFonts w:ascii="Wingdings" w:hAnsi="Wingdings" w:hint="default"/>
+      </w:rPr>
+    </w:lvl>
+    <w:lvl w:ilvl="7" w:tplc="04090003" w:tentative="1">
+      <w:start w:val="1"/>
+      <w:numFmt w:val="bullet"/>
+      <w:lvlText w:val=""/>
+      <w:lvlJc w:val="left"/>
+      <w:pPr>
+        <w:ind w:left="5040" w:hanging="480"/>
+      </w:pPr>
+      <w:rPr>
+        <w:rFonts w:ascii="Wingdings" w:hAnsi="Wingdings" w:hint="default"/>
+      </w:rPr>
+    </w:lvl>
+    <w:lvl w:ilvl="8" w:tplc="04090005" w:tentative="1">
+      <w:start w:val="1"/>
+      <w:numFmt w:val="bullet"/>
+      <w:lvlText w:val=""/>
+      <w:lvlJc w:val="left"/>
+      <w:pPr>
+        <w:ind w:left="5520" w:hanging="480"/>
+      </w:pPr>
+      <w:rPr>
+        <w:rFonts w:ascii="Wingdings" w:hAnsi="Wingdings" w:hint="default"/>
+      </w:rPr>
+    </w:lvl>
+  </w:abstractNum>
+  <w:abstractNum w:abstractNumId="1" w15:restartNumberingAfterBreak="0">
+    <w:nsid w:val="1153594E"/>
+    <w:multiLevelType w:val="hybridMultilevel"/>
+    <w:tmpl w:val="67BE6D88"/>
+    <w:lvl w:ilvl="0" w:tplc="0409000B">
+      <w:start w:val="1"/>
+      <w:numFmt w:val="bullet"/>
+      <w:lvlText w:val=""/>
+      <w:lvlJc w:val="left"/>
+      <w:pPr>
+        <w:ind w:left="1200" w:hanging="480"/>
+      </w:pPr>
+      <w:rPr>
+        <w:rFonts w:ascii="Wingdings" w:hAnsi="Wingdings" w:hint="default"/>
+      </w:rPr>
+    </w:lvl>
+    <w:lvl w:ilvl="1" w:tplc="04090003" w:tentative="1">
+      <w:start w:val="1"/>
+      <w:numFmt w:val="bullet"/>
+      <w:lvlText w:val=""/>
+      <w:lvlJc w:val="left"/>
+      <w:pPr>
+        <w:ind w:left="1680" w:hanging="480"/>
+      </w:pPr>
+      <w:rPr>
+        <w:rFonts w:ascii="Wingdings" w:hAnsi="Wingdings" w:hint="default"/>
+      </w:rPr>
+    </w:lvl>
+    <w:lvl w:ilvl="2" w:tplc="04090005" w:tentative="1">
+      <w:start w:val="1"/>
+      <w:numFmt w:val="bullet"/>
+      <w:lvlText w:val=""/>
+      <w:lvlJc w:val="left"/>
+      <w:pPr>
+        <w:ind w:left="2160" w:hanging="480"/>
+      </w:pPr>
+      <w:rPr>
+        <w:rFonts w:ascii="Wingdings" w:hAnsi="Wingdings" w:hint="default"/>
+      </w:rPr>
+    </w:lvl>
+    <w:lvl w:ilvl="3" w:tplc="04090001" w:tentative="1">
+      <w:start w:val="1"/>
+      <w:numFmt w:val="bullet"/>
+      <w:lvlText w:val=""/>
+      <w:lvlJc w:val="left"/>
+      <w:pPr>
+        <w:ind w:left="2640" w:hanging="480"/>
+      </w:pPr>
+      <w:rPr>
+        <w:rFonts w:ascii="Wingdings" w:hAnsi="Wingdings" w:hint="default"/>
+      </w:rPr>
+    </w:lvl>
+    <w:lvl w:ilvl="4" w:tplc="04090003" w:tentative="1">
+      <w:start w:val="1"/>
+      <w:numFmt w:val="bullet"/>
+      <w:lvlText w:val=""/>
+      <w:lvlJc w:val="left"/>
+      <w:pPr>
+        <w:ind w:left="3120" w:hanging="480"/>
+      </w:pPr>
+      <w:rPr>
+        <w:rFonts w:ascii="Wingdings" w:hAnsi="Wingdings" w:hint="default"/>
+      </w:rPr>
+    </w:lvl>
+    <w:lvl w:ilvl="5" w:tplc="04090005" w:tentative="1">
+      <w:start w:val="1"/>
+      <w:numFmt w:val="bullet"/>
+      <w:lvlText w:val=""/>
+      <w:lvlJc w:val="left"/>
+      <w:pPr>
+        <w:ind w:left="3600" w:hanging="480"/>
+      </w:pPr>
+      <w:rPr>
+        <w:rFonts w:ascii="Wingdings" w:hAnsi="Wingdings" w:hint="default"/>
+      </w:rPr>
+    </w:lvl>
+    <w:lvl w:ilvl="6" w:tplc="04090001" w:tentative="1">
+      <w:start w:val="1"/>
+      <w:numFmt w:val="bullet"/>
+      <w:lvlText w:val=""/>
+      <w:lvlJc w:val="left"/>
+      <w:pPr>
+        <w:ind w:left="4080" w:hanging="480"/>
+      </w:pPr>
+      <w:rPr>
+        <w:rFonts w:ascii="Wingdings" w:hAnsi="Wingdings" w:hint="default"/>
+      </w:rPr>
+    </w:lvl>
+    <w:lvl w:ilvl="7" w:tplc="04090003" w:tentative="1">
+      <w:start w:val="1"/>
+      <w:numFmt w:val="bullet"/>
+      <w:lvlText w:val=""/>
+      <w:lvlJc w:val="left"/>
+      <w:pPr>
+        <w:ind w:left="4560" w:hanging="480"/>
+      </w:pPr>
+      <w:rPr>
+        <w:rFonts w:ascii="Wingdings" w:hAnsi="Wingdings" w:hint="default"/>
+      </w:rPr>
+    </w:lvl>
+    <w:lvl w:ilvl="8" w:tplc="04090005" w:tentative="1">
+      <w:start w:val="1"/>
+      <w:numFmt w:val="bullet"/>
+      <w:lvlText w:val=""/>
+      <w:lvlJc w:val="left"/>
+      <w:pPr>
+        <w:ind w:left="5040" w:hanging="480"/>
+      </w:pPr>
+      <w:rPr>
+        <w:rFonts w:ascii="Wingdings" w:hAnsi="Wingdings" w:hint="default"/>
+      </w:rPr>
+    </w:lvl>
+  </w:abstractNum>
+  <w:abstractNum w:abstractNumId="2" w15:restartNumberingAfterBreak="0">
+    <w:nsid w:val="3080679A"/>
+    <w:multiLevelType w:val="hybridMultilevel"/>
+    <w:tmpl w:val="D3BE9A9C"/>
+    <w:lvl w:ilvl="0" w:tplc="2C6239DE">
+      <w:numFmt w:val="bullet"/>
+      <w:lvlText w:val="•"/>
+      <w:lvlJc w:val="left"/>
+      <w:pPr>
+        <w:ind w:left="1680" w:hanging="480"/>
+      </w:pPr>
+      <w:rPr>
+        <w:rFonts w:ascii="Segoe UI" w:eastAsia="新細明體" w:hAnsi="Segoe UI" w:cs="Segoe UI" w:hint="default"/>
+      </w:rPr>
+    </w:lvl>
+    <w:lvl w:ilvl="1" w:tplc="04090003" w:tentative="1">
+      <w:start w:val="1"/>
+      <w:numFmt w:val="bullet"/>
+      <w:lvlText w:val=""/>
+      <w:lvlJc w:val="left"/>
+      <w:pPr>
+        <w:ind w:left="2160" w:hanging="480"/>
+      </w:pPr>
+      <w:rPr>
+        <w:rFonts w:ascii="Wingdings" w:hAnsi="Wingdings" w:hint="default"/>
+      </w:rPr>
+    </w:lvl>
+    <w:lvl w:ilvl="2" w:tplc="04090005" w:tentative="1">
+      <w:start w:val="1"/>
+      <w:numFmt w:val="bullet"/>
+      <w:lvlText w:val=""/>
+      <w:lvlJc w:val="left"/>
+      <w:pPr>
+        <w:ind w:left="2640" w:hanging="480"/>
+      </w:pPr>
+      <w:rPr>
+        <w:rFonts w:ascii="Wingdings" w:hAnsi="Wingdings" w:hint="default"/>
+      </w:rPr>
+    </w:lvl>
+    <w:lvl w:ilvl="3" w:tplc="04090001" w:tentative="1">
+      <w:start w:val="1"/>
+      <w:numFmt w:val="bullet"/>
+      <w:lvlText w:val=""/>
+      <w:lvlJc w:val="left"/>
+      <w:pPr>
+        <w:ind w:left="3120" w:hanging="480"/>
+      </w:pPr>
+      <w:rPr>
+        <w:rFonts w:ascii="Wingdings" w:hAnsi="Wingdings" w:hint="default"/>
+      </w:rPr>
+    </w:lvl>
+    <w:lvl w:ilvl="4" w:tplc="04090003" w:tentative="1">
+      <w:start w:val="1"/>
+      <w:numFmt w:val="bullet"/>
+      <w:lvlText w:val=""/>
+      <w:lvlJc w:val="left"/>
+      <w:pPr>
+        <w:ind w:left="3600" w:hanging="480"/>
+      </w:pPr>
+      <w:rPr>
+        <w:rFonts w:ascii="Wingdings" w:hAnsi="Wingdings" w:hint="default"/>
+      </w:rPr>
+    </w:lvl>
+    <w:lvl w:ilvl="5" w:tplc="04090005" w:tentative="1">
+      <w:start w:val="1"/>
+      <w:numFmt w:val="bullet"/>
+      <w:lvlText w:val=""/>
+      <w:lvlJc w:val="left"/>
+      <w:pPr>
+        <w:ind w:left="4080" w:hanging="480"/>
+      </w:pPr>
+      <w:rPr>
+        <w:rFonts w:ascii="Wingdings" w:hAnsi="Wingdings" w:hint="default"/>
+      </w:rPr>
+    </w:lvl>
+    <w:lvl w:ilvl="6" w:tplc="04090001" w:tentative="1">
+      <w:start w:val="1"/>
+      <w:numFmt w:val="bullet"/>
+      <w:lvlText w:val=""/>
+      <w:lvlJc w:val="left"/>
+      <w:pPr>
+        <w:ind w:left="4560" w:hanging="480"/>
+      </w:pPr>
+      <w:rPr>
+        <w:rFonts w:ascii="Wingdings" w:hAnsi="Wingdings" w:hint="default"/>
+      </w:rPr>
+    </w:lvl>
+    <w:lvl w:ilvl="7" w:tplc="04090003" w:tentative="1">
+      <w:start w:val="1"/>
+      <w:numFmt w:val="bullet"/>
+      <w:lvlText w:val=""/>
+      <w:lvlJc w:val="left"/>
+      <w:pPr>
+        <w:ind w:left="5040" w:hanging="480"/>
+      </w:pPr>
+      <w:rPr>
+        <w:rFonts w:ascii="Wingdings" w:hAnsi="Wingdings" w:hint="default"/>
+      </w:rPr>
+    </w:lvl>
+    <w:lvl w:ilvl="8" w:tplc="04090005" w:tentative="1">
+      <w:start w:val="1"/>
+      <w:numFmt w:val="bullet"/>
+      <w:lvlText w:val=""/>
+      <w:lvlJc w:val="left"/>
+      <w:pPr>
+        <w:ind w:left="5520" w:hanging="480"/>
+      </w:pPr>
+      <w:rPr>
+        <w:rFonts w:ascii="Wingdings" w:hAnsi="Wingdings" w:hint="default"/>
+      </w:rPr>
+    </w:lvl>
+  </w:abstractNum>
+  <w:abstractNum w:abstractNumId="3" w15:restartNumberingAfterBreak="0">
+    <w:nsid w:val="31E14EF0"/>
+    <w:multiLevelType w:val="hybridMultilevel"/>
+    <w:tmpl w:val="DF54562A"/>
+    <w:lvl w:ilvl="0" w:tplc="0C090001">
+      <w:start w:val="1"/>
+      <w:numFmt w:val="bullet"/>
+      <w:lvlText w:val=""/>
+      <w:lvlJc w:val="left"/>
+      <w:pPr>
+        <w:ind w:left="1680" w:hanging="480"/>
+      </w:pPr>
+      <w:rPr>
+        <w:rFonts w:ascii="Symbol" w:hAnsi="Symbol" w:hint="default"/>
+      </w:rPr>
+    </w:lvl>
+    <w:lvl w:ilvl="1" w:tplc="04090003" w:tentative="1">
+      <w:start w:val="1"/>
+      <w:numFmt w:val="bullet"/>
+      <w:lvlText w:val=""/>
+      <w:lvlJc w:val="left"/>
+      <w:pPr>
+        <w:ind w:left="2160" w:hanging="480"/>
+      </w:pPr>
+      <w:rPr>
+        <w:rFonts w:ascii="Wingdings" w:hAnsi="Wingdings" w:hint="default"/>
+      </w:rPr>
+    </w:lvl>
+    <w:lvl w:ilvl="2" w:tplc="04090005" w:tentative="1">
+      <w:start w:val="1"/>
+      <w:numFmt w:val="bullet"/>
+      <w:lvlText w:val=""/>
+      <w:lvlJc w:val="left"/>
+      <w:pPr>
+        <w:ind w:left="2640" w:hanging="480"/>
+      </w:pPr>
+      <w:rPr>
+        <w:rFonts w:ascii="Wingdings" w:hAnsi="Wingdings" w:hint="default"/>
+      </w:rPr>
+    </w:lvl>
+    <w:lvl w:ilvl="3" w:tplc="04090001" w:tentative="1">
+      <w:start w:val="1"/>
+      <w:numFmt w:val="bullet"/>
+      <w:lvlText w:val=""/>
+      <w:lvlJc w:val="left"/>
+      <w:pPr>
+        <w:ind w:left="3120" w:hanging="480"/>
+      </w:pPr>
+      <w:rPr>
+        <w:rFonts w:ascii="Wingdings" w:hAnsi="Wingdings" w:hint="default"/>
+      </w:rPr>
+    </w:lvl>
+    <w:lvl w:ilvl="4" w:tplc="04090003" w:tentative="1">
+      <w:start w:val="1"/>
+      <w:numFmt w:val="bullet"/>
+      <w:lvlText w:val=""/>
+      <w:lvlJc w:val="left"/>
+      <w:pPr>
+        <w:ind w:left="3600" w:hanging="480"/>
+      </w:pPr>
+      <w:rPr>
+        <w:rFonts w:ascii="Wingdings" w:hAnsi="Wingdings" w:hint="default"/>
+      </w:rPr>
+    </w:lvl>
+    <w:lvl w:ilvl="5" w:tplc="04090005" w:tentative="1">
+      <w:start w:val="1"/>
+      <w:numFmt w:val="bullet"/>
+      <w:lvlText w:val=""/>
+      <w:lvlJc w:val="left"/>
+      <w:pPr>
+        <w:ind w:left="4080" w:hanging="480"/>
+      </w:pPr>
+      <w:rPr>
+        <w:rFonts w:ascii="Wingdings" w:hAnsi="Wingdings" w:hint="default"/>
+      </w:rPr>
+    </w:lvl>
+    <w:lvl w:ilvl="6" w:tplc="04090001" w:tentative="1">
+      <w:start w:val="1"/>
+      <w:numFmt w:val="bullet"/>
+      <w:lvlText w:val=""/>
+      <w:lvlJc w:val="left"/>
+      <w:pPr>
+        <w:ind w:left="4560" w:hanging="480"/>
+      </w:pPr>
+      <w:rPr>
+        <w:rFonts w:ascii="Wingdings" w:hAnsi="Wingdings" w:hint="default"/>
+      </w:rPr>
+    </w:lvl>
+    <w:lvl w:ilvl="7" w:tplc="04090003" w:tentative="1">
+      <w:start w:val="1"/>
+      <w:numFmt w:val="bullet"/>
+      <w:lvlText w:val=""/>
+      <w:lvlJc w:val="left"/>
+      <w:pPr>
+        <w:ind w:left="5040" w:hanging="480"/>
+      </w:pPr>
+      <w:rPr>
+        <w:rFonts w:ascii="Wingdings" w:hAnsi="Wingdings" w:hint="default"/>
+      </w:rPr>
+    </w:lvl>
+    <w:lvl w:ilvl="8" w:tplc="04090005" w:tentative="1">
+      <w:start w:val="1"/>
+      <w:numFmt w:val="bullet"/>
+      <w:lvlText w:val=""/>
+      <w:lvlJc w:val="left"/>
+      <w:pPr>
+        <w:ind w:left="5520" w:hanging="480"/>
+      </w:pPr>
+      <w:rPr>
+        <w:rFonts w:ascii="Wingdings" w:hAnsi="Wingdings" w:hint="default"/>
+      </w:rPr>
+    </w:lvl>
+  </w:abstractNum>
+  <w:abstractNum w:abstractNumId="4" w15:restartNumberingAfterBreak="0">
+    <w:nsid w:val="3405593C"/>
+    <w:multiLevelType w:val="hybridMultilevel"/>
+    <w:tmpl w:val="80968AE0"/>
+    <w:lvl w:ilvl="0" w:tplc="0409000B">
+      <w:start w:val="1"/>
+      <w:numFmt w:val="bullet"/>
+      <w:lvlText w:val=""/>
+      <w:lvlJc w:val="left"/>
+      <w:pPr>
+        <w:ind w:left="1200" w:hanging="480"/>
+      </w:pPr>
+      <w:rPr>
+        <w:rFonts w:ascii="Wingdings" w:hAnsi="Wingdings" w:hint="default"/>
+      </w:rPr>
+    </w:lvl>
+    <w:lvl w:ilvl="1" w:tplc="04090003" w:tentative="1">
+      <w:start w:val="1"/>
+      <w:numFmt w:val="bullet"/>
+      <w:lvlText w:val=""/>
+      <w:lvlJc w:val="left"/>
+      <w:pPr>
+        <w:ind w:left="1680" w:hanging="480"/>
+      </w:pPr>
+      <w:rPr>
+        <w:rFonts w:ascii="Wingdings" w:hAnsi="Wingdings" w:hint="default"/>
+      </w:rPr>
+    </w:lvl>
+    <w:lvl w:ilvl="2" w:tplc="04090005" w:tentative="1">
+      <w:start w:val="1"/>
+      <w:numFmt w:val="bullet"/>
+      <w:lvlText w:val=""/>
+      <w:lvlJc w:val="left"/>
+      <w:pPr>
+        <w:ind w:left="2160" w:hanging="480"/>
+      </w:pPr>
+      <w:rPr>
+        <w:rFonts w:ascii="Wingdings" w:hAnsi="Wingdings" w:hint="default"/>
+      </w:rPr>
+    </w:lvl>
+    <w:lvl w:ilvl="3" w:tplc="04090001" w:tentative="1">
+      <w:start w:val="1"/>
+      <w:numFmt w:val="bullet"/>
+      <w:lvlText w:val=""/>
+      <w:lvlJc w:val="left"/>
+      <w:pPr>
+        <w:ind w:left="2640" w:hanging="480"/>
+      </w:pPr>
+      <w:rPr>
+        <w:rFonts w:ascii="Wingdings" w:hAnsi="Wingdings" w:hint="default"/>
+      </w:rPr>
+    </w:lvl>
+    <w:lvl w:ilvl="4" w:tplc="04090003" w:tentative="1">
+      <w:start w:val="1"/>
+      <w:numFmt w:val="bullet"/>
+      <w:lvlText w:val=""/>
+      <w:lvlJc w:val="left"/>
+      <w:pPr>
+        <w:ind w:left="3120" w:hanging="480"/>
+      </w:pPr>
+      <w:rPr>
+        <w:rFonts w:ascii="Wingdings" w:hAnsi="Wingdings" w:hint="default"/>
+      </w:rPr>
+    </w:lvl>
+    <w:lvl w:ilvl="5" w:tplc="04090005" w:tentative="1">
+      <w:start w:val="1"/>
+      <w:numFmt w:val="bullet"/>
+      <w:lvlText w:val=""/>
+      <w:lvlJc w:val="left"/>
+      <w:pPr>
+        <w:ind w:left="3600" w:hanging="480"/>
+      </w:pPr>
+      <w:rPr>
+        <w:rFonts w:ascii="Wingdings" w:hAnsi="Wingdings" w:hint="default"/>
+      </w:rPr>
+    </w:lvl>
+    <w:lvl w:ilvl="6" w:tplc="04090001" w:tentative="1">
+      <w:start w:val="1"/>
+      <w:numFmt w:val="bullet"/>
+      <w:lvlText w:val=""/>
+      <w:lvlJc w:val="left"/>
+      <w:pPr>
+        <w:ind w:left="4080" w:hanging="480"/>
+      </w:pPr>
+      <w:rPr>
+        <w:rFonts w:ascii="Wingdings" w:hAnsi="Wingdings" w:hint="default"/>
+      </w:rPr>
+    </w:lvl>
+    <w:lvl w:ilvl="7" w:tplc="04090003" w:tentative="1">
+      <w:start w:val="1"/>
+      <w:numFmt w:val="bullet"/>
+      <w:lvlText w:val=""/>
+      <w:lvlJc w:val="left"/>
+      <w:pPr>
+        <w:ind w:left="4560" w:hanging="480"/>
+      </w:pPr>
+      <w:rPr>
+        <w:rFonts w:ascii="Wingdings" w:hAnsi="Wingdings" w:hint="default"/>
+      </w:rPr>
+    </w:lvl>
+    <w:lvl w:ilvl="8" w:tplc="04090005" w:tentative="1">
+      <w:start w:val="1"/>
+      <w:numFmt w:val="bullet"/>
+      <w:lvlText w:val=""/>
+      <w:lvlJc w:val="left"/>
+      <w:pPr>
+        <w:ind w:left="5040" w:hanging="480"/>
+      </w:pPr>
+      <w:rPr>
+        <w:rFonts w:ascii="Wingdings" w:hAnsi="Wingdings" w:hint="default"/>
+      </w:rPr>
+    </w:lvl>
+  </w:abstractNum>
+  <w:abstractNum w:abstractNumId="5" w15:restartNumberingAfterBreak="0">
+    <w:nsid w:val="36B16389"/>
+    <w:multiLevelType w:val="hybridMultilevel"/>
+    <w:tmpl w:val="67A48592"/>
+    <w:lvl w:ilvl="0" w:tplc="0409000B">
+      <w:start w:val="1"/>
+      <w:numFmt w:val="bullet"/>
+      <w:lvlText w:val=""/>
+      <w:lvlJc w:val="left"/>
+      <w:pPr>
+        <w:ind w:left="1331" w:hanging="480"/>
+      </w:pPr>
+      <w:rPr>
+        <w:rFonts w:ascii="Wingdings" w:hAnsi="Wingdings" w:hint="default"/>
+      </w:rPr>
+    </w:lvl>
+    <w:lvl w:ilvl="1" w:tplc="04090003" w:tentative="1">
+      <w:start w:val="1"/>
+      <w:numFmt w:val="bullet"/>
+      <w:lvlText w:val=""/>
+      <w:lvlJc w:val="left"/>
+      <w:pPr>
+        <w:ind w:left="1952" w:hanging="480"/>
+      </w:pPr>
+      <w:rPr>
+        <w:rFonts w:ascii="Wingdings" w:hAnsi="Wingdings" w:hint="default"/>
+      </w:rPr>
+    </w:lvl>
+    <w:lvl w:ilvl="2" w:tplc="04090005" w:tentative="1">
+      <w:start w:val="1"/>
+      <w:numFmt w:val="bullet"/>
+      <w:lvlText w:val=""/>
+      <w:lvlJc w:val="left"/>
+      <w:pPr>
+        <w:ind w:left="2432" w:hanging="480"/>
+      </w:pPr>
+      <w:rPr>
+        <w:rFonts w:ascii="Wingdings" w:hAnsi="Wingdings" w:hint="default"/>
+      </w:rPr>
+    </w:lvl>
+    <w:lvl w:ilvl="3" w:tplc="04090001" w:tentative="1">
+      <w:start w:val="1"/>
+      <w:numFmt w:val="bullet"/>
+      <w:lvlText w:val=""/>
+      <w:lvlJc w:val="left"/>
+      <w:pPr>
+        <w:ind w:left="2912" w:hanging="480"/>
+      </w:pPr>
+      <w:rPr>
+        <w:rFonts w:ascii="Wingdings" w:hAnsi="Wingdings" w:hint="default"/>
+      </w:rPr>
+    </w:lvl>
+    <w:lvl w:ilvl="4" w:tplc="04090003" w:tentative="1">
+      <w:start w:val="1"/>
+      <w:numFmt w:val="bullet"/>
+      <w:lvlText w:val=""/>
+      <w:lvlJc w:val="left"/>
+      <w:pPr>
+        <w:ind w:left="3392" w:hanging="480"/>
+      </w:pPr>
+      <w:rPr>
+        <w:rFonts w:ascii="Wingdings" w:hAnsi="Wingdings" w:hint="default"/>
+      </w:rPr>
+    </w:lvl>
+    <w:lvl w:ilvl="5" w:tplc="04090005" w:tentative="1">
+      <w:start w:val="1"/>
+      <w:numFmt w:val="bullet"/>
+      <w:lvlText w:val=""/>
+      <w:lvlJc w:val="left"/>
+      <w:pPr>
+        <w:ind w:left="3872" w:hanging="480"/>
+      </w:pPr>
+      <w:rPr>
+        <w:rFonts w:ascii="Wingdings" w:hAnsi="Wingdings" w:hint="default"/>
+      </w:rPr>
+    </w:lvl>
+    <w:lvl w:ilvl="6" w:tplc="04090001" w:tentative="1">
+      <w:start w:val="1"/>
+      <w:numFmt w:val="bullet"/>
+      <w:lvlText w:val=""/>
+      <w:lvlJc w:val="left"/>
+      <w:pPr>
+        <w:ind w:left="4352" w:hanging="480"/>
+      </w:pPr>
+      <w:rPr>
+        <w:rFonts w:ascii="Wingdings" w:hAnsi="Wingdings" w:hint="default"/>
+      </w:rPr>
+    </w:lvl>
+    <w:lvl w:ilvl="7" w:tplc="04090003" w:tentative="1">
+      <w:start w:val="1"/>
+      <w:numFmt w:val="bullet"/>
+      <w:lvlText w:val=""/>
+      <w:lvlJc w:val="left"/>
+      <w:pPr>
+        <w:ind w:left="4832" w:hanging="480"/>
+      </w:pPr>
+      <w:rPr>
+        <w:rFonts w:ascii="Wingdings" w:hAnsi="Wingdings" w:hint="default"/>
+      </w:rPr>
+    </w:lvl>
+    <w:lvl w:ilvl="8" w:tplc="04090005" w:tentative="1">
+      <w:start w:val="1"/>
+      <w:numFmt w:val="bullet"/>
+      <w:lvlText w:val=""/>
+      <w:lvlJc w:val="left"/>
+      <w:pPr>
+        <w:ind w:left="5312" w:hanging="480"/>
+      </w:pPr>
+      <w:rPr>
+        <w:rFonts w:ascii="Wingdings" w:hAnsi="Wingdings" w:hint="default"/>
+      </w:rPr>
+    </w:lvl>
+  </w:abstractNum>
+  <w:abstractNum w:abstractNumId="6" w15:restartNumberingAfterBreak="0">
+    <w:nsid w:val="380714CC"/>
+    <w:multiLevelType w:val="hybridMultilevel"/>
+    <w:tmpl w:val="0CCC58D6"/>
+    <w:lvl w:ilvl="0" w:tplc="04090005">
+      <w:start w:val="1"/>
+      <w:numFmt w:val="bullet"/>
+      <w:lvlText w:val=""/>
+      <w:lvlJc w:val="left"/>
+      <w:pPr>
+        <w:ind w:left="1200" w:hanging="480"/>
+      </w:pPr>
+      <w:rPr>
+        <w:rFonts w:ascii="Wingdings" w:hAnsi="Wingdings" w:hint="default"/>
+      </w:rPr>
+    </w:lvl>
+    <w:lvl w:ilvl="1" w:tplc="04090003" w:tentative="1">
+      <w:start w:val="1"/>
+      <w:numFmt w:val="bullet"/>
+      <w:lvlText w:val=""/>
+      <w:lvlJc w:val="left"/>
+      <w:pPr>
+        <w:ind w:left="1680" w:hanging="480"/>
+      </w:pPr>
+      <w:rPr>
+        <w:rFonts w:ascii="Wingdings" w:hAnsi="Wingdings" w:hint="default"/>
+      </w:rPr>
+    </w:lvl>
+    <w:lvl w:ilvl="2" w:tplc="04090005" w:tentative="1">
+      <w:start w:val="1"/>
+      <w:numFmt w:val="bullet"/>
+      <w:lvlText w:val=""/>
+      <w:lvlJc w:val="left"/>
+      <w:pPr>
+        <w:ind w:left="2160" w:hanging="480"/>
+      </w:pPr>
+      <w:rPr>
+        <w:rFonts w:ascii="Wingdings" w:hAnsi="Wingdings" w:hint="default"/>
+      </w:rPr>
+    </w:lvl>
+    <w:lvl w:ilvl="3" w:tplc="04090001" w:tentative="1">
+      <w:start w:val="1"/>
+      <w:numFmt w:val="bullet"/>
+      <w:lvlText w:val=""/>
+      <w:lvlJc w:val="left"/>
+      <w:pPr>
+        <w:ind w:left="2640" w:hanging="480"/>
+      </w:pPr>
+      <w:rPr>
+        <w:rFonts w:ascii="Wingdings" w:hAnsi="Wingdings" w:hint="default"/>
+      </w:rPr>
+    </w:lvl>
+    <w:lvl w:ilvl="4" w:tplc="04090003" w:tentative="1">
+      <w:start w:val="1"/>
+      <w:numFmt w:val="bullet"/>
+      <w:lvlText w:val=""/>
+      <w:lvlJc w:val="left"/>
+      <w:pPr>
+        <w:ind w:left="3120" w:hanging="480"/>
+      </w:pPr>
+      <w:rPr>
+        <w:rFonts w:ascii="Wingdings" w:hAnsi="Wingdings" w:hint="default"/>
+      </w:rPr>
+    </w:lvl>
+    <w:lvl w:ilvl="5" w:tplc="04090005" w:tentative="1">
+      <w:start w:val="1"/>
+      <w:numFmt w:val="bullet"/>
+      <w:lvlText w:val=""/>
+      <w:lvlJc w:val="left"/>
+      <w:pPr>
+        <w:ind w:left="3600" w:hanging="480"/>
+      </w:pPr>
+      <w:rPr>
+        <w:rFonts w:ascii="Wingdings" w:hAnsi="Wingdings" w:hint="default"/>
+      </w:rPr>
+    </w:lvl>
+    <w:lvl w:ilvl="6" w:tplc="04090001" w:tentative="1">
+      <w:start w:val="1"/>
+      <w:numFmt w:val="bullet"/>
+      <w:lvlText w:val=""/>
+      <w:lvlJc w:val="left"/>
+      <w:pPr>
+        <w:ind w:left="4080" w:hanging="480"/>
+      </w:pPr>
+      <w:rPr>
+        <w:rFonts w:ascii="Wingdings" w:hAnsi="Wingdings" w:hint="default"/>
+      </w:rPr>
+    </w:lvl>
+    <w:lvl w:ilvl="7" w:tplc="04090003" w:tentative="1">
+      <w:start w:val="1"/>
+      <w:numFmt w:val="bullet"/>
+      <w:lvlText w:val=""/>
+      <w:lvlJc w:val="left"/>
+      <w:pPr>
+        <w:ind w:left="4560" w:hanging="480"/>
+      </w:pPr>
+      <w:rPr>
+        <w:rFonts w:ascii="Wingdings" w:hAnsi="Wingdings" w:hint="default"/>
+      </w:rPr>
+    </w:lvl>
+    <w:lvl w:ilvl="8" w:tplc="04090005" w:tentative="1">
+      <w:start w:val="1"/>
+      <w:numFmt w:val="bullet"/>
+      <w:lvlText w:val=""/>
+      <w:lvlJc w:val="left"/>
+      <w:pPr>
+        <w:ind w:left="5040" w:hanging="480"/>
+      </w:pPr>
+      <w:rPr>
+        <w:rFonts w:ascii="Wingdings" w:hAnsi="Wingdings" w:hint="default"/>
+      </w:rPr>
+    </w:lvl>
+  </w:abstractNum>
+  <w:abstractNum w:abstractNumId="7" w15:restartNumberingAfterBreak="0">
+    <w:nsid w:val="48DD1C2B"/>
+    <w:multiLevelType w:val="hybridMultilevel"/>
+    <w:tmpl w:val="CBB8F09A"/>
+    <w:lvl w:ilvl="0" w:tplc="A1CC7C6C">
+      <w:numFmt w:val="bullet"/>
+      <w:lvlText w:val="•"/>
+      <w:lvlJc w:val="left"/>
+      <w:pPr>
+        <w:ind w:left="1680" w:hanging="480"/>
+      </w:pPr>
+      <w:rPr>
+        <w:rFonts w:ascii="Calibri" w:eastAsiaTheme="minorEastAsia" w:hAnsi="Calibri" w:cs="Calibri" w:hint="default"/>
+      </w:rPr>
+    </w:lvl>
+    <w:lvl w:ilvl="1" w:tplc="04090003" w:tentative="1">
+      <w:start w:val="1"/>
+      <w:numFmt w:val="bullet"/>
+      <w:lvlText w:val=""/>
+      <w:lvlJc w:val="left"/>
+      <w:pPr>
+        <w:ind w:left="2160" w:hanging="480"/>
+      </w:pPr>
+      <w:rPr>
+        <w:rFonts w:ascii="Wingdings" w:hAnsi="Wingdings" w:hint="default"/>
+      </w:rPr>
+    </w:lvl>
+    <w:lvl w:ilvl="2" w:tplc="04090005" w:tentative="1">
+      <w:start w:val="1"/>
+      <w:numFmt w:val="bullet"/>
+      <w:lvlText w:val=""/>
+      <w:lvlJc w:val="left"/>
+      <w:pPr>
+        <w:ind w:left="2640" w:hanging="480"/>
+      </w:pPr>
+      <w:rPr>
+        <w:rFonts w:ascii="Wingdings" w:hAnsi="Wingdings" w:hint="default"/>
+      </w:rPr>
+    </w:lvl>
+    <w:lvl w:ilvl="3" w:tplc="04090001" w:tentative="1">
+      <w:start w:val="1"/>
+      <w:numFmt w:val="bullet"/>
+      <w:lvlText w:val=""/>
+      <w:lvlJc w:val="left"/>
+      <w:pPr>
+        <w:ind w:left="3120" w:hanging="480"/>
+      </w:pPr>
+      <w:rPr>
+        <w:rFonts w:ascii="Wingdings" w:hAnsi="Wingdings" w:hint="default"/>
+      </w:rPr>
+    </w:lvl>
+    <w:lvl w:ilvl="4" w:tplc="04090003" w:tentative="1">
+      <w:start w:val="1"/>
+      <w:numFmt w:val="bullet"/>
+      <w:lvlText w:val=""/>
+      <w:lvlJc w:val="left"/>
+      <w:pPr>
+        <w:ind w:left="3600" w:hanging="480"/>
+      </w:pPr>
+      <w:rPr>
+        <w:rFonts w:ascii="Wingdings" w:hAnsi="Wingdings" w:hint="default"/>
+      </w:rPr>
+    </w:lvl>
+    <w:lvl w:ilvl="5" w:tplc="04090005" w:tentative="1">
+      <w:start w:val="1"/>
+      <w:numFmt w:val="bullet"/>
+      <w:lvlText w:val=""/>
+      <w:lvlJc w:val="left"/>
+      <w:pPr>
+        <w:ind w:left="4080" w:hanging="480"/>
+      </w:pPr>
+      <w:rPr>
+        <w:rFonts w:ascii="Wingdings" w:hAnsi="Wingdings" w:hint="default"/>
+      </w:rPr>
+    </w:lvl>
+    <w:lvl w:ilvl="6" w:tplc="04090001" w:tentative="1">
+      <w:start w:val="1"/>
+      <w:numFmt w:val="bullet"/>
+      <w:lvlText w:val=""/>
+      <w:lvlJc w:val="left"/>
+      <w:pPr>
+        <w:ind w:left="4560" w:hanging="480"/>
+      </w:pPr>
+      <w:rPr>
+        <w:rFonts w:ascii="Wingdings" w:hAnsi="Wingdings" w:hint="default"/>
+      </w:rPr>
+    </w:lvl>
+    <w:lvl w:ilvl="7" w:tplc="04090003" w:tentative="1">
+      <w:start w:val="1"/>
+      <w:numFmt w:val="bullet"/>
+      <w:lvlText w:val=""/>
+      <w:lvlJc w:val="left"/>
+      <w:pPr>
+        <w:ind w:left="5040" w:hanging="480"/>
+      </w:pPr>
+      <w:rPr>
+        <w:rFonts w:ascii="Wingdings" w:hAnsi="Wingdings" w:hint="default"/>
+      </w:rPr>
+    </w:lvl>
+    <w:lvl w:ilvl="8" w:tplc="04090005" w:tentative="1">
+      <w:start w:val="1"/>
+      <w:numFmt w:val="bullet"/>
+      <w:lvlText w:val=""/>
+      <w:lvlJc w:val="left"/>
+      <w:pPr>
+        <w:ind w:left="5520" w:hanging="480"/>
+      </w:pPr>
+      <w:rPr>
+        <w:rFonts w:ascii="Wingdings" w:hAnsi="Wingdings" w:hint="default"/>
+      </w:rPr>
+    </w:lvl>
+  </w:abstractNum>
+  <w:abstractNum w:abstractNumId="8" w15:restartNumberingAfterBreak="0">
+    <w:nsid w:val="49C248FA"/>
+    <w:multiLevelType w:val="hybridMultilevel"/>
+    <w:tmpl w:val="E5DCE0D8"/>
+    <w:lvl w:ilvl="0" w:tplc="0C090001">
+      <w:start w:val="1"/>
+      <w:numFmt w:val="bullet"/>
+      <w:lvlText w:val=""/>
+      <w:lvlJc w:val="left"/>
+      <w:pPr>
+        <w:ind w:left="1680" w:hanging="480"/>
+      </w:pPr>
+      <w:rPr>
+        <w:rFonts w:ascii="Symbol" w:hAnsi="Symbol" w:hint="default"/>
+      </w:rPr>
+    </w:lvl>
+    <w:lvl w:ilvl="1" w:tplc="04090003" w:tentative="1">
+      <w:start w:val="1"/>
+      <w:numFmt w:val="bullet"/>
+      <w:lvlText w:val=""/>
+      <w:lvlJc w:val="left"/>
+      <w:pPr>
+        <w:ind w:left="2160" w:hanging="480"/>
+      </w:pPr>
+      <w:rPr>
+        <w:rFonts w:ascii="Wingdings" w:hAnsi="Wingdings" w:hint="default"/>
+      </w:rPr>
+    </w:lvl>
+    <w:lvl w:ilvl="2" w:tplc="04090005" w:tentative="1">
+      <w:start w:val="1"/>
+      <w:numFmt w:val="bullet"/>
+      <w:lvlText w:val=""/>
+      <w:lvlJc w:val="left"/>
+      <w:pPr>
+        <w:ind w:left="2640" w:hanging="480"/>
+      </w:pPr>
+      <w:rPr>
+        <w:rFonts w:ascii="Wingdings" w:hAnsi="Wingdings" w:hint="default"/>
+      </w:rPr>
+    </w:lvl>
+    <w:lvl w:ilvl="3" w:tplc="04090001" w:tentative="1">
+      <w:start w:val="1"/>
+      <w:numFmt w:val="bullet"/>
+      <w:lvlText w:val=""/>
+      <w:lvlJc w:val="left"/>
+      <w:pPr>
+        <w:ind w:left="3120" w:hanging="480"/>
+      </w:pPr>
+      <w:rPr>
+        <w:rFonts w:ascii="Wingdings" w:hAnsi="Wingdings" w:hint="default"/>
+      </w:rPr>
+    </w:lvl>
+    <w:lvl w:ilvl="4" w:tplc="04090003" w:tentative="1">
+      <w:start w:val="1"/>
+      <w:numFmt w:val="bullet"/>
+      <w:lvlText w:val=""/>
+      <w:lvlJc w:val="left"/>
+      <w:pPr>
+        <w:ind w:left="3600" w:hanging="480"/>
+      </w:pPr>
+      <w:rPr>
+        <w:rFonts w:ascii="Wingdings" w:hAnsi="Wingdings" w:hint="default"/>
+      </w:rPr>
+    </w:lvl>
+    <w:lvl w:ilvl="5" w:tplc="04090005" w:tentative="1">
+      <w:start w:val="1"/>
+      <w:numFmt w:val="bullet"/>
+      <w:lvlText w:val=""/>
+      <w:lvlJc w:val="left"/>
+      <w:pPr>
+        <w:ind w:left="4080" w:hanging="480"/>
+      </w:pPr>
+      <w:rPr>
+        <w:rFonts w:ascii="Wingdings" w:hAnsi="Wingdings" w:hint="default"/>
+      </w:rPr>
+    </w:lvl>
+    <w:lvl w:ilvl="6" w:tplc="04090001" w:tentative="1">
+      <w:start w:val="1"/>
+      <w:numFmt w:val="bullet"/>
+      <w:lvlText w:val=""/>
+      <w:lvlJc w:val="left"/>
+      <w:pPr>
+        <w:ind w:left="4560" w:hanging="480"/>
+      </w:pPr>
+      <w:rPr>
+        <w:rFonts w:ascii="Wingdings" w:hAnsi="Wingdings" w:hint="default"/>
+      </w:rPr>
+    </w:lvl>
+    <w:lvl w:ilvl="7" w:tplc="04090003" w:tentative="1">
+      <w:start w:val="1"/>
+      <w:numFmt w:val="bullet"/>
+      <w:lvlText w:val=""/>
+      <w:lvlJc w:val="left"/>
+      <w:pPr>
+        <w:ind w:left="5040" w:hanging="480"/>
+      </w:pPr>
+      <w:rPr>
+        <w:rFonts w:ascii="Wingdings" w:hAnsi="Wingdings" w:hint="default"/>
+      </w:rPr>
+    </w:lvl>
+    <w:lvl w:ilvl="8" w:tplc="04090005" w:tentative="1">
+      <w:start w:val="1"/>
+      <w:numFmt w:val="bullet"/>
+      <w:lvlText w:val=""/>
+      <w:lvlJc w:val="left"/>
+      <w:pPr>
+        <w:ind w:left="5520" w:hanging="480"/>
+      </w:pPr>
+      <w:rPr>
+        <w:rFonts w:ascii="Wingdings" w:hAnsi="Wingdings" w:hint="default"/>
+      </w:rPr>
+    </w:lvl>
+  </w:abstractNum>
+  <w:abstractNum w:abstractNumId="9" w15:restartNumberingAfterBreak="0">
+    <w:nsid w:val="4BCE4FEA"/>
+    <w:multiLevelType w:val="hybridMultilevel"/>
+    <w:tmpl w:val="511C065E"/>
+    <w:lvl w:ilvl="0" w:tplc="2C6239DE">
+      <w:numFmt w:val="bullet"/>
+      <w:lvlText w:val="•"/>
+      <w:lvlJc w:val="left"/>
+      <w:pPr>
+        <w:ind w:left="1680" w:hanging="480"/>
+      </w:pPr>
+      <w:rPr>
+        <w:rFonts w:ascii="Segoe UI" w:eastAsia="新細明體" w:hAnsi="Segoe UI" w:cs="Segoe UI" w:hint="default"/>
+      </w:rPr>
+    </w:lvl>
+    <w:lvl w:ilvl="1" w:tplc="04090003" w:tentative="1">
+      <w:start w:val="1"/>
+      <w:numFmt w:val="bullet"/>
+      <w:lvlText w:val=""/>
+      <w:lvlJc w:val="left"/>
+      <w:pPr>
+        <w:ind w:left="2160" w:hanging="480"/>
+      </w:pPr>
+      <w:rPr>
+        <w:rFonts w:ascii="Wingdings" w:hAnsi="Wingdings" w:hint="default"/>
+      </w:rPr>
+    </w:lvl>
+    <w:lvl w:ilvl="2" w:tplc="04090005" w:tentative="1">
+      <w:start w:val="1"/>
+      <w:numFmt w:val="bullet"/>
+      <w:lvlText w:val=""/>
+      <w:lvlJc w:val="left"/>
+      <w:pPr>
+        <w:ind w:left="2640" w:hanging="480"/>
+      </w:pPr>
+      <w:rPr>
+        <w:rFonts w:ascii="Wingdings" w:hAnsi="Wingdings" w:hint="default"/>
+      </w:rPr>
+    </w:lvl>
+    <w:lvl w:ilvl="3" w:tplc="04090001" w:tentative="1">
+      <w:start w:val="1"/>
+      <w:numFmt w:val="bullet"/>
+      <w:lvlText w:val=""/>
+      <w:lvlJc w:val="left"/>
+      <w:pPr>
+        <w:ind w:left="3120" w:hanging="480"/>
+      </w:pPr>
+      <w:rPr>
+        <w:rFonts w:ascii="Wingdings" w:hAnsi="Wingdings" w:hint="default"/>
+      </w:rPr>
+    </w:lvl>
+    <w:lvl w:ilvl="4" w:tplc="04090003" w:tentative="1">
+      <w:start w:val="1"/>
+      <w:numFmt w:val="bullet"/>
+      <w:lvlText w:val=""/>
+      <w:lvlJc w:val="left"/>
+      <w:pPr>
+        <w:ind w:left="3600" w:hanging="480"/>
+      </w:pPr>
+      <w:rPr>
+        <w:rFonts w:ascii="Wingdings" w:hAnsi="Wingdings" w:hint="default"/>
+      </w:rPr>
+    </w:lvl>
+    <w:lvl w:ilvl="5" w:tplc="04090005" w:tentative="1">
+      <w:start w:val="1"/>
+      <w:numFmt w:val="bullet"/>
+      <w:lvlText w:val=""/>
+      <w:lvlJc w:val="left"/>
+      <w:pPr>
+        <w:ind w:left="4080" w:hanging="480"/>
+      </w:pPr>
+      <w:rPr>
+        <w:rFonts w:ascii="Wingdings" w:hAnsi="Wingdings" w:hint="default"/>
+      </w:rPr>
+    </w:lvl>
+    <w:lvl w:ilvl="6" w:tplc="04090001" w:tentative="1">
+      <w:start w:val="1"/>
+      <w:numFmt w:val="bullet"/>
+      <w:lvlText w:val=""/>
+      <w:lvlJc w:val="left"/>
+      <w:pPr>
+        <w:ind w:left="4560" w:hanging="480"/>
+      </w:pPr>
+      <w:rPr>
+        <w:rFonts w:ascii="Wingdings" w:hAnsi="Wingdings" w:hint="default"/>
+      </w:rPr>
+    </w:lvl>
+    <w:lvl w:ilvl="7" w:tplc="04090003" w:tentative="1">
+      <w:start w:val="1"/>
+      <w:numFmt w:val="bullet"/>
+      <w:lvlText w:val=""/>
+      <w:lvlJc w:val="left"/>
+      <w:pPr>
+        <w:ind w:left="5040" w:hanging="480"/>
+      </w:pPr>
+      <w:rPr>
+        <w:rFonts w:ascii="Wingdings" w:hAnsi="Wingdings" w:hint="default"/>
+      </w:rPr>
+    </w:lvl>
+    <w:lvl w:ilvl="8" w:tplc="04090005" w:tentative="1">
+      <w:start w:val="1"/>
+      <w:numFmt w:val="bullet"/>
+      <w:lvlText w:val=""/>
+      <w:lvlJc w:val="left"/>
+      <w:pPr>
+        <w:ind w:left="5520" w:hanging="480"/>
+      </w:pPr>
+      <w:rPr>
+        <w:rFonts w:ascii="Wingdings" w:hAnsi="Wingdings" w:hint="default"/>
+      </w:rPr>
+    </w:lvl>
+  </w:abstractNum>
+  <w:abstractNum w:abstractNumId="10" w15:restartNumberingAfterBreak="0">
+    <w:nsid w:val="53DD1F6F"/>
+    <w:multiLevelType w:val="hybridMultilevel"/>
+    <w:tmpl w:val="75DE4C86"/>
+    <w:lvl w:ilvl="0" w:tplc="A1CC7C6C">
+      <w:numFmt w:val="bullet"/>
+      <w:lvlText w:val="•"/>
+      <w:lvlJc w:val="left"/>
+      <w:pPr>
+        <w:ind w:left="1756" w:hanging="480"/>
+      </w:pPr>
+      <w:rPr>
+        <w:rFonts w:ascii="Calibri" w:eastAsiaTheme="minorEastAsia" w:hAnsi="Calibri" w:cs="Calibri" w:hint="default"/>
+      </w:rPr>
+    </w:lvl>
+    <w:lvl w:ilvl="1" w:tplc="04090003" w:tentative="1">
+      <w:start w:val="1"/>
+      <w:numFmt w:val="bullet"/>
+      <w:lvlText w:val=""/>
+      <w:lvlJc w:val="left"/>
+      <w:pPr>
+        <w:ind w:left="2206" w:hanging="480"/>
+      </w:pPr>
+      <w:rPr>
+        <w:rFonts w:ascii="Wingdings" w:hAnsi="Wingdings" w:hint="default"/>
+      </w:rPr>
+    </w:lvl>
+    <w:lvl w:ilvl="2" w:tplc="04090005" w:tentative="1">
+      <w:start w:val="1"/>
+      <w:numFmt w:val="bullet"/>
+      <w:lvlText w:val=""/>
+      <w:lvlJc w:val="left"/>
+      <w:pPr>
+        <w:ind w:left="2686" w:hanging="480"/>
+      </w:pPr>
+      <w:rPr>
+        <w:rFonts w:ascii="Wingdings" w:hAnsi="Wingdings" w:hint="default"/>
+      </w:rPr>
+    </w:lvl>
+    <w:lvl w:ilvl="3" w:tplc="04090001" w:tentative="1">
+      <w:start w:val="1"/>
+      <w:numFmt w:val="bullet"/>
+      <w:lvlText w:val=""/>
+      <w:lvlJc w:val="left"/>
+      <w:pPr>
+        <w:ind w:left="3166" w:hanging="480"/>
+      </w:pPr>
+      <w:rPr>
+        <w:rFonts w:ascii="Wingdings" w:hAnsi="Wingdings" w:hint="default"/>
+      </w:rPr>
+    </w:lvl>
+    <w:lvl w:ilvl="4" w:tplc="04090003" w:tentative="1">
+      <w:start w:val="1"/>
+      <w:numFmt w:val="bullet"/>
+      <w:lvlText w:val=""/>
+      <w:lvlJc w:val="left"/>
+      <w:pPr>
+        <w:ind w:left="3646" w:hanging="480"/>
+      </w:pPr>
+      <w:rPr>
+        <w:rFonts w:ascii="Wingdings" w:hAnsi="Wingdings" w:hint="default"/>
+      </w:rPr>
+    </w:lvl>
+    <w:lvl w:ilvl="5" w:tplc="04090005" w:tentative="1">
+      <w:start w:val="1"/>
+      <w:numFmt w:val="bullet"/>
+      <w:lvlText w:val=""/>
+      <w:lvlJc w:val="left"/>
+      <w:pPr>
+        <w:ind w:left="4126" w:hanging="480"/>
+      </w:pPr>
+      <w:rPr>
+        <w:rFonts w:ascii="Wingdings" w:hAnsi="Wingdings" w:hint="default"/>
+      </w:rPr>
+    </w:lvl>
+    <w:lvl w:ilvl="6" w:tplc="04090001" w:tentative="1">
+      <w:start w:val="1"/>
+      <w:numFmt w:val="bullet"/>
+      <w:lvlText w:val=""/>
+      <w:lvlJc w:val="left"/>
+      <w:pPr>
+        <w:ind w:left="4606" w:hanging="480"/>
+      </w:pPr>
+      <w:rPr>
+        <w:rFonts w:ascii="Wingdings" w:hAnsi="Wingdings" w:hint="default"/>
+      </w:rPr>
+    </w:lvl>
+    <w:lvl w:ilvl="7" w:tplc="04090003" w:tentative="1">
+      <w:start w:val="1"/>
+      <w:numFmt w:val="bullet"/>
+      <w:lvlText w:val=""/>
+      <w:lvlJc w:val="left"/>
+      <w:pPr>
+        <w:ind w:left="5086" w:hanging="480"/>
+      </w:pPr>
+      <w:rPr>
+        <w:rFonts w:ascii="Wingdings" w:hAnsi="Wingdings" w:hint="default"/>
+      </w:rPr>
+    </w:lvl>
+    <w:lvl w:ilvl="8" w:tplc="04090005" w:tentative="1">
+      <w:start w:val="1"/>
+      <w:numFmt w:val="bullet"/>
+      <w:lvlText w:val=""/>
+      <w:lvlJc w:val="left"/>
+      <w:pPr>
+        <w:ind w:left="5566" w:hanging="480"/>
+      </w:pPr>
+      <w:rPr>
+        <w:rFonts w:ascii="Wingdings" w:hAnsi="Wingdings" w:hint="default"/>
+      </w:rPr>
+    </w:lvl>
+  </w:abstractNum>
+  <w:abstractNum w:abstractNumId="11" w15:restartNumberingAfterBreak="0">
+    <w:nsid w:val="557403DE"/>
+    <w:multiLevelType w:val="hybridMultilevel"/>
+    <w:tmpl w:val="F272B40C"/>
+    <w:lvl w:ilvl="0" w:tplc="2C6239DE">
+      <w:numFmt w:val="bullet"/>
+      <w:lvlText w:val="•"/>
+      <w:lvlJc w:val="left"/>
+      <w:pPr>
+        <w:ind w:left="1680" w:hanging="480"/>
+      </w:pPr>
+      <w:rPr>
+        <w:rFonts w:ascii="Segoe UI" w:eastAsia="新細明體" w:hAnsi="Segoe UI" w:cs="Segoe UI" w:hint="default"/>
+      </w:rPr>
+    </w:lvl>
+    <w:lvl w:ilvl="1" w:tplc="04090003" w:tentative="1">
+      <w:start w:val="1"/>
+      <w:numFmt w:val="bullet"/>
+      <w:lvlText w:val=""/>
+      <w:lvlJc w:val="left"/>
+      <w:pPr>
+        <w:ind w:left="2160" w:hanging="480"/>
+      </w:pPr>
+      <w:rPr>
+        <w:rFonts w:ascii="Wingdings" w:hAnsi="Wingdings" w:hint="default"/>
+      </w:rPr>
+    </w:lvl>
+    <w:lvl w:ilvl="2" w:tplc="04090005" w:tentative="1">
+      <w:start w:val="1"/>
+      <w:numFmt w:val="bullet"/>
+      <w:lvlText w:val=""/>
+      <w:lvlJc w:val="left"/>
+      <w:pPr>
+        <w:ind w:left="2640" w:hanging="480"/>
+      </w:pPr>
+      <w:rPr>
+        <w:rFonts w:ascii="Wingdings" w:hAnsi="Wingdings" w:hint="default"/>
+      </w:rPr>
+    </w:lvl>
+    <w:lvl w:ilvl="3" w:tplc="04090001" w:tentative="1">
+      <w:start w:val="1"/>
+      <w:numFmt w:val="bullet"/>
+      <w:lvlText w:val=""/>
+      <w:lvlJc w:val="left"/>
+      <w:pPr>
+        <w:ind w:left="3120" w:hanging="480"/>
+      </w:pPr>
+      <w:rPr>
+        <w:rFonts w:ascii="Wingdings" w:hAnsi="Wingdings" w:hint="default"/>
+      </w:rPr>
+    </w:lvl>
+    <w:lvl w:ilvl="4" w:tplc="04090003" w:tentative="1">
+      <w:start w:val="1"/>
+      <w:numFmt w:val="bullet"/>
+      <w:lvlText w:val=""/>
+      <w:lvlJc w:val="left"/>
+      <w:pPr>
+        <w:ind w:left="3600" w:hanging="480"/>
+      </w:pPr>
+      <w:rPr>
+        <w:rFonts w:ascii="Wingdings" w:hAnsi="Wingdings" w:hint="default"/>
+      </w:rPr>
+    </w:lvl>
+    <w:lvl w:ilvl="5" w:tplc="04090005" w:tentative="1">
+      <w:start w:val="1"/>
+      <w:numFmt w:val="bullet"/>
+      <w:lvlText w:val=""/>
+      <w:lvlJc w:val="left"/>
+      <w:pPr>
+        <w:ind w:left="4080" w:hanging="480"/>
+      </w:pPr>
+      <w:rPr>
+        <w:rFonts w:ascii="Wingdings" w:hAnsi="Wingdings" w:hint="default"/>
+      </w:rPr>
+    </w:lvl>
+    <w:lvl w:ilvl="6" w:tplc="04090001" w:tentative="1">
+      <w:start w:val="1"/>
+      <w:numFmt w:val="bullet"/>
+      <w:lvlText w:val=""/>
+      <w:lvlJc w:val="left"/>
+      <w:pPr>
+        <w:ind w:left="4560" w:hanging="480"/>
+      </w:pPr>
+      <w:rPr>
+        <w:rFonts w:ascii="Wingdings" w:hAnsi="Wingdings" w:hint="default"/>
+      </w:rPr>
+    </w:lvl>
+    <w:lvl w:ilvl="7" w:tplc="04090003" w:tentative="1">
+      <w:start w:val="1"/>
+      <w:numFmt w:val="bullet"/>
+      <w:lvlText w:val=""/>
+      <w:lvlJc w:val="left"/>
+      <w:pPr>
+        <w:ind w:left="5040" w:hanging="480"/>
+      </w:pPr>
+      <w:rPr>
+        <w:rFonts w:ascii="Wingdings" w:hAnsi="Wingdings" w:hint="default"/>
+      </w:rPr>
+    </w:lvl>
+    <w:lvl w:ilvl="8" w:tplc="04090005" w:tentative="1">
+      <w:start w:val="1"/>
+      <w:numFmt w:val="bullet"/>
+      <w:lvlText w:val=""/>
+      <w:lvlJc w:val="left"/>
+      <w:pPr>
+        <w:ind w:left="5520" w:hanging="480"/>
+      </w:pPr>
+      <w:rPr>
+        <w:rFonts w:ascii="Wingdings" w:hAnsi="Wingdings" w:hint="default"/>
+      </w:rPr>
+    </w:lvl>
+  </w:abstractNum>
+  <w:abstractNum w:abstractNumId="12" w15:restartNumberingAfterBreak="0">
+    <w:nsid w:val="5BCD0DA1"/>
+    <w:multiLevelType w:val="hybridMultilevel"/>
+    <w:tmpl w:val="FD90469A"/>
+    <w:lvl w:ilvl="0" w:tplc="04090001">
+      <w:start w:val="1"/>
+      <w:numFmt w:val="bullet"/>
+      <w:lvlText w:val=""/>
+      <w:lvlJc w:val="left"/>
+      <w:pPr>
+        <w:ind w:left="1200" w:hanging="480"/>
+      </w:pPr>
+      <w:rPr>
+        <w:rFonts w:ascii="Wingdings" w:hAnsi="Wingdings" w:hint="default"/>
+      </w:rPr>
+    </w:lvl>
+    <w:lvl w:ilvl="1" w:tplc="04090003" w:tentative="1">
+      <w:start w:val="1"/>
+      <w:numFmt w:val="bullet"/>
+      <w:lvlText w:val=""/>
+      <w:lvlJc w:val="left"/>
+      <w:pPr>
+        <w:ind w:left="1680" w:hanging="480"/>
+      </w:pPr>
+      <w:rPr>
+        <w:rFonts w:ascii="Wingdings" w:hAnsi="Wingdings" w:hint="default"/>
+      </w:rPr>
+    </w:lvl>
+    <w:lvl w:ilvl="2" w:tplc="04090005" w:tentative="1">
+      <w:start w:val="1"/>
+      <w:numFmt w:val="bullet"/>
+      <w:lvlText w:val=""/>
+      <w:lvlJc w:val="left"/>
+      <w:pPr>
+        <w:ind w:left="2160" w:hanging="480"/>
+      </w:pPr>
+      <w:rPr>
+        <w:rFonts w:ascii="Wingdings" w:hAnsi="Wingdings" w:hint="default"/>
+      </w:rPr>
+    </w:lvl>
+    <w:lvl w:ilvl="3" w:tplc="04090001" w:tentative="1">
+      <w:start w:val="1"/>
+      <w:numFmt w:val="bullet"/>
+      <w:lvlText w:val=""/>
+      <w:lvlJc w:val="left"/>
+      <w:pPr>
+        <w:ind w:left="2640" w:hanging="480"/>
+      </w:pPr>
+      <w:rPr>
+        <w:rFonts w:ascii="Wingdings" w:hAnsi="Wingdings" w:hint="default"/>
+      </w:rPr>
+    </w:lvl>
+    <w:lvl w:ilvl="4" w:tplc="04090003" w:tentative="1">
+      <w:start w:val="1"/>
+      <w:numFmt w:val="bullet"/>
+      <w:lvlText w:val=""/>
+      <w:lvlJc w:val="left"/>
+      <w:pPr>
+        <w:ind w:left="3120" w:hanging="480"/>
+      </w:pPr>
+      <w:rPr>
+        <w:rFonts w:ascii="Wingdings" w:hAnsi="Wingdings" w:hint="default"/>
+      </w:rPr>
+    </w:lvl>
+    <w:lvl w:ilvl="5" w:tplc="04090005" w:tentative="1">
+      <w:start w:val="1"/>
+      <w:numFmt w:val="bullet"/>
+      <w:lvlText w:val=""/>
+      <w:lvlJc w:val="left"/>
+      <w:pPr>
+        <w:ind w:left="3600" w:hanging="480"/>
+      </w:pPr>
+      <w:rPr>
+        <w:rFonts w:ascii="Wingdings" w:hAnsi="Wingdings" w:hint="default"/>
+      </w:rPr>
+    </w:lvl>
+    <w:lvl w:ilvl="6" w:tplc="04090001" w:tentative="1">
+      <w:start w:val="1"/>
+      <w:numFmt w:val="bullet"/>
+      <w:lvlText w:val=""/>
+      <w:lvlJc w:val="left"/>
+      <w:pPr>
+        <w:ind w:left="4080" w:hanging="480"/>
+      </w:pPr>
+      <w:rPr>
+        <w:rFonts w:ascii="Wingdings" w:hAnsi="Wingdings" w:hint="default"/>
+      </w:rPr>
+    </w:lvl>
+    <w:lvl w:ilvl="7" w:tplc="04090003" w:tentative="1">
+      <w:start w:val="1"/>
+      <w:numFmt w:val="bullet"/>
+      <w:lvlText w:val=""/>
+      <w:lvlJc w:val="left"/>
+      <w:pPr>
+        <w:ind w:left="4560" w:hanging="480"/>
+      </w:pPr>
+      <w:rPr>
+        <w:rFonts w:ascii="Wingdings" w:hAnsi="Wingdings" w:hint="default"/>
+      </w:rPr>
+    </w:lvl>
+    <w:lvl w:ilvl="8" w:tplc="04090005" w:tentative="1">
+      <w:start w:val="1"/>
+      <w:numFmt w:val="bullet"/>
+      <w:lvlText w:val=""/>
+      <w:lvlJc w:val="left"/>
+      <w:pPr>
+        <w:ind w:left="5040" w:hanging="480"/>
+      </w:pPr>
+      <w:rPr>
+        <w:rFonts w:ascii="Wingdings" w:hAnsi="Wingdings" w:hint="default"/>
+      </w:rPr>
+    </w:lvl>
+  </w:abstractNum>
+  <w:abstractNum w:abstractNumId="13" w15:restartNumberingAfterBreak="0">
+    <w:nsid w:val="62AF15A2"/>
+    <w:multiLevelType w:val="hybridMultilevel"/>
+    <w:tmpl w:val="334AFE34"/>
+    <w:lvl w:ilvl="0" w:tplc="0C090001">
+      <w:start w:val="1"/>
+      <w:numFmt w:val="bullet"/>
+      <w:lvlText w:val=""/>
+      <w:lvlJc w:val="left"/>
+      <w:pPr>
+        <w:ind w:left="1680" w:hanging="480"/>
+      </w:pPr>
+      <w:rPr>
+        <w:rFonts w:ascii="Symbol" w:hAnsi="Symbol" w:hint="default"/>
+      </w:rPr>
+    </w:lvl>
+    <w:lvl w:ilvl="1" w:tplc="04090003" w:tentative="1">
+      <w:start w:val="1"/>
+      <w:numFmt w:val="bullet"/>
+      <w:lvlText w:val=""/>
+      <w:lvlJc w:val="left"/>
+      <w:pPr>
+        <w:ind w:left="2160" w:hanging="480"/>
+      </w:pPr>
+      <w:rPr>
+        <w:rFonts w:ascii="Wingdings" w:hAnsi="Wingdings" w:hint="default"/>
+      </w:rPr>
+    </w:lvl>
+    <w:lvl w:ilvl="2" w:tplc="04090005" w:tentative="1">
+      <w:start w:val="1"/>
+      <w:numFmt w:val="bullet"/>
+      <w:lvlText w:val=""/>
+      <w:lvlJc w:val="left"/>
+      <w:pPr>
+        <w:ind w:left="2640" w:hanging="480"/>
+      </w:pPr>
+      <w:rPr>
+        <w:rFonts w:ascii="Wingdings" w:hAnsi="Wingdings" w:hint="default"/>
+      </w:rPr>
+    </w:lvl>
+    <w:lvl w:ilvl="3" w:tplc="04090001" w:tentative="1">
+      <w:start w:val="1"/>
+      <w:numFmt w:val="bullet"/>
+      <w:lvlText w:val=""/>
+      <w:lvlJc w:val="left"/>
+      <w:pPr>
+        <w:ind w:left="3120" w:hanging="480"/>
+      </w:pPr>
+      <w:rPr>
+        <w:rFonts w:ascii="Wingdings" w:hAnsi="Wingdings" w:hint="default"/>
+      </w:rPr>
+    </w:lvl>
+    <w:lvl w:ilvl="4" w:tplc="04090003" w:tentative="1">
+      <w:start w:val="1"/>
+      <w:numFmt w:val="bullet"/>
+      <w:lvlText w:val=""/>
+      <w:lvlJc w:val="left"/>
+      <w:pPr>
+        <w:ind w:left="3600" w:hanging="480"/>
+      </w:pPr>
+      <w:rPr>
+        <w:rFonts w:ascii="Wingdings" w:hAnsi="Wingdings" w:hint="default"/>
+      </w:rPr>
+    </w:lvl>
+    <w:lvl w:ilvl="5" w:tplc="04090005" w:tentative="1">
+      <w:start w:val="1"/>
+      <w:numFmt w:val="bullet"/>
+      <w:lvlText w:val=""/>
+      <w:lvlJc w:val="left"/>
+      <w:pPr>
+        <w:ind w:left="4080" w:hanging="480"/>
+      </w:pPr>
+      <w:rPr>
+        <w:rFonts w:ascii="Wingdings" w:hAnsi="Wingdings" w:hint="default"/>
+      </w:rPr>
+    </w:lvl>
+    <w:lvl w:ilvl="6" w:tplc="04090001" w:tentative="1">
+      <w:start w:val="1"/>
+      <w:numFmt w:val="bullet"/>
+      <w:lvlText w:val=""/>
+      <w:lvlJc w:val="left"/>
+      <w:pPr>
+        <w:ind w:left="4560" w:hanging="480"/>
+      </w:pPr>
+      <w:rPr>
+        <w:rFonts w:ascii="Wingdings" w:hAnsi="Wingdings" w:hint="default"/>
+      </w:rPr>
+    </w:lvl>
+    <w:lvl w:ilvl="7" w:tplc="04090003" w:tentative="1">
+      <w:start w:val="1"/>
+      <w:numFmt w:val="bullet"/>
+      <w:lvlText w:val=""/>
+      <w:lvlJc w:val="left"/>
+      <w:pPr>
+        <w:ind w:left="5040" w:hanging="480"/>
+      </w:pPr>
+      <w:rPr>
+        <w:rFonts w:ascii="Wingdings" w:hAnsi="Wingdings" w:hint="default"/>
+      </w:rPr>
+    </w:lvl>
+    <w:lvl w:ilvl="8" w:tplc="04090005" w:tentative="1">
+      <w:start w:val="1"/>
+      <w:numFmt w:val="bullet"/>
+      <w:lvlText w:val=""/>
+      <w:lvlJc w:val="left"/>
+      <w:pPr>
+        <w:ind w:left="5520" w:hanging="480"/>
+      </w:pPr>
+      <w:rPr>
+        <w:rFonts w:ascii="Wingdings" w:hAnsi="Wingdings" w:hint="default"/>
+      </w:rPr>
+    </w:lvl>
+  </w:abstractNum>
+  <w:abstractNum w:abstractNumId="14" w15:restartNumberingAfterBreak="0">
+    <w:nsid w:val="65E72120"/>
+    <w:multiLevelType w:val="hybridMultilevel"/>
+    <w:tmpl w:val="6BDC519C"/>
+    <w:lvl w:ilvl="0" w:tplc="0C090001">
+      <w:start w:val="1"/>
+      <w:numFmt w:val="bullet"/>
+      <w:lvlText w:val=""/>
+      <w:lvlJc w:val="left"/>
+      <w:pPr>
+        <w:ind w:left="1680" w:hanging="480"/>
+      </w:pPr>
+      <w:rPr>
+        <w:rFonts w:ascii="Symbol" w:hAnsi="Symbol" w:hint="default"/>
+      </w:rPr>
+    </w:lvl>
+    <w:lvl w:ilvl="1" w:tplc="04090003" w:tentative="1">
+      <w:start w:val="1"/>
+      <w:numFmt w:val="bullet"/>
+      <w:lvlText w:val=""/>
+      <w:lvlJc w:val="left"/>
+      <w:pPr>
+        <w:ind w:left="2160" w:hanging="480"/>
+      </w:pPr>
+      <w:rPr>
+        <w:rFonts w:ascii="Wingdings" w:hAnsi="Wingdings" w:hint="default"/>
+      </w:rPr>
+    </w:lvl>
+    <w:lvl w:ilvl="2" w:tplc="04090005" w:tentative="1">
+      <w:start w:val="1"/>
+      <w:numFmt w:val="bullet"/>
+      <w:lvlText w:val=""/>
+      <w:lvlJc w:val="left"/>
+      <w:pPr>
+        <w:ind w:left="2640" w:hanging="480"/>
+      </w:pPr>
+      <w:rPr>
+        <w:rFonts w:ascii="Wingdings" w:hAnsi="Wingdings" w:hint="default"/>
+      </w:rPr>
+    </w:lvl>
+    <w:lvl w:ilvl="3" w:tplc="04090001" w:tentative="1">
+      <w:start w:val="1"/>
+      <w:numFmt w:val="bullet"/>
+      <w:lvlText w:val=""/>
+      <w:lvlJc w:val="left"/>
+      <w:pPr>
+        <w:ind w:left="3120" w:hanging="480"/>
+      </w:pPr>
+      <w:rPr>
+        <w:rFonts w:ascii="Wingdings" w:hAnsi="Wingdings" w:hint="default"/>
+      </w:rPr>
+    </w:lvl>
+    <w:lvl w:ilvl="4" w:tplc="04090003" w:tentative="1">
+      <w:start w:val="1"/>
+      <w:numFmt w:val="bullet"/>
+      <w:lvlText w:val=""/>
+      <w:lvlJc w:val="left"/>
+      <w:pPr>
+        <w:ind w:left="3600" w:hanging="480"/>
+      </w:pPr>
+      <w:rPr>
+        <w:rFonts w:ascii="Wingdings" w:hAnsi="Wingdings" w:hint="default"/>
+      </w:rPr>
+    </w:lvl>
+    <w:lvl w:ilvl="5" w:tplc="04090005" w:tentative="1">
+      <w:start w:val="1"/>
+      <w:numFmt w:val="bullet"/>
+      <w:lvlText w:val=""/>
+      <w:lvlJc w:val="left"/>
+      <w:pPr>
+        <w:ind w:left="4080" w:hanging="480"/>
+      </w:pPr>
+      <w:rPr>
+        <w:rFonts w:ascii="Wingdings" w:hAnsi="Wingdings" w:hint="default"/>
+      </w:rPr>
+    </w:lvl>
+    <w:lvl w:ilvl="6" w:tplc="04090001" w:tentative="1">
+      <w:start w:val="1"/>
+      <w:numFmt w:val="bullet"/>
+      <w:lvlText w:val=""/>
+      <w:lvlJc w:val="left"/>
+      <w:pPr>
+        <w:ind w:left="4560" w:hanging="480"/>
+      </w:pPr>
+      <w:rPr>
+        <w:rFonts w:ascii="Wingdings" w:hAnsi="Wingdings" w:hint="default"/>
+      </w:rPr>
+    </w:lvl>
+    <w:lvl w:ilvl="7" w:tplc="04090003" w:tentative="1">
+      <w:start w:val="1"/>
+      <w:numFmt w:val="bullet"/>
+      <w:lvlText w:val=""/>
+      <w:lvlJc w:val="left"/>
+      <w:pPr>
+        <w:ind w:left="5040" w:hanging="480"/>
+      </w:pPr>
+      <w:rPr>
+        <w:rFonts w:ascii="Wingdings" w:hAnsi="Wingdings" w:hint="default"/>
+      </w:rPr>
+    </w:lvl>
+    <w:lvl w:ilvl="8" w:tplc="04090005" w:tentative="1">
+      <w:start w:val="1"/>
+      <w:numFmt w:val="bullet"/>
+      <w:lvlText w:val=""/>
+      <w:lvlJc w:val="left"/>
+      <w:pPr>
+        <w:ind w:left="5520" w:hanging="480"/>
+      </w:pPr>
+      <w:rPr>
+        <w:rFonts w:ascii="Wingdings" w:hAnsi="Wingdings" w:hint="default"/>
+      </w:rPr>
+    </w:lvl>
+  </w:abstractNum>
+  <w:abstractNum w:abstractNumId="15" w15:restartNumberingAfterBreak="0">
+    <w:nsid w:val="7D3814C0"/>
+    <w:multiLevelType w:val="hybridMultilevel"/>
+    <w:tmpl w:val="1626191E"/>
+    <w:lvl w:ilvl="0" w:tplc="2C6239DE">
+      <w:numFmt w:val="bullet"/>
+      <w:lvlText w:val="•"/>
+      <w:lvlJc w:val="left"/>
+      <w:pPr>
+        <w:ind w:left="1680" w:hanging="480"/>
+      </w:pPr>
+      <w:rPr>
+        <w:rFonts w:ascii="Segoe UI" w:eastAsia="新細明體" w:hAnsi="Segoe UI" w:cs="Segoe UI" w:hint="default"/>
+      </w:rPr>
+    </w:lvl>
+    <w:lvl w:ilvl="1" w:tplc="04090003" w:tentative="1">
+      <w:start w:val="1"/>
+      <w:numFmt w:val="bullet"/>
+      <w:lvlText w:val=""/>
+      <w:lvlJc w:val="left"/>
+      <w:pPr>
+        <w:ind w:left="2160" w:hanging="480"/>
+      </w:pPr>
+      <w:rPr>
+        <w:rFonts w:ascii="Wingdings" w:hAnsi="Wingdings" w:hint="default"/>
+      </w:rPr>
+    </w:lvl>
+    <w:lvl w:ilvl="2" w:tplc="04090005" w:tentative="1">
+      <w:start w:val="1"/>
+      <w:numFmt w:val="bullet"/>
+      <w:lvlText w:val=""/>
+      <w:lvlJc w:val="left"/>
+      <w:pPr>
+        <w:ind w:left="2640" w:hanging="480"/>
+      </w:pPr>
+      <w:rPr>
+        <w:rFonts w:ascii="Wingdings" w:hAnsi="Wingdings" w:hint="default"/>
+      </w:rPr>
+    </w:lvl>
+    <w:lvl w:ilvl="3" w:tplc="04090001" w:tentative="1">
+      <w:start w:val="1"/>
+      <w:numFmt w:val="bullet"/>
+      <w:lvlText w:val=""/>
+      <w:lvlJc w:val="left"/>
+      <w:pPr>
+        <w:ind w:left="3120" w:hanging="480"/>
+      </w:pPr>
+      <w:rPr>
+        <w:rFonts w:ascii="Wingdings" w:hAnsi="Wingdings" w:hint="default"/>
+      </w:rPr>
+    </w:lvl>
+    <w:lvl w:ilvl="4" w:tplc="04090003" w:tentative="1">
+      <w:start w:val="1"/>
+      <w:numFmt w:val="bullet"/>
+      <w:lvlText w:val=""/>
+      <w:lvlJc w:val="left"/>
+      <w:pPr>
+        <w:ind w:left="3600" w:hanging="480"/>
+      </w:pPr>
+      <w:rPr>
+        <w:rFonts w:ascii="Wingdings" w:hAnsi="Wingdings" w:hint="default"/>
+      </w:rPr>
+    </w:lvl>
+    <w:lvl w:ilvl="5" w:tplc="04090005" w:tentative="1">
+      <w:start w:val="1"/>
+      <w:numFmt w:val="bullet"/>
+      <w:lvlText w:val=""/>
+      <w:lvlJc w:val="left"/>
+      <w:pPr>
+        <w:ind w:left="4080" w:hanging="480"/>
+      </w:pPr>
+      <w:rPr>
+        <w:rFonts w:ascii="Wingdings" w:hAnsi="Wingdings" w:hint="default"/>
+      </w:rPr>
+    </w:lvl>
+    <w:lvl w:ilvl="6" w:tplc="04090001" w:tentative="1">
+      <w:start w:val="1"/>
+      <w:numFmt w:val="bullet"/>
+      <w:lvlText w:val=""/>
+      <w:lvlJc w:val="left"/>
+      <w:pPr>
+        <w:ind w:left="4560" w:hanging="480"/>
+      </w:pPr>
+      <w:rPr>
+        <w:rFonts w:ascii="Wingdings" w:hAnsi="Wingdings" w:hint="default"/>
+      </w:rPr>
+    </w:lvl>
+    <w:lvl w:ilvl="7" w:tplc="04090003" w:tentative="1">
+      <w:start w:val="1"/>
+      <w:numFmt w:val="bullet"/>
+      <w:lvlText w:val=""/>
+      <w:lvlJc w:val="left"/>
+      <w:pPr>
+        <w:ind w:left="5040" w:hanging="480"/>
+      </w:pPr>
+      <w:rPr>
+        <w:rFonts w:ascii="Wingdings" w:hAnsi="Wingdings" w:hint="default"/>
+      </w:rPr>
+    </w:lvl>
+    <w:lvl w:ilvl="8" w:tplc="04090005" w:tentative="1">
+      <w:start w:val="1"/>
+      <w:numFmt w:val="bullet"/>
+      <w:lvlText w:val=""/>
+      <w:lvlJc w:val="left"/>
+      <w:pPr>
+        <w:ind w:left="5520" w:hanging="480"/>
+      </w:pPr>
+      <w:rPr>
+        <w:rFonts w:ascii="Wingdings" w:hAnsi="Wingdings" w:hint="default"/>
+      </w:rPr>
+    </w:lvl>
+  </w:abstractNum>
+  <w:abstractNum w:abstractNumId="16" w15:restartNumberingAfterBreak="0">
+    <w:nsid w:val="7FE713AF"/>
+    <w:multiLevelType w:val="multilevel"/>
+    <w:tmpl w:val="F8403810"/>
+    <w:lvl w:ilvl="0">
+      <w:start w:val="1"/>
+      <w:numFmt w:val="bullet"/>
+      <w:lvlText w:val=""/>
+      <w:lvlJc w:val="left"/>
+      <w:pPr>
+        <w:tabs>
+          <w:tab w:val="num" w:pos="720"/>
+        </w:tabs>
+        <w:ind w:left="720" w:hanging="360"/>
+      </w:pPr>
+      <w:rPr>
+        <w:rFonts w:ascii="Symbol" w:hAnsi="Symbol" w:hint="default"/>
+        <w:sz w:val="20"/>
+      </w:rPr>
+    </w:lvl>
+    <w:lvl w:ilvl="1" w:tentative="1">
+      <w:start w:val="1"/>
+      <w:numFmt w:val="bullet"/>
+      <w:lvlText w:val=""/>
+      <w:lvlJc w:val="left"/>
+      <w:pPr>
+        <w:tabs>
+          <w:tab w:val="num" w:pos="1440"/>
+        </w:tabs>
+        <w:ind w:left="1440" w:hanging="360"/>
+      </w:pPr>
+      <w:rPr>
+        <w:rFonts w:ascii="Symbol" w:hAnsi="Symbol" w:hint="default"/>
+        <w:sz w:val="20"/>
+      </w:rPr>
+    </w:lvl>
+    <w:lvl w:ilvl="2" w:tentative="1">
+      <w:start w:val="1"/>
+      <w:numFmt w:val="bullet"/>
+      <w:lvlText w:val=""/>
+      <w:lvlJc w:val="left"/>
+      <w:pPr>
+        <w:tabs>
+          <w:tab w:val="num" w:pos="2160"/>
+        </w:tabs>
+        <w:ind w:left="2160" w:hanging="360"/>
+      </w:pPr>
+      <w:rPr>
+        <w:rFonts w:ascii="Symbol" w:hAnsi="Symbol" w:hint="default"/>
+        <w:sz w:val="20"/>
+      </w:rPr>
+    </w:lvl>
+    <w:lvl w:ilvl="3" w:tentative="1">
+      <w:start w:val="1"/>
+      <w:numFmt w:val="bullet"/>
+      <w:lvlText w:val=""/>
+      <w:lvlJc w:val="left"/>
+      <w:pPr>
+        <w:tabs>
+          <w:tab w:val="num" w:pos="2880"/>
+        </w:tabs>
+        <w:ind w:left="2880" w:hanging="360"/>
+      </w:pPr>
+      <w:rPr>
+        <w:rFonts w:ascii="Symbol" w:hAnsi="Symbol" w:hint="default"/>
+        <w:sz w:val="20"/>
+      </w:rPr>
+    </w:lvl>
+    <w:lvl w:ilvl="4" w:tentative="1">
+      <w:start w:val="1"/>
+      <w:numFmt w:val="bullet"/>
+      <w:lvlText w:val=""/>
+      <w:lvlJc w:val="left"/>
+      <w:pPr>
+        <w:tabs>
+          <w:tab w:val="num" w:pos="3600"/>
+        </w:tabs>
+        <w:ind w:left="3600" w:hanging="360"/>
+      </w:pPr>
+      <w:rPr>
+        <w:rFonts w:ascii="Symbol" w:hAnsi="Symbol" w:hint="default"/>
+        <w:sz w:val="20"/>
+      </w:rPr>
+    </w:lvl>
+    <w:lvl w:ilvl="5" w:tentative="1">
+      <w:start w:val="1"/>
+      <w:numFmt w:val="bullet"/>
+      <w:lvlText w:val=""/>
+      <w:lvlJc w:val="left"/>
+      <w:pPr>
+        <w:tabs>
+          <w:tab w:val="num" w:pos="4320"/>
+        </w:tabs>
+        <w:ind w:left="4320" w:hanging="360"/>
+      </w:pPr>
+      <w:rPr>
+        <w:rFonts w:ascii="Symbol" w:hAnsi="Symbol" w:hint="default"/>
+        <w:sz w:val="20"/>
+      </w:rPr>
+    </w:lvl>
+    <w:lvl w:ilvl="6" w:tentative="1">
+      <w:start w:val="1"/>
+      <w:numFmt w:val="bullet"/>
+      <w:lvlText w:val=""/>
+      <w:lvlJc w:val="left"/>
+      <w:pPr>
+        <w:tabs>
+          <w:tab w:val="num" w:pos="5040"/>
+        </w:tabs>
+        <w:ind w:left="5040" w:hanging="360"/>
+      </w:pPr>
+      <w:rPr>
+        <w:rFonts w:ascii="Symbol" w:hAnsi="Symbol" w:hint="default"/>
+        <w:sz w:val="20"/>
+      </w:rPr>
+    </w:lvl>
+    <w:lvl w:ilvl="7" w:tentative="1">
+      <w:start w:val="1"/>
+      <w:numFmt w:val="bullet"/>
+      <w:lvlText w:val=""/>
+      <w:lvlJc w:val="left"/>
+      <w:pPr>
+        <w:tabs>
+          <w:tab w:val="num" w:pos="5760"/>
+        </w:tabs>
+        <w:ind w:left="5760" w:hanging="360"/>
+      </w:pPr>
+      <w:rPr>
+        <w:rFonts w:ascii="Symbol" w:hAnsi="Symbol" w:hint="default"/>
+        <w:sz w:val="20"/>
+      </w:rPr>
+    </w:lvl>
+    <w:lvl w:ilvl="8" w:tentative="1">
+      <w:start w:val="1"/>
+      <w:numFmt w:val="bullet"/>
+      <w:lvlText w:val=""/>
+      <w:lvlJc w:val="left"/>
+      <w:pPr>
+        <w:tabs>
+          <w:tab w:val="num" w:pos="6480"/>
+        </w:tabs>
+        <w:ind w:left="6480" w:hanging="360"/>
+      </w:pPr>
+      <w:rPr>
+        <w:rFonts w:ascii="Symbol" w:hAnsi="Symbol" w:hint="default"/>
+        <w:sz w:val="20"/>
+      </w:rPr>
+    </w:lvl>
+  </w:abstractNum>
+  <w:num w:numId="1" w16cid:durableId="377054163">
+    <w:abstractNumId w:val="12"/>
+  </w:num>
+  <w:num w:numId="2" w16cid:durableId="901479128">
+    <w:abstractNumId w:val="1"/>
+  </w:num>
+  <w:num w:numId="3" w16cid:durableId="2081319288">
+    <w:abstractNumId w:val="15"/>
+  </w:num>
+  <w:num w:numId="4" w16cid:durableId="190992583">
+    <w:abstractNumId w:val="4"/>
+  </w:num>
+  <w:num w:numId="5" w16cid:durableId="745423604">
+    <w:abstractNumId w:val="10"/>
+  </w:num>
+  <w:num w:numId="6" w16cid:durableId="1351641876">
+    <w:abstractNumId w:val="6"/>
+  </w:num>
+  <w:num w:numId="7" w16cid:durableId="1592279199">
+    <w:abstractNumId w:val="7"/>
+  </w:num>
+  <w:num w:numId="8" w16cid:durableId="1771511517">
+    <w:abstractNumId w:val="9"/>
+  </w:num>
+  <w:num w:numId="9" w16cid:durableId="936984518">
+    <w:abstractNumId w:val="11"/>
+  </w:num>
+  <w:num w:numId="10" w16cid:durableId="325130032">
+    <w:abstractNumId w:val="2"/>
+  </w:num>
+  <w:num w:numId="11" w16cid:durableId="1302929091">
+    <w:abstractNumId w:val="14"/>
+  </w:num>
+  <w:num w:numId="12" w16cid:durableId="1705859718">
+    <w:abstractNumId w:val="16"/>
+  </w:num>
+  <w:num w:numId="13" w16cid:durableId="923487598">
+    <w:abstractNumId w:val="5"/>
+  </w:num>
+  <w:num w:numId="14" w16cid:durableId="1430471345">
+    <w:abstractNumId w:val="8"/>
+  </w:num>
+  <w:num w:numId="15" w16cid:durableId="444227869">
+    <w:abstractNumId w:val="13"/>
+  </w:num>
+  <w:num w:numId="16" w16cid:durableId="126051861">
+    <w:abstractNumId w:val="0"/>
+  </w:num>
+  <w:num w:numId="17" w16cid:durableId="1336686436">
+    <w:abstractNumId w:val="3"/>
+  </w:num>
+</w:numbering>
+</file>
+
 <file path=word/styles.xml><?xml version="1.0" encoding="utf-8"?>
-<w:styles xmlns:mc="http://schemas.openxmlformats.org/markup-compatibility/2006" xmlns:r="http://schemas.openxmlformats.org/officeDocument/2006/relationships" xmlns:w="http://schemas.openxmlformats.org/wordprocessingml/2006/main" xmlns:w14="http://schemas.microsoft.com/office/word/2010/wordml" xmlns:w15="http://schemas.microsoft.com/office/word/2012/wordml" mc:Ignorable="w14 w15">
+<w:styles xmlns:mc="http://schemas.openxmlformats.org/markup-compatibility/2006" xmlns:r="http://schemas.openxmlformats.org/officeDocument/2006/relationships" xmlns:w="http://schemas.openxmlformats.org/wordprocessingml/2006/main" xmlns:w14="http://schemas.microsoft.com/office/word/2010/wordml" xmlns:w15="http://schemas.microsoft.com/office/word/2012/wordml" xmlns:w16cex="http://schemas.microsoft.com/office/word/2018/wordml/cex" xmlns:w16cid="http://schemas.microsoft.com/office/word/2016/wordml/cid" xmlns:w16="http://schemas.microsoft.com/office/word/2018/wordml" xmlns:w16sdtdh="http://schemas.microsoft.com/office/word/2020/wordml/sdtdatahash" xmlns:w16se="http://schemas.microsoft.com/office/word/2015/wordml/symex" mc:Ignorable="w14 w15 w16se w16cid w16 w16cex w16sdtdh">
   <w:docDefaults>
     <w:rPrDefault>
       <w:rPr>
@@ -792,7 +6775,7 @@
       </w:pPr>
     </w:pPrDefault>
   </w:docDefaults>
-  <w:latentStyles w:defLockedState="0" w:defUIPriority="99" w:defSemiHidden="0" w:defUnhideWhenUsed="0" w:defQFormat="0" w:count="371">
+  <w:latentStyles w:defLockedState="0" w:defUIPriority="99" w:defSemiHidden="0" w:defUnhideWhenUsed="0" w:defQFormat="0" w:count="376">
     <w:lsdException w:name="Normal" w:uiPriority="0" w:qFormat="1"/>
     <w:lsdException w:name="heading 1" w:uiPriority="9" w:qFormat="1"/>
     <w:lsdException w:name="heading 2" w:semiHidden="1" w:uiPriority="9" w:unhideWhenUsed="1" w:qFormat="1"/>
@@ -1164,8 +7147,13 @@
     <w:lsdException w:name="List Table 5 Dark Accent 6" w:uiPriority="50"/>
     <w:lsdException w:name="List Table 6 Colorful Accent 6" w:uiPriority="51"/>
     <w:lsdException w:name="List Table 7 Colorful Accent 6" w:uiPriority="52"/>
+    <w:lsdException w:name="Mention" w:semiHidden="1" w:unhideWhenUsed="1"/>
+    <w:lsdException w:name="Smart Hyperlink" w:semiHidden="1" w:unhideWhenUsed="1"/>
+    <w:lsdException w:name="Hashtag" w:semiHidden="1" w:unhideWhenUsed="1"/>
+    <w:lsdException w:name="Unresolved Mention" w:semiHidden="1" w:unhideWhenUsed="1"/>
+    <w:lsdException w:name="Smart Link" w:semiHidden="1" w:unhideWhenUsed="1"/>
   </w:latentStyles>
-  <w:style w:type="paragraph" w:default="1" w:styleId="Normal">
+  <w:style w:type="paragraph" w:default="1" w:styleId="a">
     <w:name w:val="Normal"/>
     <w:qFormat/>
     <w:pPr>
@@ -1173,11 +7161,11 @@
       <w:ind w:left="720"/>
     </w:pPr>
   </w:style>
-  <w:style w:type="paragraph" w:styleId="Heading1">
+  <w:style w:type="paragraph" w:styleId="1">
     <w:name w:val="heading 1"/>
-    <w:basedOn w:val="Normal"/>
-    <w:next w:val="Normal"/>
-    <w:link w:val="Heading1Char"/>
+    <w:basedOn w:val="a"/>
+    <w:next w:val="a"/>
+    <w:link w:val="10"/>
     <w:uiPriority w:val="1"/>
     <w:qFormat/>
     <w:rsid w:val="00184AA9"/>
@@ -1196,11 +7184,11 @@
       <w:szCs w:val="28"/>
     </w:rPr>
   </w:style>
-  <w:style w:type="paragraph" w:styleId="Heading2">
+  <w:style w:type="paragraph" w:styleId="2">
     <w:name w:val="heading 2"/>
-    <w:basedOn w:val="Normal"/>
-    <w:next w:val="Normal"/>
-    <w:link w:val="Heading2Char"/>
+    <w:basedOn w:val="a"/>
+    <w:next w:val="a"/>
+    <w:link w:val="20"/>
     <w:uiPriority w:val="1"/>
     <w:qFormat/>
     <w:rsid w:val="00184AA9"/>
@@ -1217,11 +7205,11 @@
       <w:szCs w:val="28"/>
     </w:rPr>
   </w:style>
-  <w:style w:type="paragraph" w:styleId="Heading3">
+  <w:style w:type="paragraph" w:styleId="3">
     <w:name w:val="heading 3"/>
-    <w:basedOn w:val="Normal"/>
-    <w:next w:val="Normal"/>
-    <w:link w:val="Heading3Char"/>
+    <w:basedOn w:val="a"/>
+    <w:next w:val="a"/>
+    <w:link w:val="30"/>
     <w:uiPriority w:val="1"/>
     <w:qFormat/>
     <w:pPr>
@@ -1239,13 +7227,12 @@
       <w:szCs w:val="24"/>
     </w:rPr>
   </w:style>
-  <w:style w:type="character" w:default="1" w:styleId="DefaultParagraphFont">
+  <w:style w:type="character" w:default="1" w:styleId="a0">
     <w:name w:val="Default Paragraph Font"/>
     <w:uiPriority w:val="1"/>
-    <w:semiHidden/>
     <w:unhideWhenUsed/>
   </w:style>
-  <w:style w:type="table" w:default="1" w:styleId="TableNormal">
+  <w:style w:type="table" w:default="1" w:styleId="a1">
     <w:name w:val="Normal Table"/>
     <w:uiPriority w:val="99"/>
     <w:semiHidden/>
@@ -1260,17 +7247,17 @@
       </w:tblCellMar>
     </w:tblPr>
   </w:style>
-  <w:style w:type="numbering" w:default="1" w:styleId="NoList">
+  <w:style w:type="numbering" w:default="1" w:styleId="a2">
     <w:name w:val="No List"/>
     <w:uiPriority w:val="99"/>
     <w:semiHidden/>
     <w:unhideWhenUsed/>
   </w:style>
-  <w:style w:type="paragraph" w:styleId="Title">
+  <w:style w:type="paragraph" w:styleId="a3">
     <w:name w:val="Title"/>
-    <w:basedOn w:val="Normal"/>
-    <w:next w:val="Normal"/>
-    <w:link w:val="TitleChar"/>
+    <w:basedOn w:val="a"/>
+    <w:next w:val="a"/>
+    <w:link w:val="a4"/>
     <w:uiPriority w:val="1"/>
     <w:qFormat/>
     <w:pPr>
@@ -1287,10 +7274,10 @@
       <w:szCs w:val="56"/>
     </w:rPr>
   </w:style>
-  <w:style w:type="character" w:customStyle="1" w:styleId="TitleChar">
-    <w:name w:val="Title Char"/>
-    <w:basedOn w:val="DefaultParagraphFont"/>
-    <w:link w:val="Title"/>
+  <w:style w:type="character" w:customStyle="1" w:styleId="a4">
+    <w:name w:val="標題 字元"/>
+    <w:basedOn w:val="a0"/>
+    <w:link w:val="a3"/>
     <w:uiPriority w:val="1"/>
     <w:rPr>
       <w:rFonts w:asciiTheme="majorHAnsi" w:eastAsiaTheme="majorEastAsia" w:hAnsiTheme="majorHAnsi" w:cstheme="majorBidi"/>
@@ -1301,19 +7288,19 @@
       <w:szCs w:val="56"/>
     </w:rPr>
   </w:style>
-  <w:style w:type="character" w:styleId="PlaceholderText">
+  <w:style w:type="character" w:styleId="a5">
     <w:name w:val="Placeholder Text"/>
-    <w:basedOn w:val="DefaultParagraphFont"/>
+    <w:basedOn w:val="a0"/>
     <w:uiPriority w:val="99"/>
     <w:semiHidden/>
     <w:rPr>
       <w:color w:val="808080"/>
     </w:rPr>
   </w:style>
-  <w:style w:type="character" w:customStyle="1" w:styleId="Heading1Char">
-    <w:name w:val="Heading 1 Char"/>
-    <w:basedOn w:val="DefaultParagraphFont"/>
-    <w:link w:val="Heading1"/>
+  <w:style w:type="character" w:customStyle="1" w:styleId="10">
+    <w:name w:val="標題 1 字元"/>
+    <w:basedOn w:val="a0"/>
+    <w:link w:val="1"/>
     <w:uiPriority w:val="1"/>
     <w:rsid w:val="00184AA9"/>
     <w:rPr>
@@ -1324,10 +7311,10 @@
       <w:szCs w:val="28"/>
     </w:rPr>
   </w:style>
-  <w:style w:type="character" w:customStyle="1" w:styleId="Heading2Char">
-    <w:name w:val="Heading 2 Char"/>
-    <w:basedOn w:val="DefaultParagraphFont"/>
-    <w:link w:val="Heading2"/>
+  <w:style w:type="character" w:customStyle="1" w:styleId="20">
+    <w:name w:val="標題 2 字元"/>
+    <w:basedOn w:val="a0"/>
+    <w:link w:val="2"/>
     <w:uiPriority w:val="1"/>
     <w:rsid w:val="00184AA9"/>
     <w:rPr>
@@ -1337,9 +7324,9 @@
       <w:szCs w:val="28"/>
     </w:rPr>
   </w:style>
-  <w:style w:type="paragraph" w:styleId="NoSpacing">
+  <w:style w:type="paragraph" w:styleId="a6">
     <w:name w:val="No Spacing"/>
-    <w:link w:val="NoSpacingChar"/>
+    <w:link w:val="a7"/>
     <w:uiPriority w:val="1"/>
     <w:qFormat/>
     <w:pPr>
@@ -1347,16 +7334,16 @@
       <w:ind w:left="720"/>
     </w:pPr>
   </w:style>
-  <w:style w:type="character" w:customStyle="1" w:styleId="NoSpacingChar">
-    <w:name w:val="No Spacing Char"/>
-    <w:basedOn w:val="DefaultParagraphFont"/>
-    <w:link w:val="NoSpacing"/>
+  <w:style w:type="character" w:customStyle="1" w:styleId="a7">
+    <w:name w:val="無間距 字元"/>
+    <w:basedOn w:val="a0"/>
+    <w:link w:val="a6"/>
     <w:uiPriority w:val="1"/>
   </w:style>
-  <w:style w:type="character" w:customStyle="1" w:styleId="Heading3Char">
-    <w:name w:val="Heading 3 Char"/>
-    <w:basedOn w:val="DefaultParagraphFont"/>
-    <w:link w:val="Heading3"/>
+  <w:style w:type="character" w:customStyle="1" w:styleId="30">
+    <w:name w:val="標題 3 字元"/>
+    <w:basedOn w:val="a0"/>
+    <w:link w:val="3"/>
     <w:uiPriority w:val="1"/>
     <w:rPr>
       <w:rFonts w:asciiTheme="majorHAnsi" w:eastAsiaTheme="majorEastAsia" w:hAnsiTheme="majorHAnsi" w:cstheme="majorBidi"/>
@@ -1365,10 +7352,10 @@
       <w:szCs w:val="24"/>
     </w:rPr>
   </w:style>
-  <w:style w:type="paragraph" w:styleId="Footer">
+  <w:style w:type="paragraph" w:styleId="a8">
     <w:name w:val="footer"/>
-    <w:basedOn w:val="Normal"/>
-    <w:link w:val="FooterChar"/>
+    <w:basedOn w:val="a"/>
+    <w:link w:val="a9"/>
     <w:uiPriority w:val="2"/>
     <w:pPr>
       <w:tabs>
@@ -1382,28 +7369,28 @@
       <w:color w:val="2E74B5" w:themeColor="accent1" w:themeShade="BF"/>
     </w:rPr>
   </w:style>
-  <w:style w:type="character" w:customStyle="1" w:styleId="FooterChar">
-    <w:name w:val="Footer Char"/>
-    <w:basedOn w:val="DefaultParagraphFont"/>
-    <w:link w:val="Footer"/>
+  <w:style w:type="character" w:customStyle="1" w:styleId="a9">
+    <w:name w:val="頁尾 字元"/>
+    <w:basedOn w:val="a0"/>
+    <w:link w:val="a8"/>
     <w:uiPriority w:val="2"/>
     <w:rPr>
       <w:color w:val="2E74B5" w:themeColor="accent1" w:themeShade="BF"/>
     </w:rPr>
   </w:style>
-  <w:style w:type="character" w:styleId="Strong">
+  <w:style w:type="character" w:styleId="aa">
     <w:name w:val="Strong"/>
-    <w:basedOn w:val="DefaultParagraphFont"/>
-    <w:uiPriority w:val="1"/>
+    <w:basedOn w:val="a0"/>
+    <w:uiPriority w:val="22"/>
     <w:qFormat/>
     <w:rPr>
       <w:b/>
       <w:bCs/>
     </w:rPr>
   </w:style>
-  <w:style w:type="character" w:styleId="Emphasis">
+  <w:style w:type="character" w:styleId="ab">
     <w:name w:val="Emphasis"/>
-    <w:basedOn w:val="DefaultParagraphFont"/>
+    <w:basedOn w:val="a0"/>
     <w:uiPriority w:val="1"/>
     <w:qFormat/>
     <w:rPr>
@@ -1411,9 +7398,9 @@
       <w:iCs/>
     </w:rPr>
   </w:style>
-  <w:style w:type="table" w:styleId="TableGrid">
+  <w:style w:type="table" w:styleId="ac">
     <w:name w:val="Table Grid"/>
-    <w:basedOn w:val="TableNormal"/>
+    <w:basedOn w:val="a1"/>
     <w:uiPriority w:val="39"/>
     <w:pPr>
       <w:spacing w:after="0" w:line="240" w:lineRule="auto"/>
@@ -1429,10 +7416,10 @@
       </w:tblBorders>
     </w:tblPr>
   </w:style>
-  <w:style w:type="paragraph" w:styleId="Header">
+  <w:style w:type="paragraph" w:styleId="ad">
     <w:name w:val="header"/>
-    <w:basedOn w:val="Normal"/>
-    <w:link w:val="HeaderChar"/>
+    <w:basedOn w:val="a"/>
+    <w:link w:val="ae"/>
     <w:uiPriority w:val="99"/>
     <w:unhideWhenUsed/>
     <w:pPr>
@@ -1443,99 +7430,319 @@
       <w:spacing w:after="0" w:line="240" w:lineRule="auto"/>
     </w:pPr>
   </w:style>
-  <w:style w:type="character" w:customStyle="1" w:styleId="HeaderChar">
-    <w:name w:val="Header Char"/>
-    <w:basedOn w:val="DefaultParagraphFont"/>
-    <w:link w:val="Header"/>
+  <w:style w:type="character" w:customStyle="1" w:styleId="ae">
+    <w:name w:val="頁首 字元"/>
+    <w:basedOn w:val="a0"/>
+    <w:link w:val="ad"/>
     <w:uiPriority w:val="99"/>
+  </w:style>
+  <w:style w:type="table" w:styleId="4-2">
+    <w:name w:val="List Table 4 Accent 2"/>
+    <w:basedOn w:val="a1"/>
+    <w:uiPriority w:val="49"/>
+    <w:rsid w:val="008F5CB0"/>
+    <w:pPr>
+      <w:spacing w:before="100" w:after="0" w:line="240" w:lineRule="auto"/>
+    </w:pPr>
+    <w:rPr>
+      <w:sz w:val="20"/>
+      <w:szCs w:val="20"/>
+      <w:lang w:val="en-AU" w:eastAsia="en-US"/>
+    </w:rPr>
+    <w:tblPr>
+      <w:tblStyleRowBandSize w:val="1"/>
+      <w:tblStyleColBandSize w:val="1"/>
+      <w:tblBorders>
+        <w:top w:val="single" w:sz="4" w:space="0" w:color="F4B083" w:themeColor="accent2" w:themeTint="99"/>
+        <w:left w:val="single" w:sz="4" w:space="0" w:color="F4B083" w:themeColor="accent2" w:themeTint="99"/>
+        <w:bottom w:val="single" w:sz="4" w:space="0" w:color="F4B083" w:themeColor="accent2" w:themeTint="99"/>
+        <w:right w:val="single" w:sz="4" w:space="0" w:color="F4B083" w:themeColor="accent2" w:themeTint="99"/>
+        <w:insideH w:val="single" w:sz="4" w:space="0" w:color="F4B083" w:themeColor="accent2" w:themeTint="99"/>
+      </w:tblBorders>
+    </w:tblPr>
+    <w:tblStylePr w:type="firstRow">
+      <w:rPr>
+        <w:b/>
+        <w:bCs/>
+        <w:color w:val="FFFFFF" w:themeColor="background1"/>
+      </w:rPr>
+      <w:tblPr/>
+      <w:tcPr>
+        <w:tcBorders>
+          <w:top w:val="single" w:sz="4" w:space="0" w:color="ED7D31" w:themeColor="accent2"/>
+          <w:left w:val="single" w:sz="4" w:space="0" w:color="ED7D31" w:themeColor="accent2"/>
+          <w:bottom w:val="single" w:sz="4" w:space="0" w:color="ED7D31" w:themeColor="accent2"/>
+          <w:right w:val="single" w:sz="4" w:space="0" w:color="ED7D31" w:themeColor="accent2"/>
+          <w:insideH w:val="nil"/>
+        </w:tcBorders>
+        <w:shd w:val="clear" w:color="auto" w:fill="ED7D31" w:themeFill="accent2"/>
+      </w:tcPr>
+    </w:tblStylePr>
+    <w:tblStylePr w:type="lastRow">
+      <w:rPr>
+        <w:b/>
+        <w:bCs/>
+      </w:rPr>
+      <w:tblPr/>
+      <w:tcPr>
+        <w:tcBorders>
+          <w:top w:val="double" w:sz="4" w:space="0" w:color="F4B083" w:themeColor="accent2" w:themeTint="99"/>
+        </w:tcBorders>
+      </w:tcPr>
+    </w:tblStylePr>
+    <w:tblStylePr w:type="firstCol">
+      <w:rPr>
+        <w:b/>
+        <w:bCs/>
+      </w:rPr>
+    </w:tblStylePr>
+    <w:tblStylePr w:type="lastCol">
+      <w:rPr>
+        <w:b/>
+        <w:bCs/>
+      </w:rPr>
+    </w:tblStylePr>
+    <w:tblStylePr w:type="band1Vert">
+      <w:tblPr/>
+      <w:tcPr>
+        <w:shd w:val="clear" w:color="auto" w:fill="FBE4D5" w:themeFill="accent2" w:themeFillTint="33"/>
+      </w:tcPr>
+    </w:tblStylePr>
+    <w:tblStylePr w:type="band1Horz">
+      <w:tblPr/>
+      <w:tcPr>
+        <w:shd w:val="clear" w:color="auto" w:fill="FBE4D5" w:themeFill="accent2" w:themeFillTint="33"/>
+      </w:tcPr>
+    </w:tblStylePr>
+  </w:style>
+  <w:style w:type="table" w:styleId="3-5">
+    <w:name w:val="List Table 3 Accent 5"/>
+    <w:basedOn w:val="a1"/>
+    <w:uiPriority w:val="48"/>
+    <w:rsid w:val="008F5CB0"/>
+    <w:pPr>
+      <w:spacing w:after="0" w:line="240" w:lineRule="auto"/>
+    </w:pPr>
+    <w:tblPr>
+      <w:tblStyleRowBandSize w:val="1"/>
+      <w:tblStyleColBandSize w:val="1"/>
+      <w:tblBorders>
+        <w:top w:val="single" w:sz="4" w:space="0" w:color="4472C4" w:themeColor="accent5"/>
+        <w:left w:val="single" w:sz="4" w:space="0" w:color="4472C4" w:themeColor="accent5"/>
+        <w:bottom w:val="single" w:sz="4" w:space="0" w:color="4472C4" w:themeColor="accent5"/>
+        <w:right w:val="single" w:sz="4" w:space="0" w:color="4472C4" w:themeColor="accent5"/>
+      </w:tblBorders>
+    </w:tblPr>
+    <w:tblStylePr w:type="firstRow">
+      <w:rPr>
+        <w:b/>
+        <w:bCs/>
+        <w:color w:val="FFFFFF" w:themeColor="background1"/>
+      </w:rPr>
+      <w:tblPr/>
+      <w:tcPr>
+        <w:shd w:val="clear" w:color="auto" w:fill="4472C4" w:themeFill="accent5"/>
+      </w:tcPr>
+    </w:tblStylePr>
+    <w:tblStylePr w:type="lastRow">
+      <w:rPr>
+        <w:b/>
+        <w:bCs/>
+      </w:rPr>
+      <w:tblPr/>
+      <w:tcPr>
+        <w:tcBorders>
+          <w:top w:val="double" w:sz="4" w:space="0" w:color="4472C4" w:themeColor="accent5"/>
+        </w:tcBorders>
+        <w:shd w:val="clear" w:color="auto" w:fill="FFFFFF" w:themeFill="background1"/>
+      </w:tcPr>
+    </w:tblStylePr>
+    <w:tblStylePr w:type="firstCol">
+      <w:rPr>
+        <w:b/>
+        <w:bCs/>
+      </w:rPr>
+      <w:tblPr/>
+      <w:tcPr>
+        <w:tcBorders>
+          <w:right w:val="nil"/>
+        </w:tcBorders>
+        <w:shd w:val="clear" w:color="auto" w:fill="FFFFFF" w:themeFill="background1"/>
+      </w:tcPr>
+    </w:tblStylePr>
+    <w:tblStylePr w:type="lastCol">
+      <w:rPr>
+        <w:b/>
+        <w:bCs/>
+      </w:rPr>
+      <w:tblPr/>
+      <w:tcPr>
+        <w:tcBorders>
+          <w:left w:val="nil"/>
+        </w:tcBorders>
+        <w:shd w:val="clear" w:color="auto" w:fill="FFFFFF" w:themeFill="background1"/>
+      </w:tcPr>
+    </w:tblStylePr>
+    <w:tblStylePr w:type="band1Vert">
+      <w:tblPr/>
+      <w:tcPr>
+        <w:tcBorders>
+          <w:left w:val="single" w:sz="4" w:space="0" w:color="4472C4" w:themeColor="accent5"/>
+          <w:right w:val="single" w:sz="4" w:space="0" w:color="4472C4" w:themeColor="accent5"/>
+        </w:tcBorders>
+      </w:tcPr>
+    </w:tblStylePr>
+    <w:tblStylePr w:type="band1Horz">
+      <w:tblPr/>
+      <w:tcPr>
+        <w:tcBorders>
+          <w:top w:val="single" w:sz="4" w:space="0" w:color="4472C4" w:themeColor="accent5"/>
+          <w:bottom w:val="single" w:sz="4" w:space="0" w:color="4472C4" w:themeColor="accent5"/>
+          <w:insideH w:val="nil"/>
+        </w:tcBorders>
+      </w:tcPr>
+    </w:tblStylePr>
+    <w:tblStylePr w:type="neCell">
+      <w:tblPr/>
+      <w:tcPr>
+        <w:tcBorders>
+          <w:left w:val="nil"/>
+          <w:bottom w:val="nil"/>
+        </w:tcBorders>
+      </w:tcPr>
+    </w:tblStylePr>
+    <w:tblStylePr w:type="nwCell">
+      <w:tblPr/>
+      <w:tcPr>
+        <w:tcBorders>
+          <w:bottom w:val="nil"/>
+          <w:right w:val="nil"/>
+        </w:tcBorders>
+      </w:tcPr>
+    </w:tblStylePr>
+    <w:tblStylePr w:type="seCell">
+      <w:tblPr/>
+      <w:tcPr>
+        <w:tcBorders>
+          <w:top w:val="double" w:sz="4" w:space="0" w:color="4472C4" w:themeColor="accent5"/>
+          <w:left w:val="nil"/>
+        </w:tcBorders>
+      </w:tcPr>
+    </w:tblStylePr>
+    <w:tblStylePr w:type="swCell">
+      <w:tblPr/>
+      <w:tcPr>
+        <w:tcBorders>
+          <w:top w:val="double" w:sz="4" w:space="0" w:color="4472C4" w:themeColor="accent5"/>
+          <w:right w:val="nil"/>
+        </w:tcBorders>
+      </w:tcPr>
+    </w:tblStylePr>
+  </w:style>
+  <w:style w:type="table" w:styleId="4-5">
+    <w:name w:val="List Table 4 Accent 5"/>
+    <w:basedOn w:val="a1"/>
+    <w:uiPriority w:val="49"/>
+    <w:rsid w:val="008F5CB0"/>
+    <w:pPr>
+      <w:spacing w:after="0" w:line="240" w:lineRule="auto"/>
+    </w:pPr>
+    <w:tblPr>
+      <w:tblStyleRowBandSize w:val="1"/>
+      <w:tblStyleColBandSize w:val="1"/>
+      <w:tblBorders>
+        <w:top w:val="single" w:sz="4" w:space="0" w:color="8EAADB" w:themeColor="accent5" w:themeTint="99"/>
+        <w:left w:val="single" w:sz="4" w:space="0" w:color="8EAADB" w:themeColor="accent5" w:themeTint="99"/>
+        <w:bottom w:val="single" w:sz="4" w:space="0" w:color="8EAADB" w:themeColor="accent5" w:themeTint="99"/>
+        <w:right w:val="single" w:sz="4" w:space="0" w:color="8EAADB" w:themeColor="accent5" w:themeTint="99"/>
+        <w:insideH w:val="single" w:sz="4" w:space="0" w:color="8EAADB" w:themeColor="accent5" w:themeTint="99"/>
+      </w:tblBorders>
+    </w:tblPr>
+    <w:tblStylePr w:type="firstRow">
+      <w:rPr>
+        <w:b/>
+        <w:bCs/>
+        <w:color w:val="FFFFFF" w:themeColor="background1"/>
+      </w:rPr>
+      <w:tblPr/>
+      <w:tcPr>
+        <w:tcBorders>
+          <w:top w:val="single" w:sz="4" w:space="0" w:color="4472C4" w:themeColor="accent5"/>
+          <w:left w:val="single" w:sz="4" w:space="0" w:color="4472C4" w:themeColor="accent5"/>
+          <w:bottom w:val="single" w:sz="4" w:space="0" w:color="4472C4" w:themeColor="accent5"/>
+          <w:right w:val="single" w:sz="4" w:space="0" w:color="4472C4" w:themeColor="accent5"/>
+          <w:insideH w:val="nil"/>
+        </w:tcBorders>
+        <w:shd w:val="clear" w:color="auto" w:fill="4472C4" w:themeFill="accent5"/>
+      </w:tcPr>
+    </w:tblStylePr>
+    <w:tblStylePr w:type="lastRow">
+      <w:rPr>
+        <w:b/>
+        <w:bCs/>
+      </w:rPr>
+      <w:tblPr/>
+      <w:tcPr>
+        <w:tcBorders>
+          <w:top w:val="double" w:sz="4" w:space="0" w:color="8EAADB" w:themeColor="accent5" w:themeTint="99"/>
+        </w:tcBorders>
+      </w:tcPr>
+    </w:tblStylePr>
+    <w:tblStylePr w:type="firstCol">
+      <w:rPr>
+        <w:b/>
+        <w:bCs/>
+      </w:rPr>
+    </w:tblStylePr>
+    <w:tblStylePr w:type="lastCol">
+      <w:rPr>
+        <w:b/>
+        <w:bCs/>
+      </w:rPr>
+    </w:tblStylePr>
+    <w:tblStylePr w:type="band1Vert">
+      <w:tblPr/>
+      <w:tcPr>
+        <w:shd w:val="clear" w:color="auto" w:fill="D9E2F3" w:themeFill="accent5" w:themeFillTint="33"/>
+      </w:tcPr>
+    </w:tblStylePr>
+    <w:tblStylePr w:type="band1Horz">
+      <w:tblPr/>
+      <w:tcPr>
+        <w:shd w:val="clear" w:color="auto" w:fill="D9E2F3" w:themeFill="accent5" w:themeFillTint="33"/>
+      </w:tcPr>
+    </w:tblStylePr>
+  </w:style>
+  <w:style w:type="paragraph" w:styleId="af">
+    <w:name w:val="List Paragraph"/>
+    <w:basedOn w:val="a"/>
+    <w:uiPriority w:val="34"/>
+    <w:unhideWhenUsed/>
+    <w:qFormat/>
+    <w:rsid w:val="00B070EA"/>
+    <w:pPr>
+      <w:ind w:leftChars="200" w:left="480"/>
+    </w:pPr>
+  </w:style>
+  <w:style w:type="paragraph" w:styleId="Web">
+    <w:name w:val="Normal (Web)"/>
+    <w:basedOn w:val="a"/>
+    <w:uiPriority w:val="99"/>
+    <w:semiHidden/>
+    <w:unhideWhenUsed/>
+    <w:rsid w:val="006B66A4"/>
+    <w:rPr>
+      <w:rFonts w:ascii="Times New Roman" w:hAnsi="Times New Roman" w:cs="Times New Roman"/>
+      <w:sz w:val="24"/>
+      <w:szCs w:val="24"/>
+    </w:rPr>
   </w:style>
 </w:styles>
 </file>
 
 <file path=word/glossary/document.xml><?xml version="1.0" encoding="utf-8"?>
-<w:glossaryDocument xmlns:wpc="http://schemas.microsoft.com/office/word/2010/wordprocessingCanvas" xmlns:mc="http://schemas.openxmlformats.org/markup-compatibility/2006" xmlns:o="urn:schemas-microsoft-com:office:office" xmlns:r="http://schemas.openxmlformats.org/officeDocument/2006/relationships" xmlns:m="http://schemas.openxmlformats.org/officeDocument/2006/math" xmlns:v="urn:schemas-microsoft-com:vml" xmlns:wp14="http://schemas.microsoft.com/office/word/2010/wordprocessingDrawing" xmlns:wp="http://schemas.openxmlformats.org/drawingml/2006/wordprocessingDrawing" xmlns:w10="urn:schemas-microsoft-com:office:word" xmlns:w="http://schemas.openxmlformats.org/wordprocessingml/2006/main" xmlns:w14="http://schemas.microsoft.com/office/word/2010/wordml" xmlns:w15="http://schemas.microsoft.com/office/word/2012/wordml" xmlns:wpg="http://schemas.microsoft.com/office/word/2010/wordprocessingGroup" xmlns:wpi="http://schemas.microsoft.com/office/word/2010/wordprocessingInk" xmlns:wne="http://schemas.microsoft.com/office/word/2006/wordml" xmlns:wps="http://schemas.microsoft.com/office/word/2010/wordprocessingShape" mc:Ignorable="w14 w15 wp14">
+<w:glossaryDocument xmlns:wpc="http://schemas.microsoft.com/office/word/2010/wordprocessingCanvas" xmlns:cx="http://schemas.microsoft.com/office/drawing/2014/chartex" xmlns:cx1="http://schemas.microsoft.com/office/drawing/2015/9/8/chartex" xmlns:cx2="http://schemas.microsoft.com/office/drawing/2015/10/21/chartex" xmlns:cx3="http://schemas.microsoft.com/office/drawing/2016/5/9/chartex" xmlns:cx4="http://schemas.microsoft.com/office/drawing/2016/5/10/chartex" xmlns:cx5="http://schemas.microsoft.com/office/drawing/2016/5/11/chartex" xmlns:cx6="http://schemas.microsoft.com/office/drawing/2016/5/12/chartex" xmlns:cx7="http://schemas.microsoft.com/office/drawing/2016/5/13/chartex" xmlns:cx8="http://schemas.microsoft.com/office/drawing/2016/5/14/chartex" xmlns:mc="http://schemas.openxmlformats.org/markup-compatibility/2006" xmlns:aink="http://schemas.microsoft.com/office/drawing/2016/ink" xmlns:am3d="http://schemas.microsoft.com/office/drawing/2017/model3d" xmlns:o="urn:schemas-microsoft-com:office:office" xmlns:oel="http://schemas.microsoft.com/office/2019/extlst" xmlns:r="http://schemas.openxmlformats.org/officeDocument/2006/relationships" xmlns:m="http://schemas.openxmlformats.org/officeDocument/2006/math" xmlns:v="urn:schemas-microsoft-com:vml" xmlns:wp14="http://schemas.microsoft.com/office/word/2010/wordprocessingDrawing" xmlns:wp="http://schemas.openxmlformats.org/drawingml/2006/wordprocessingDrawing" xmlns:w10="urn:schemas-microsoft-com:office:word" xmlns:w="http://schemas.openxmlformats.org/wordprocessingml/2006/main" xmlns:w14="http://schemas.microsoft.com/office/word/2010/wordml" xmlns:w15="http://schemas.microsoft.com/office/word/2012/wordml" xmlns:w16cex="http://schemas.microsoft.com/office/word/2018/wordml/cex" xmlns:w16cid="http://schemas.microsoft.com/office/word/2016/wordml/cid" xmlns:w16="http://schemas.microsoft.com/office/word/2018/wordml" xmlns:w16sdtdh="http://schemas.microsoft.com/office/word/2020/wordml/sdtdatahash" xmlns:w16se="http://schemas.microsoft.com/office/word/2015/wordml/symex" xmlns:wpg="http://schemas.microsoft.com/office/word/2010/wordprocessingGroup" xmlns:wpi="http://schemas.microsoft.com/office/word/2010/wordprocessingInk" xmlns:wne="http://schemas.microsoft.com/office/word/2006/wordml" xmlns:wps="http://schemas.microsoft.com/office/word/2010/wordprocessingShape" mc:Ignorable="w14 w15 w16se w16cid w16 w16cex w16sdtdh wp14">
   <w:docParts>
-    <w:docPart>
-      <w:docPartPr>
-        <w:name w:val="1D990F4C6A334C0E8DEAC84C80800F4D"/>
-        <w:category>
-          <w:name w:val="General"/>
-          <w:gallery w:val="placeholder"/>
-        </w:category>
-        <w:types>
-          <w:type w:val="bbPlcHdr"/>
-        </w:types>
-        <w:behaviors>
-          <w:behavior w:val="content"/>
-        </w:behaviors>
-        <w:guid w:val="{6BACDBD3-A7D4-4712-A08D-E172FC3AB453}"/>
-      </w:docPartPr>
-      <w:docPartBody>
-        <w:p>
-          <w:pPr>
-            <w:pStyle w:val="1D990F4C6A334C0E8DEAC84C80800F4D"/>
-          </w:pPr>
-          <w:r>
-            <w:t>[Term Paper Title]</w:t>
-          </w:r>
-        </w:p>
-      </w:docPartBody>
-    </w:docPart>
-    <w:docPart>
-      <w:docPartPr>
-        <w:name w:val="A18DEC0687044EE589B3BF2C1A2713C0"/>
-        <w:category>
-          <w:name w:val="General"/>
-          <w:gallery w:val="placeholder"/>
-        </w:category>
-        <w:types>
-          <w:type w:val="bbPlcHdr"/>
-        </w:types>
-        <w:behaviors>
-          <w:behavior w:val="content"/>
-        </w:behaviors>
-        <w:guid w:val="{EF3CF87E-DF5E-4FAD-8D2B-E456A8E5AF0C}"/>
-      </w:docPartPr>
-      <w:docPartBody>
-        <w:p>
-          <w:pPr>
-            <w:pStyle w:val="A18DEC0687044EE589B3BF2C1A2713C0"/>
-          </w:pPr>
-          <w:r>
-            <w:t>[Your Name]</w:t>
-          </w:r>
-        </w:p>
-      </w:docPartBody>
-    </w:docPart>
-    <w:docPart>
-      <w:docPartPr>
-        <w:name w:val="CCAB335EBB7D49D09A6FD43A25F22038"/>
-        <w:category>
-          <w:name w:val="General"/>
-          <w:gallery w:val="placeholder"/>
-        </w:category>
-        <w:types>
-          <w:type w:val="bbPlcHdr"/>
-        </w:types>
-        <w:behaviors>
-          <w:behavior w:val="content"/>
-        </w:behaviors>
-        <w:guid w:val="{0D2F9C6B-E187-4411-8FEA-2C54294AC5AD}"/>
-      </w:docPartPr>
-      <w:docPartBody>
-        <w:p>
-          <w:pPr>
-            <w:pStyle w:val="CCAB335EBB7D49D09A6FD43A25F22038"/>
-          </w:pPr>
-          <w:r>
-            <w:rPr>
-              <w:rStyle w:val="Heading3Char"/>
-            </w:rPr>
-            <w:t>[Date]</w:t>
-          </w:r>
-        </w:p>
-      </w:docPartBody>
-    </w:docPart>
     <w:docPart>
       <w:docPartPr>
         <w:name w:val="8C09BC55A5FB455B83B3DD7146A24890"/>
@@ -1558,7 +7765,7 @@
           </w:pPr>
           <w:r>
             <w:rPr>
-              <w:rStyle w:val="Heading1Char"/>
+              <w:rStyle w:val="10"/>
             </w:rPr>
             <w:t>Abstract</w:t>
           </w:r>
@@ -1642,7 +7849,7 @@
           </w:r>
           <w:r>
             <w:rPr>
-              <w:rStyle w:val="PlaceholderText"/>
+              <w:rStyle w:val="a3"/>
             </w:rPr>
             <w:t>Title of Term Paper]</w:t>
           </w:r>
@@ -1671,7 +7878,7 @@
           </w:pPr>
           <w:r>
             <w:rPr>
-              <w:rStyle w:val="PlaceholderText"/>
+              <w:rStyle w:val="a3"/>
             </w:rPr>
             <w:t>[</w:t>
           </w:r>
@@ -1680,7 +7887,7 @@
           </w:r>
           <w:r>
             <w:rPr>
-              <w:rStyle w:val="PlaceholderText"/>
+              <w:rStyle w:val="a3"/>
             </w:rPr>
             <w:t>]</w:t>
           </w:r>
@@ -1692,13 +7899,13 @@
 </file>
 
 <file path=word/glossary/fontTable.xml><?xml version="1.0" encoding="utf-8"?>
-<w:fonts xmlns:mc="http://schemas.openxmlformats.org/markup-compatibility/2006" xmlns:r="http://schemas.openxmlformats.org/officeDocument/2006/relationships" xmlns:w="http://schemas.openxmlformats.org/wordprocessingml/2006/main" xmlns:w14="http://schemas.microsoft.com/office/word/2010/wordml" xmlns:w15="http://schemas.microsoft.com/office/word/2012/wordml" mc:Ignorable="w14 w15">
-  <w:font w:name="Cambria">
-    <w:panose1 w:val="02040503050406030204"/>
-    <w:charset w:val="00"/>
-    <w:family w:val="roman"/>
+<w:fonts xmlns:mc="http://schemas.openxmlformats.org/markup-compatibility/2006" xmlns:r="http://schemas.openxmlformats.org/officeDocument/2006/relationships" xmlns:w="http://schemas.openxmlformats.org/wordprocessingml/2006/main" xmlns:w14="http://schemas.microsoft.com/office/word/2010/wordml" xmlns:w15="http://schemas.microsoft.com/office/word/2012/wordml" xmlns:w16cex="http://schemas.microsoft.com/office/word/2018/wordml/cex" xmlns:w16cid="http://schemas.microsoft.com/office/word/2016/wordml/cid" xmlns:w16="http://schemas.microsoft.com/office/word/2018/wordml" xmlns:w16sdtdh="http://schemas.microsoft.com/office/word/2020/wordml/sdtdatahash" xmlns:w16se="http://schemas.microsoft.com/office/word/2015/wordml/symex" mc:Ignorable="w14 w15 w16se w16cid w16 w16cex w16sdtdh">
+  <w:font w:name="Symbol">
+    <w:panose1 w:val="05050102010706020507"/>
+    <w:charset w:val="02"/>
+    <w:family w:val="decorative"/>
     <w:pitch w:val="variable"/>
-    <w:sig w:usb0="E00006FF" w:usb1="420024FF" w:usb2="02000000" w:usb3="00000000" w:csb0="0000019F" w:csb1="00000000"/>
+    <w:sig w:usb0="00000000" w:usb1="10000000" w:usb2="00000000" w:usb3="00000000" w:csb0="80000000" w:csb1="00000000"/>
   </w:font>
   <w:font w:name="Times New Roman">
     <w:panose1 w:val="02020603050405020304"/>
@@ -1707,6 +7914,28 @@
     <w:pitch w:val="variable"/>
     <w:sig w:usb0="E0002EFF" w:usb1="C000785B" w:usb2="00000009" w:usb3="00000000" w:csb0="000001FF" w:csb1="00000000"/>
   </w:font>
+  <w:font w:name="Wingdings">
+    <w:panose1 w:val="05000000000000000000"/>
+    <w:charset w:val="00"/>
+    <w:family w:val="decorative"/>
+    <w:pitch w:val="variable"/>
+    <w:sig w:usb0="00000003" w:usb1="00000000" w:usb2="00000000" w:usb3="00000000" w:csb0="80000001" w:csb1="00000000"/>
+  </w:font>
+  <w:font w:name="Segoe UI">
+    <w:panose1 w:val="020B0502040204020203"/>
+    <w:charset w:val="00"/>
+    <w:family w:val="swiss"/>
+    <w:pitch w:val="variable"/>
+    <w:sig w:usb0="E4002EFF" w:usb1="C000E47F" w:usb2="00000009" w:usb3="00000000" w:csb0="000001FF" w:csb1="00000000"/>
+  </w:font>
+  <w:font w:name="新細明體">
+    <w:altName w:val="PMingLiU"/>
+    <w:panose1 w:val="02020500000000000000"/>
+    <w:charset w:val="88"/>
+    <w:family w:val="roman"/>
+    <w:pitch w:val="variable"/>
+    <w:sig w:usb0="A00002FF" w:usb1="28CFFCFA" w:usb2="00000016" w:usb3="00000000" w:csb0="00100001" w:csb1="00000000"/>
+  </w:font>
   <w:font w:name="Calibri">
     <w:panose1 w:val="020F0502020204030204"/>
     <w:charset w:val="00"/>
@@ -1714,19 +7943,43 @@
     <w:pitch w:val="variable"/>
     <w:sig w:usb0="E4002EFF" w:usb1="C000247B" w:usb2="00000009" w:usb3="00000000" w:csb0="000001FF" w:csb1="00000000"/>
   </w:font>
+  <w:font w:name="Cambria">
+    <w:panose1 w:val="02040503050406030204"/>
+    <w:charset w:val="00"/>
+    <w:family w:val="roman"/>
+    <w:pitch w:val="variable"/>
+    <w:sig w:usb0="E00006FF" w:usb1="420024FF" w:usb2="02000000" w:usb3="00000000" w:csb0="0000019F" w:csb1="00000000"/>
+  </w:font>
+  <w:font w:name="Arial">
+    <w:panose1 w:val="020B0604020202020204"/>
+    <w:charset w:val="00"/>
+    <w:family w:val="swiss"/>
+    <w:pitch w:val="variable"/>
+    <w:sig w:usb0="E0002EFF" w:usb1="C000785B" w:usb2="00000009" w:usb3="00000000" w:csb0="000001FF" w:csb1="00000000"/>
+  </w:font>
+  <w:font w:name="SimSun">
+    <w:altName w:val="宋体"/>
+    <w:panose1 w:val="02010600030101010101"/>
+    <w:charset w:val="86"/>
+    <w:family w:val="auto"/>
+    <w:pitch w:val="variable"/>
+    <w:sig w:usb0="00000203" w:usb1="288F0000" w:usb2="00000016" w:usb3="00000000" w:csb0="00040001" w:csb1="00000000"/>
+  </w:font>
   <w:font w:name="Calibri Light">
     <w:panose1 w:val="020F0302020204030204"/>
     <w:charset w:val="00"/>
     <w:family w:val="swiss"/>
     <w:pitch w:val="variable"/>
-    <w:sig w:usb0="E4002EFF" w:usb1="C000247B" w:usb2="00000009" w:usb3="00000000" w:csb0="000001FF" w:csb1="00000000"/>
+    <w:sig w:usb0="E4002EFF" w:usb1="C200247B" w:usb2="00000009" w:usb3="00000000" w:csb0="000001FF" w:csb1="00000000"/>
   </w:font>
 </w:fonts>
 </file>
 
 <file path=word/glossary/settings.xml><?xml version="1.0" encoding="utf-8"?>
-<w:settings xmlns:mc="http://schemas.openxmlformats.org/markup-compatibility/2006" xmlns:o="urn:schemas-microsoft-com:office:office" xmlns:r="http://schemas.openxmlformats.org/officeDocument/2006/relationships" xmlns:m="http://schemas.openxmlformats.org/officeDocument/2006/math" xmlns:v="urn:schemas-microsoft-com:vml" xmlns:w10="urn:schemas-microsoft-com:office:word" xmlns:w="http://schemas.openxmlformats.org/wordprocessingml/2006/main" xmlns:w14="http://schemas.microsoft.com/office/word/2010/wordml" xmlns:w15="http://schemas.microsoft.com/office/word/2012/wordml" xmlns:sl="http://schemas.openxmlformats.org/schemaLibrary/2006/main" mc:Ignorable="w14 w15">
+<w:settings xmlns:mc="http://schemas.openxmlformats.org/markup-compatibility/2006" xmlns:o="urn:schemas-microsoft-com:office:office" xmlns:r="http://schemas.openxmlformats.org/officeDocument/2006/relationships" xmlns:m="http://schemas.openxmlformats.org/officeDocument/2006/math" xmlns:v="urn:schemas-microsoft-com:vml" xmlns:w10="urn:schemas-microsoft-com:office:word" xmlns:w="http://schemas.openxmlformats.org/wordprocessingml/2006/main" xmlns:w14="http://schemas.microsoft.com/office/word/2010/wordml" xmlns:w15="http://schemas.microsoft.com/office/word/2012/wordml" xmlns:w16cex="http://schemas.microsoft.com/office/word/2018/wordml/cex" xmlns:w16cid="http://schemas.microsoft.com/office/word/2016/wordml/cid" xmlns:w16="http://schemas.microsoft.com/office/word/2018/wordml" xmlns:w16sdtdh="http://schemas.microsoft.com/office/word/2020/wordml/sdtdatahash" xmlns:w16se="http://schemas.microsoft.com/office/word/2015/wordml/symex" xmlns:sl="http://schemas.openxmlformats.org/schemaLibrary/2006/main" mc:Ignorable="w14 w15 w16se w16cid w16 w16cex w16sdtdh">
   <w:view w:val="normal"/>
+  <w:bordersDoNotSurroundHeader/>
+  <w:bordersDoNotSurroundFooter/>
   <w:defaultTabStop w:val="720"/>
   <w:characterSpacingControl w:val="doNotCompress"/>
   <w:compat>
@@ -1736,12 +7989,16 @@
     <w:compatSetting w:name="enableOpenTypeFeatures" w:uri="http://schemas.microsoft.com/office/word" w:val="1"/>
     <w:compatSetting w:name="doNotFlipMirrorIndents" w:uri="http://schemas.microsoft.com/office/word" w:val="1"/>
     <w:compatSetting w:name="differentiateMultirowTableHeaders" w:uri="http://schemas.microsoft.com/office/word" w:val="1"/>
+    <w:compatSetting w:name="useWord2013TrackBottomHyphenation" w:uri="http://schemas.microsoft.com/office/word" w:val="1"/>
   </w:compat>
   <w:rsids>
     <w:rsidRoot w:val="00854693"/>
     <w:rsid w:val="0015183A"/>
+    <w:rsid w:val="0028064E"/>
+    <w:rsid w:val="00617F72"/>
     <w:rsid w:val="00854693"/>
     <w:rsid w:val="00A87883"/>
+    <w:rsid w:val="00ED740F"/>
   </w:rsids>
   <m:mathPr>
     <m:mathFont m:val="Cambria Math"/>
@@ -1756,7 +8013,7 @@
     <m:intLim m:val="subSup"/>
     <m:naryLim m:val="undOvr"/>
   </m:mathPr>
-  <w:themeFontLang w:val="en-AU"/>
+  <w:themeFontLang w:val="en-AU" w:eastAsia="zh-TW"/>
   <w:clrSchemeMapping w:bg1="light1" w:t1="dark1" w:bg2="light2" w:t2="dark2" w:accent1="accent1" w:accent2="accent2" w:accent3="accent3" w:accent4="accent4" w:accent5="accent5" w:accent6="accent6" w:hyperlink="hyperlink" w:followedHyperlink="followedHyperlink"/>
   <w:decimalSymbol w:val="."/>
   <w:listSeparator w:val=","/>
@@ -1765,7 +8022,7 @@
 </file>
 
 <file path=word/glossary/styles.xml><?xml version="1.0" encoding="utf-8"?>
-<w:styles xmlns:mc="http://schemas.openxmlformats.org/markup-compatibility/2006" xmlns:r="http://schemas.openxmlformats.org/officeDocument/2006/relationships" xmlns:w="http://schemas.openxmlformats.org/wordprocessingml/2006/main" xmlns:w14="http://schemas.microsoft.com/office/word/2010/wordml" xmlns:w15="http://schemas.microsoft.com/office/word/2012/wordml" mc:Ignorable="w14 w15">
+<w:styles xmlns:mc="http://schemas.openxmlformats.org/markup-compatibility/2006" xmlns:r="http://schemas.openxmlformats.org/officeDocument/2006/relationships" xmlns:w="http://schemas.openxmlformats.org/wordprocessingml/2006/main" xmlns:w14="http://schemas.microsoft.com/office/word/2010/wordml" xmlns:w15="http://schemas.microsoft.com/office/word/2012/wordml" xmlns:w16cex="http://schemas.microsoft.com/office/word/2018/wordml/cex" xmlns:w16cid="http://schemas.microsoft.com/office/word/2016/wordml/cid" xmlns:w16="http://schemas.microsoft.com/office/word/2018/wordml" xmlns:w16sdtdh="http://schemas.microsoft.com/office/word/2020/wordml/sdtdatahash" xmlns:w16se="http://schemas.microsoft.com/office/word/2015/wordml/symex" mc:Ignorable="w14 w15 w16se w16cid w16 w16cex w16sdtdh">
   <w:docDefaults>
     <w:rPrDefault>
       <w:rPr>
@@ -1781,7 +8038,7 @@
       </w:pPr>
     </w:pPrDefault>
   </w:docDefaults>
-  <w:latentStyles w:defLockedState="0" w:defUIPriority="99" w:defSemiHidden="0" w:defUnhideWhenUsed="0" w:defQFormat="0" w:count="371">
+  <w:latentStyles w:defLockedState="0" w:defUIPriority="99" w:defSemiHidden="0" w:defUnhideWhenUsed="0" w:defQFormat="0" w:count="376">
     <w:lsdException w:name="Normal" w:uiPriority="0" w:qFormat="1"/>
     <w:lsdException w:name="heading 1" w:uiPriority="1" w:qFormat="1"/>
     <w:lsdException w:name="heading 2" w:semiHidden="1" w:uiPriority="9" w:unhideWhenUsed="1" w:qFormat="1"/>
@@ -2153,16 +8410,21 @@
     <w:lsdException w:name="List Table 5 Dark Accent 6" w:uiPriority="50"/>
     <w:lsdException w:name="List Table 6 Colorful Accent 6" w:uiPriority="51"/>
     <w:lsdException w:name="List Table 7 Colorful Accent 6" w:uiPriority="52"/>
+    <w:lsdException w:name="Mention" w:semiHidden="1" w:unhideWhenUsed="1"/>
+    <w:lsdException w:name="Smart Hyperlink" w:semiHidden="1" w:unhideWhenUsed="1"/>
+    <w:lsdException w:name="Hashtag" w:semiHidden="1" w:unhideWhenUsed="1"/>
+    <w:lsdException w:name="Unresolved Mention" w:semiHidden="1" w:unhideWhenUsed="1"/>
+    <w:lsdException w:name="Smart Link" w:semiHidden="1" w:unhideWhenUsed="1"/>
   </w:latentStyles>
-  <w:style w:type="paragraph" w:default="1" w:styleId="Normal">
+  <w:style w:type="paragraph" w:default="1" w:styleId="a">
     <w:name w:val="Normal"/>
     <w:qFormat/>
   </w:style>
-  <w:style w:type="paragraph" w:styleId="Heading1">
+  <w:style w:type="paragraph" w:styleId="1">
     <w:name w:val="heading 1"/>
-    <w:basedOn w:val="Normal"/>
-    <w:next w:val="Normal"/>
-    <w:link w:val="Heading1Char"/>
+    <w:basedOn w:val="a"/>
+    <w:next w:val="a"/>
+    <w:link w:val="10"/>
     <w:uiPriority w:val="1"/>
     <w:qFormat/>
     <w:pPr>
@@ -2173,17 +8435,17 @@
     </w:pPr>
     <w:rPr>
       <w:rFonts w:asciiTheme="majorHAnsi" w:eastAsiaTheme="majorEastAsia" w:hAnsiTheme="majorHAnsi" w:cstheme="majorBidi"/>
-      <w:color w:val="2E74B5" w:themeColor="accent1" w:themeShade="BF"/>
+      <w:color w:val="2F5496" w:themeColor="accent1" w:themeShade="BF"/>
       <w:sz w:val="28"/>
       <w:szCs w:val="28"/>
       <w:lang w:val="en-US" w:eastAsia="en-US"/>
     </w:rPr>
   </w:style>
-  <w:style w:type="paragraph" w:styleId="Heading3">
+  <w:style w:type="paragraph" w:styleId="3">
     <w:name w:val="heading 3"/>
-    <w:basedOn w:val="Normal"/>
-    <w:next w:val="Normal"/>
-    <w:link w:val="Heading3Char"/>
+    <w:basedOn w:val="a"/>
+    <w:next w:val="a"/>
+    <w:link w:val="30"/>
     <w:uiPriority w:val="1"/>
     <w:qFormat/>
     <w:pPr>
@@ -2196,19 +8458,19 @@
     </w:pPr>
     <w:rPr>
       <w:rFonts w:asciiTheme="majorHAnsi" w:eastAsiaTheme="majorEastAsia" w:hAnsiTheme="majorHAnsi" w:cstheme="majorBidi"/>
-      <w:color w:val="2E74B5" w:themeColor="accent1" w:themeShade="BF"/>
+      <w:color w:val="2F5496" w:themeColor="accent1" w:themeShade="BF"/>
       <w:sz w:val="24"/>
       <w:szCs w:val="24"/>
       <w:lang w:val="en-US" w:eastAsia="en-US"/>
     </w:rPr>
   </w:style>
-  <w:style w:type="character" w:default="1" w:styleId="DefaultParagraphFont">
+  <w:style w:type="character" w:default="1" w:styleId="a0">
     <w:name w:val="Default Paragraph Font"/>
     <w:uiPriority w:val="1"/>
     <w:semiHidden/>
     <w:unhideWhenUsed/>
   </w:style>
-  <w:style w:type="table" w:default="1" w:styleId="TableNormal">
+  <w:style w:type="table" w:default="1" w:styleId="a1">
     <w:name w:val="Normal Table"/>
     <w:uiPriority w:val="99"/>
     <w:semiHidden/>
@@ -2223,54 +8485,42 @@
       </w:tblCellMar>
     </w:tblPr>
   </w:style>
-  <w:style w:type="numbering" w:default="1" w:styleId="NoList">
+  <w:style w:type="numbering" w:default="1" w:styleId="a2">
     <w:name w:val="No List"/>
     <w:uiPriority w:val="99"/>
     <w:semiHidden/>
     <w:unhideWhenUsed/>
   </w:style>
-  <w:style w:type="paragraph" w:customStyle="1" w:styleId="1D990F4C6A334C0E8DEAC84C80800F4D">
-    <w:name w:val="1D990F4C6A334C0E8DEAC84C80800F4D"/>
-  </w:style>
-  <w:style w:type="paragraph" w:customStyle="1" w:styleId="A18DEC0687044EE589B3BF2C1A2713C0">
-    <w:name w:val="A18DEC0687044EE589B3BF2C1A2713C0"/>
-  </w:style>
-  <w:style w:type="character" w:styleId="PlaceholderText">
+  <w:style w:type="character" w:styleId="a3">
     <w:name w:val="Placeholder Text"/>
-    <w:basedOn w:val="DefaultParagraphFont"/>
+    <w:basedOn w:val="a0"/>
     <w:uiPriority w:val="99"/>
     <w:semiHidden/>
     <w:rPr>
       <w:color w:val="808080"/>
     </w:rPr>
   </w:style>
-  <w:style w:type="paragraph" w:customStyle="1" w:styleId="BB1EAD21E2A345D992C2D941B0439644">
-    <w:name w:val="BB1EAD21E2A345D992C2D941B0439644"/>
-  </w:style>
-  <w:style w:type="character" w:customStyle="1" w:styleId="Heading3Char">
-    <w:name w:val="Heading 3 Char"/>
-    <w:basedOn w:val="DefaultParagraphFont"/>
-    <w:link w:val="Heading3"/>
+  <w:style w:type="character" w:customStyle="1" w:styleId="30">
+    <w:name w:val="標題 3 字元"/>
+    <w:basedOn w:val="a0"/>
+    <w:link w:val="3"/>
     <w:uiPriority w:val="1"/>
     <w:rPr>
       <w:rFonts w:asciiTheme="majorHAnsi" w:eastAsiaTheme="majorEastAsia" w:hAnsiTheme="majorHAnsi" w:cstheme="majorBidi"/>
-      <w:color w:val="2E74B5" w:themeColor="accent1" w:themeShade="BF"/>
+      <w:color w:val="2F5496" w:themeColor="accent1" w:themeShade="BF"/>
       <w:sz w:val="24"/>
       <w:szCs w:val="24"/>
       <w:lang w:val="en-US" w:eastAsia="en-US"/>
     </w:rPr>
   </w:style>
-  <w:style w:type="paragraph" w:customStyle="1" w:styleId="CCAB335EBB7D49D09A6FD43A25F22038">
-    <w:name w:val="CCAB335EBB7D49D09A6FD43A25F22038"/>
-  </w:style>
-  <w:style w:type="character" w:customStyle="1" w:styleId="Heading1Char">
-    <w:name w:val="Heading 1 Char"/>
-    <w:basedOn w:val="DefaultParagraphFont"/>
-    <w:link w:val="Heading1"/>
+  <w:style w:type="character" w:customStyle="1" w:styleId="10">
+    <w:name w:val="標題 1 字元"/>
+    <w:basedOn w:val="a0"/>
+    <w:link w:val="1"/>
     <w:uiPriority w:val="1"/>
     <w:rPr>
       <w:rFonts w:asciiTheme="majorHAnsi" w:eastAsiaTheme="majorEastAsia" w:hAnsiTheme="majorHAnsi" w:cstheme="majorBidi"/>
-      <w:color w:val="2E74B5" w:themeColor="accent1" w:themeShade="BF"/>
+      <w:color w:val="2F5496" w:themeColor="accent1" w:themeShade="BF"/>
       <w:sz w:val="28"/>
       <w:szCs w:val="28"/>
       <w:lang w:val="en-US" w:eastAsia="en-US"/>
@@ -2279,68 +8529,11 @@
   <w:style w:type="paragraph" w:customStyle="1" w:styleId="8C09BC55A5FB455B83B3DD7146A24890">
     <w:name w:val="8C09BC55A5FB455B83B3DD7146A24890"/>
   </w:style>
-  <w:style w:type="paragraph" w:customStyle="1" w:styleId="5C8CBC3EDE844106AE9A761BFC434C47">
-    <w:name w:val="5C8CBC3EDE844106AE9A761BFC434C47"/>
-  </w:style>
   <w:style w:type="paragraph" w:customStyle="1" w:styleId="559836C371A8476EB4033E4A51528256">
     <w:name w:val="559836C371A8476EB4033E4A51528256"/>
   </w:style>
-  <w:style w:type="paragraph" w:customStyle="1" w:styleId="AC44F129680C40FEA4EAE9BD097C901E">
-    <w:name w:val="AC44F129680C40FEA4EAE9BD097C901E"/>
-  </w:style>
-  <w:style w:type="paragraph" w:customStyle="1" w:styleId="6B0ABF4BFC1C44EB8C4B9B7E0FEA470D">
-    <w:name w:val="6B0ABF4BFC1C44EB8C4B9B7E0FEA470D"/>
-  </w:style>
-  <w:style w:type="paragraph" w:customStyle="1" w:styleId="F6BC1F9D3453440B9C01C93B71CA9D15">
-    <w:name w:val="F6BC1F9D3453440B9C01C93B71CA9D15"/>
-  </w:style>
-  <w:style w:type="paragraph" w:customStyle="1" w:styleId="65221059E77E4A8CB0E82EC2C127A1FB">
-    <w:name w:val="65221059E77E4A8CB0E82EC2C127A1FB"/>
-  </w:style>
-  <w:style w:type="paragraph" w:customStyle="1" w:styleId="E964FCC9678F46F7A03359908C555F1F">
-    <w:name w:val="E964FCC9678F46F7A03359908C555F1F"/>
-  </w:style>
-  <w:style w:type="paragraph" w:customStyle="1" w:styleId="A7CADBE67D1D49BDA86045BA1B892732">
-    <w:name w:val="A7CADBE67D1D49BDA86045BA1B892732"/>
-  </w:style>
-  <w:style w:type="paragraph" w:customStyle="1" w:styleId="860C878C0C38416C893A4D0F74EEAF41">
-    <w:name w:val="860C878C0C38416C893A4D0F74EEAF41"/>
-  </w:style>
   <w:style w:type="paragraph" w:customStyle="1" w:styleId="1D6CD26D88BC46519A736B8046733A77">
     <w:name w:val="1D6CD26D88BC46519A736B8046733A77"/>
-  </w:style>
-  <w:style w:type="paragraph" w:customStyle="1" w:styleId="9FF8AC9E49F045C1B915CEDEBB3F111A">
-    <w:name w:val="9FF8AC9E49F045C1B915CEDEBB3F111A"/>
-  </w:style>
-  <w:style w:type="paragraph" w:customStyle="1" w:styleId="1C14075420384E2DB28C68D0EEB740C3">
-    <w:name w:val="1C14075420384E2DB28C68D0EEB740C3"/>
-  </w:style>
-  <w:style w:type="paragraph" w:customStyle="1" w:styleId="05B14B54B0EB4D6AAFBC73AE2DF6B852">
-    <w:name w:val="05B14B54B0EB4D6AAFBC73AE2DF6B852"/>
-  </w:style>
-  <w:style w:type="paragraph" w:customStyle="1" w:styleId="D18C7A06B1F24374B27B66B4EBD2D491">
-    <w:name w:val="D18C7A06B1F24374B27B66B4EBD2D491"/>
-  </w:style>
-  <w:style w:type="paragraph" w:customStyle="1" w:styleId="C3AA25D3127541B683ACE4874D94ABBD">
-    <w:name w:val="C3AA25D3127541B683ACE4874D94ABBD"/>
-  </w:style>
-  <w:style w:type="paragraph" w:customStyle="1" w:styleId="4FB63258CE204C23992BDA20315D9A27">
-    <w:name w:val="4FB63258CE204C23992BDA20315D9A27"/>
-  </w:style>
-  <w:style w:type="paragraph" w:customStyle="1" w:styleId="821FC8C7E4BA424186A12D62EDEFE2C4">
-    <w:name w:val="821FC8C7E4BA424186A12D62EDEFE2C4"/>
-  </w:style>
-  <w:style w:type="paragraph" w:customStyle="1" w:styleId="C45DCD23BB364477B80E906F3B6E948A">
-    <w:name w:val="C45DCD23BB364477B80E906F3B6E948A"/>
-  </w:style>
-  <w:style w:type="paragraph" w:customStyle="1" w:styleId="AB8920D6C28A4F1EAA1C7BB6221A52D1">
-    <w:name w:val="AB8920D6C28A4F1EAA1C7BB6221A52D1"/>
-  </w:style>
-  <w:style w:type="paragraph" w:customStyle="1" w:styleId="B889BDEE47C94F789CC85D6BCB49F817">
-    <w:name w:val="B889BDEE47C94F789CC85D6BCB49F817"/>
-  </w:style>
-  <w:style w:type="paragraph" w:customStyle="1" w:styleId="259C9B151D674A7F899BDCF47DD1384B">
-    <w:name w:val="259C9B151D674A7F899BDCF47DD1384B"/>
   </w:style>
   <w:style w:type="paragraph" w:customStyle="1" w:styleId="7B2733B5EC4246209BF6AD238E0513B8">
     <w:name w:val="7B2733B5EC4246209BF6AD238E0513B8"/>
@@ -2352,10 +8545,150 @@
 </file>
 
 <file path=word/glossary/webSettings.xml><?xml version="1.0" encoding="utf-8"?>
-<w:webSettings xmlns:mc="http://schemas.openxmlformats.org/markup-compatibility/2006" xmlns:r="http://schemas.openxmlformats.org/officeDocument/2006/relationships" xmlns:w="http://schemas.openxmlformats.org/wordprocessingml/2006/main" xmlns:w14="http://schemas.microsoft.com/office/word/2010/wordml" xmlns:w15="http://schemas.microsoft.com/office/word/2012/wordml" mc:Ignorable="w14 w15">
+<w:webSettings xmlns:mc="http://schemas.openxmlformats.org/markup-compatibility/2006" xmlns:r="http://schemas.openxmlformats.org/officeDocument/2006/relationships" xmlns:w="http://schemas.openxmlformats.org/wordprocessingml/2006/main" xmlns:w14="http://schemas.microsoft.com/office/word/2010/wordml" xmlns:w15="http://schemas.microsoft.com/office/word/2012/wordml" xmlns:w16cex="http://schemas.microsoft.com/office/word/2018/wordml/cex" xmlns:w16cid="http://schemas.microsoft.com/office/word/2016/wordml/cid" xmlns:w16="http://schemas.microsoft.com/office/word/2018/wordml" xmlns:w16sdtdh="http://schemas.microsoft.com/office/word/2020/wordml/sdtdatahash" xmlns:w16se="http://schemas.microsoft.com/office/word/2015/wordml/symex" mc:Ignorable="w14 w15 w16se w16cid w16 w16cex w16sdtdh">
   <w:optimizeForBrowser/>
   <w:allowPNG/>
 </w:webSettings>
+</file>
+
+<file path=word/ink/ink1.xml><?xml version="1.0" encoding="utf-8"?>
+<inkml:ink xmlns:inkml="http://www.w3.org/2003/InkML">
+  <inkml:definitions>
+    <inkml:context xml:id="ctx0">
+      <inkml:inkSource xml:id="inkSrc0">
+        <inkml:traceFormat>
+          <inkml:channel name="X" type="integer" min="-2.14748E9" max="2.14748E9" units="cm"/>
+          <inkml:channel name="Y" type="integer" min="-2.14748E9" max="2.14748E9" units="cm"/>
+        </inkml:traceFormat>
+        <inkml:channelProperties>
+          <inkml:channelProperty channel="X" name="resolution" value="1000" units="1/cm"/>
+          <inkml:channelProperty channel="Y" name="resolution" value="1000" units="1/cm"/>
+        </inkml:channelProperties>
+      </inkml:inkSource>
+      <inkml:timestamp xml:id="ts0" timeString="2023-10-04T02:49:40.981"/>
+    </inkml:context>
+    <inkml:brush xml:id="br0">
+      <inkml:brushProperty name="width" value="0.2" units="cm"/>
+      <inkml:brushProperty name="height" value="0.4" units="cm"/>
+      <inkml:brushProperty name="color" value="#0069AF"/>
+      <inkml:brushProperty name="tip" value="rectangle"/>
+      <inkml:brushProperty name="rasterOp" value="maskPen"/>
+    </inkml:brush>
+  </inkml:definitions>
+  <inkml:trace contextRef="#ctx0" brushRef="#br0">833 1,'-42'3,"8"-1,10-2,-22 0,14 0,-35 0,42 0,-14 0,17 0,1 3,4-2,-3 2,6-3,-3 0,4 0,-8 0,6 0,-6 0,8 0,0 0,0 0,3 0,-2 0,3 0,-3 0,0 0,3 2,-2-1,2 1,-2-2,0 0,-1 0,1 0,0 0,0 0,0 0,0 0,-1 0,1 0,0 0,-1 0,3 0,-4 0,3 0,-1 0,0 0,3-2,-4 1,1-1</inkml:trace>
+</inkml:ink>
+</file>
+
+<file path=word/ink/ink2.xml><?xml version="1.0" encoding="utf-8"?>
+<inkml:ink xmlns:inkml="http://www.w3.org/2003/InkML">
+  <inkml:definitions>
+    <inkml:context xml:id="ctx0">
+      <inkml:inkSource xml:id="inkSrc0">
+        <inkml:traceFormat>
+          <inkml:channel name="X" type="integer" min="-2.14748E9" max="2.14748E9" units="cm"/>
+          <inkml:channel name="Y" type="integer" min="-2.14748E9" max="2.14748E9" units="cm"/>
+        </inkml:traceFormat>
+        <inkml:channelProperties>
+          <inkml:channelProperty channel="X" name="resolution" value="1000" units="1/cm"/>
+          <inkml:channelProperty channel="Y" name="resolution" value="1000" units="1/cm"/>
+        </inkml:channelProperties>
+      </inkml:inkSource>
+      <inkml:timestamp xml:id="ts0" timeString="2023-10-04T02:49:23.447"/>
+    </inkml:context>
+    <inkml:brush xml:id="br0">
+      <inkml:brushProperty name="width" value="0.2" units="cm"/>
+      <inkml:brushProperty name="height" value="0.4" units="cm"/>
+      <inkml:brushProperty name="color" value="#0069AF"/>
+      <inkml:brushProperty name="tip" value="rectangle"/>
+      <inkml:brushProperty name="rasterOp" value="maskPen"/>
+    </inkml:brush>
+  </inkml:definitions>
+  <inkml:trace contextRef="#ctx0" brushRef="#br0">515 0,'-30'0,"-1"0,17 0,-6 0,2 0,-3 0,0 0,0 0,0 0,0 0,3 0,-2 0,2 0,1 0,-3 0,6 0,-3 0,4 0,0 0,-5 0,7 0,-3 0,6 0,-1 0,-4 0,4 0,-4 0,5 0,-3 0,0 0,0 0,1 0</inkml:trace>
+</inkml:ink>
+</file>
+
+<file path=word/ink/ink3.xml><?xml version="1.0" encoding="utf-8"?>
+<inkml:ink xmlns:inkml="http://www.w3.org/2003/InkML">
+  <inkml:definitions>
+    <inkml:context xml:id="ctx0">
+      <inkml:inkSource xml:id="inkSrc0">
+        <inkml:traceFormat>
+          <inkml:channel name="X" type="integer" min="-2.14748E9" max="2.14748E9" units="cm"/>
+          <inkml:channel name="Y" type="integer" min="-2.14748E9" max="2.14748E9" units="cm"/>
+        </inkml:traceFormat>
+        <inkml:channelProperties>
+          <inkml:channelProperty channel="X" name="resolution" value="1000" units="1/cm"/>
+          <inkml:channelProperty channel="Y" name="resolution" value="1000" units="1/cm"/>
+        </inkml:channelProperties>
+      </inkml:inkSource>
+      <inkml:timestamp xml:id="ts0" timeString="2023-10-04T03:07:29.462"/>
+    </inkml:context>
+    <inkml:brush xml:id="br0">
+      <inkml:brushProperty name="width" value="0.2" units="cm"/>
+      <inkml:brushProperty name="height" value="0.4" units="cm"/>
+      <inkml:brushProperty name="color" value="#0069AF"/>
+      <inkml:brushProperty name="tip" value="rectangle"/>
+      <inkml:brushProperty name="rasterOp" value="maskPen"/>
+    </inkml:brush>
+  </inkml:definitions>
+  <inkml:trace contextRef="#ctx0" brushRef="#br0">0 17,'53'-6,"-16"0,-3 6,-15 6,-12-10,7 6,-5-8,1 3,3 3,-1 0,-2 0,3 0,-1 0,-3 0,5 0,-2 0,-3 0,5 0,-3 0,-1 0,4 0,-3 0,-1 0,3 0,-1 0,0 0,0 0,-1 0,1 0,-3 0,5 0,-5 0</inkml:trace>
+</inkml:ink>
+</file>
+
+<file path=word/ink/ink4.xml><?xml version="1.0" encoding="utf-8"?>
+<inkml:ink xmlns:inkml="http://www.w3.org/2003/InkML">
+  <inkml:definitions>
+    <inkml:context xml:id="ctx0">
+      <inkml:inkSource xml:id="inkSrc0">
+        <inkml:traceFormat>
+          <inkml:channel name="X" type="integer" min="-2.14748E9" max="2.14748E9" units="cm"/>
+          <inkml:channel name="Y" type="integer" min="-2.14748E9" max="2.14748E9" units="cm"/>
+        </inkml:traceFormat>
+        <inkml:channelProperties>
+          <inkml:channelProperty channel="X" name="resolution" value="1000" units="1/cm"/>
+          <inkml:channelProperty channel="Y" name="resolution" value="1000" units="1/cm"/>
+        </inkml:channelProperties>
+      </inkml:inkSource>
+      <inkml:timestamp xml:id="ts0" timeString="2023-10-04T06:20:09.676"/>
+    </inkml:context>
+    <inkml:brush xml:id="br0">
+      <inkml:brushProperty name="width" value="0.2" units="cm"/>
+      <inkml:brushProperty name="height" value="0.4" units="cm"/>
+      <inkml:brushProperty name="color" value="#0069AF"/>
+      <inkml:brushProperty name="tip" value="rectangle"/>
+      <inkml:brushProperty name="rasterOp" value="maskPen"/>
+    </inkml:brush>
+  </inkml:definitions>
+  <inkml:trace contextRef="#ctx0" brushRef="#br0">1 29,'34'0,"-3"0,-10 0,0 0,1 0,-1 0,0 0,4 0,-3 0,3 0,-3 0,-1 0,0 0,-4 0,3 0,-6 0,2 0,-3 0,0 0,-3 0,2 0,-3-3,4 3,-4-3,2 3,-2 0,3 0,0 0,-3 0,1 0,-1-3,2 3,0-6,0 6,1-5,-1 4,-3-1,6 2,-5 0,2 0,2-3,-7 3,7-3,-4 3</inkml:trace>
+</inkml:ink>
+</file>
+
+<file path=word/ink/ink5.xml><?xml version="1.0" encoding="utf-8"?>
+<inkml:ink xmlns:inkml="http://www.w3.org/2003/InkML">
+  <inkml:definitions>
+    <inkml:context xml:id="ctx0">
+      <inkml:inkSource xml:id="inkSrc0">
+        <inkml:traceFormat>
+          <inkml:channel name="X" type="integer" min="-2.14748E9" max="2.14748E9" units="cm"/>
+          <inkml:channel name="Y" type="integer" min="-2.14748E9" max="2.14748E9" units="cm"/>
+        </inkml:traceFormat>
+        <inkml:channelProperties>
+          <inkml:channelProperty channel="X" name="resolution" value="1000" units="1/cm"/>
+          <inkml:channelProperty channel="Y" name="resolution" value="1000" units="1/cm"/>
+        </inkml:channelProperties>
+      </inkml:inkSource>
+      <inkml:timestamp xml:id="ts0" timeString="2023-10-04T06:42:57.737"/>
+    </inkml:context>
+    <inkml:brush xml:id="br0">
+      <inkml:brushProperty name="width" value="0.2" units="cm"/>
+      <inkml:brushProperty name="height" value="0.4" units="cm"/>
+      <inkml:brushProperty name="color" value="#0069AF"/>
+      <inkml:brushProperty name="tip" value="rectangle"/>
+      <inkml:brushProperty name="rasterOp" value="maskPen"/>
+    </inkml:brush>
+  </inkml:definitions>
+  <inkml:trace contextRef="#ctx0" brushRef="#br0">1 0,'36'0,"-3"0,-7 0,7 0,-6 0,10 0,-8 0,4 0,-2 0,2 0,-7 0,3 0,-4 0,1 0,-5 0,4 0,-7 0,3 0,-4 0,1 0,-1 0,-2 0,1 0,-5 0,3 0,-3 0,1 0,-3 0,5 0,-6 0,4 0,0 0,-4 0,1 0</inkml:trace>
+</inkml:ink>
 </file>
 
 <file path=word/theme/theme1.xml><?xml version="1.0" encoding="utf-8"?>
